--- a/Báo cáo đồ án tốt nghiệp-NguyenQuangDuy-191200222.docx
+++ b/Báo cáo đồ án tốt nghiệp-NguyenQuangDuy-191200222.docx
@@ -683,7 +683,7 @@
         <w:jc w:val="center"/>
         <w:rPr>
           <w:rFonts w:eastAsia="Times New Roman" w:cs="Times New Roman"/>
-          <w:bCs/>
+          <w:b/>
           <w:color w:val="000000"/>
           <w:sz w:val="36"/>
           <w:szCs w:val="36"/>
@@ -692,7 +692,7 @@
       <w:r>
         <w:rPr>
           <w:rFonts w:eastAsia="Times New Roman" w:cs="Times New Roman"/>
-          <w:bCs/>
+          <w:b/>
           <w:color w:val="FF0000"/>
           <w:sz w:val="36"/>
           <w:szCs w:val="36"/>
@@ -702,7 +702,7 @@
       <w:r>
         <w:rPr>
           <w:rFonts w:eastAsia="Times New Roman" w:cs="Times New Roman"/>
-          <w:bCs/>
+          <w:b/>
           <w:color w:val="FF0000"/>
           <w:sz w:val="36"/>
           <w:szCs w:val="36"/>
@@ -712,7 +712,7 @@
       <w:r>
         <w:rPr>
           <w:rFonts w:eastAsia="Times New Roman" w:cs="Times New Roman"/>
-          <w:bCs/>
+          <w:b/>
           <w:color w:val="FF0000"/>
           <w:sz w:val="36"/>
           <w:szCs w:val="36"/>
@@ -722,7 +722,7 @@
       <w:r>
         <w:rPr>
           <w:rFonts w:eastAsia="Times New Roman" w:cs="Times New Roman"/>
-          <w:bCs/>
+          <w:b/>
           <w:color w:val="FF0000"/>
           <w:sz w:val="36"/>
           <w:szCs w:val="36"/>
@@ -732,7 +732,7 @@
       <w:r>
         <w:rPr>
           <w:rFonts w:eastAsia="Times New Roman" w:cs="Times New Roman"/>
-          <w:bCs/>
+          <w:b/>
           <w:color w:val="FF0000"/>
           <w:sz w:val="36"/>
           <w:szCs w:val="36"/>
@@ -742,7 +742,7 @@
       <w:r>
         <w:rPr>
           <w:rFonts w:eastAsia="Times New Roman" w:cs="Times New Roman"/>
-          <w:bCs/>
+          <w:b/>
           <w:color w:val="FF0000"/>
           <w:sz w:val="36"/>
           <w:szCs w:val="36"/>
@@ -821,7 +821,7 @@
           <w:sz w:val="30"/>
           <w:szCs w:val="30"/>
         </w:rPr>
-        <w:t>Nguyen</w:t>
+        <w:t>Nguy</w:t>
       </w:r>
       <w:r>
         <w:rPr>
@@ -829,42 +829,41 @@
           <w:sz w:val="30"/>
           <w:szCs w:val="30"/>
         </w:rPr>
-        <w:t xml:space="preserve"> Thu Hường</w:t>
-      </w:r>
-    </w:p>
-    <w:p>
-      <w:pPr>
-        <w:ind w:left="1418"/>
+        <w:t>ễ</w:t>
+      </w:r>
+      <w:r>
         <w:rPr>
           <w:rFonts w:eastAsia="Times New Roman" w:cs="Times New Roman"/>
           <w:sz w:val="30"/>
           <w:szCs w:val="30"/>
         </w:rPr>
-      </w:pPr>
+        <w:t>n</w:t>
+      </w:r>
       <w:r>
         <w:rPr>
           <w:rFonts w:eastAsia="Times New Roman" w:cs="Times New Roman"/>
           <w:sz w:val="30"/>
           <w:szCs w:val="30"/>
         </w:rPr>
-        <w:t>Sinh viên thực hiện</w:t>
-      </w:r>
-      <w:r>
+        <w:t xml:space="preserve"> Thu Hường</w:t>
+      </w:r>
+    </w:p>
+    <w:p>
+      <w:pPr>
+        <w:ind w:left="1418"/>
         <w:rPr>
           <w:rFonts w:eastAsia="Times New Roman" w:cs="Times New Roman"/>
           <w:sz w:val="30"/>
           <w:szCs w:val="30"/>
         </w:rPr>
-        <w:tab/>
-        <w:t xml:space="preserve"> </w:t>
-      </w:r>
+      </w:pPr>
       <w:r>
         <w:rPr>
           <w:rFonts w:eastAsia="Times New Roman" w:cs="Times New Roman"/>
           <w:sz w:val="30"/>
           <w:szCs w:val="30"/>
         </w:rPr>
-        <w:t xml:space="preserve">: </w:t>
+        <w:t>Sinh viên thực hiện</w:t>
       </w:r>
       <w:r>
         <w:rPr>
@@ -872,7 +871,40 @@
           <w:sz w:val="30"/>
           <w:szCs w:val="30"/>
         </w:rPr>
-        <w:t>Nguyen</w:t>
+        <w:tab/>
+        <w:t xml:space="preserve"> </w:t>
+      </w:r>
+      <w:r>
+        <w:rPr>
+          <w:rFonts w:eastAsia="Times New Roman" w:cs="Times New Roman"/>
+          <w:sz w:val="30"/>
+          <w:szCs w:val="30"/>
+        </w:rPr>
+        <w:t xml:space="preserve">: </w:t>
+      </w:r>
+      <w:r>
+        <w:rPr>
+          <w:rFonts w:eastAsia="Times New Roman" w:cs="Times New Roman"/>
+          <w:sz w:val="30"/>
+          <w:szCs w:val="30"/>
+        </w:rPr>
+        <w:t>Ngu</w:t>
+      </w:r>
+      <w:r>
+        <w:rPr>
+          <w:rFonts w:eastAsia="Times New Roman" w:cs="Times New Roman"/>
+          <w:sz w:val="30"/>
+          <w:szCs w:val="30"/>
+        </w:rPr>
+        <w:t>yễ</w:t>
+      </w:r>
+      <w:r>
+        <w:rPr>
+          <w:rFonts w:eastAsia="Times New Roman" w:cs="Times New Roman"/>
+          <w:sz w:val="30"/>
+          <w:szCs w:val="30"/>
+        </w:rPr>
+        <w:t>n</w:t>
       </w:r>
       <w:r>
         <w:rPr>
@@ -1453,7 +1485,7 @@
           <w:sz w:val="30"/>
           <w:szCs w:val="30"/>
         </w:rPr>
-        <w:t>Nguyen</w:t>
+        <w:t>Nguy</w:t>
       </w:r>
       <w:r>
         <w:rPr>
@@ -1461,42 +1493,41 @@
           <w:sz w:val="30"/>
           <w:szCs w:val="30"/>
         </w:rPr>
-        <w:t xml:space="preserve"> Thu Hường</w:t>
-      </w:r>
-    </w:p>
-    <w:p>
-      <w:pPr>
-        <w:ind w:left="1440"/>
+        <w:t>ễ</w:t>
+      </w:r>
+      <w:r>
         <w:rPr>
           <w:rFonts w:eastAsia="Times New Roman" w:cs="Times New Roman"/>
           <w:sz w:val="30"/>
           <w:szCs w:val="30"/>
         </w:rPr>
-      </w:pPr>
+        <w:t>n</w:t>
+      </w:r>
       <w:r>
         <w:rPr>
           <w:rFonts w:eastAsia="Times New Roman" w:cs="Times New Roman"/>
           <w:sz w:val="30"/>
           <w:szCs w:val="30"/>
         </w:rPr>
-        <w:t>Sinh viên thực hiện</w:t>
-      </w:r>
-      <w:r>
+        <w:t xml:space="preserve"> Thu Hường</w:t>
+      </w:r>
+    </w:p>
+    <w:p>
+      <w:pPr>
+        <w:ind w:left="1440"/>
         <w:rPr>
           <w:rFonts w:eastAsia="Times New Roman" w:cs="Times New Roman"/>
           <w:sz w:val="30"/>
           <w:szCs w:val="30"/>
         </w:rPr>
-        <w:tab/>
-        <w:t xml:space="preserve"> </w:t>
-      </w:r>
+      </w:pPr>
       <w:r>
         <w:rPr>
           <w:rFonts w:eastAsia="Times New Roman" w:cs="Times New Roman"/>
           <w:sz w:val="30"/>
           <w:szCs w:val="30"/>
         </w:rPr>
-        <w:t xml:space="preserve">: </w:t>
+        <w:t>Sinh viên thực hiện</w:t>
       </w:r>
       <w:r>
         <w:rPr>
@@ -1504,7 +1535,8 @@
           <w:sz w:val="30"/>
           <w:szCs w:val="30"/>
         </w:rPr>
-        <w:t>Nguyen</w:t>
+        <w:tab/>
+        <w:t xml:space="preserve"> </w:t>
       </w:r>
       <w:r>
         <w:rPr>
@@ -1512,25 +1544,23 @@
           <w:sz w:val="30"/>
           <w:szCs w:val="30"/>
         </w:rPr>
-        <w:t xml:space="preserve"> Quang Duy</w:t>
-      </w:r>
-    </w:p>
-    <w:p>
-      <w:pPr>
-        <w:ind w:left="1440"/>
+        <w:t xml:space="preserve">: </w:t>
+      </w:r>
+      <w:r>
         <w:rPr>
           <w:rFonts w:eastAsia="Times New Roman" w:cs="Times New Roman"/>
           <w:sz w:val="30"/>
           <w:szCs w:val="30"/>
         </w:rPr>
-      </w:pPr>
+        <w:t>Nguy</w:t>
+      </w:r>
       <w:r>
         <w:rPr>
           <w:rFonts w:eastAsia="Times New Roman" w:cs="Times New Roman"/>
           <w:sz w:val="30"/>
           <w:szCs w:val="30"/>
         </w:rPr>
-        <w:t>Mã sinh viên</w:t>
+        <w:t>ễ</w:t>
       </w:r>
       <w:r>
         <w:rPr>
@@ -1538,7 +1568,7 @@
           <w:sz w:val="30"/>
           <w:szCs w:val="30"/>
         </w:rPr>
-        <w:tab/>
+        <w:t>n</w:t>
       </w:r>
       <w:r>
         <w:rPr>
@@ -1546,8 +1576,7 @@
           <w:sz w:val="30"/>
           <w:szCs w:val="30"/>
         </w:rPr>
-        <w:tab/>
-        <w:t xml:space="preserve"> : 191200222</w:t>
+        <w:t xml:space="preserve"> Quang Duy</w:t>
       </w:r>
     </w:p>
     <w:p>
@@ -1565,7 +1594,7 @@
           <w:sz w:val="30"/>
           <w:szCs w:val="30"/>
         </w:rPr>
-        <w:t>Lớp</w:t>
+        <w:t>Mã sinh viên</w:t>
       </w:r>
       <w:r>
         <w:rPr>
@@ -1582,23 +1611,25 @@
           <w:szCs w:val="30"/>
         </w:rPr>
         <w:tab/>
-      </w:r>
-      <w:r>
+        <w:t xml:space="preserve"> : 191200222</w:t>
+      </w:r>
+    </w:p>
+    <w:p>
+      <w:pPr>
+        <w:ind w:left="1440"/>
         <w:rPr>
           <w:rFonts w:eastAsia="Times New Roman" w:cs="Times New Roman"/>
           <w:sz w:val="30"/>
           <w:szCs w:val="30"/>
         </w:rPr>
-        <w:tab/>
-      </w:r>
+      </w:pPr>
       <w:r>
         <w:rPr>
           <w:rFonts w:eastAsia="Times New Roman" w:cs="Times New Roman"/>
           <w:sz w:val="30"/>
           <w:szCs w:val="30"/>
         </w:rPr>
-        <w:tab/>
-        <w:t xml:space="preserve"> </w:t>
+        <w:t>Lớp</w:t>
       </w:r>
       <w:r>
         <w:rPr>
@@ -1606,25 +1637,23 @@
           <w:sz w:val="30"/>
           <w:szCs w:val="30"/>
         </w:rPr>
-        <w:t>: Công nghệ thông tin 3</w:t>
-      </w:r>
-    </w:p>
-    <w:p>
-      <w:pPr>
-        <w:ind w:left="1440"/>
+        <w:tab/>
+      </w:r>
+      <w:r>
         <w:rPr>
           <w:rFonts w:eastAsia="Times New Roman" w:cs="Times New Roman"/>
           <w:sz w:val="30"/>
           <w:szCs w:val="30"/>
         </w:rPr>
-      </w:pPr>
+        <w:tab/>
+      </w:r>
       <w:r>
         <w:rPr>
           <w:rFonts w:eastAsia="Times New Roman" w:cs="Times New Roman"/>
           <w:sz w:val="30"/>
           <w:szCs w:val="30"/>
         </w:rPr>
-        <w:t>Khóa</w:t>
+        <w:tab/>
       </w:r>
       <w:r>
         <w:rPr>
@@ -1633,6 +1662,7 @@
           <w:szCs w:val="30"/>
         </w:rPr>
         <w:tab/>
+        <w:t xml:space="preserve"> </w:t>
       </w:r>
       <w:r>
         <w:rPr>
@@ -1640,22 +1670,56 @@
           <w:sz w:val="30"/>
           <w:szCs w:val="30"/>
         </w:rPr>
-        <w:tab/>
-      </w:r>
-      <w:r>
+        <w:t>: Công nghệ thông tin 3</w:t>
+      </w:r>
+    </w:p>
+    <w:p>
+      <w:pPr>
+        <w:ind w:left="1440"/>
         <w:rPr>
           <w:rFonts w:eastAsia="Times New Roman" w:cs="Times New Roman"/>
           <w:sz w:val="30"/>
           <w:szCs w:val="30"/>
         </w:rPr>
-        <w:tab/>
-      </w:r>
+      </w:pPr>
       <w:r>
         <w:rPr>
           <w:rFonts w:eastAsia="Times New Roman" w:cs="Times New Roman"/>
           <w:sz w:val="30"/>
           <w:szCs w:val="30"/>
         </w:rPr>
+        <w:t>Khóa</w:t>
+      </w:r>
+      <w:r>
+        <w:rPr>
+          <w:rFonts w:eastAsia="Times New Roman" w:cs="Times New Roman"/>
+          <w:sz w:val="30"/>
+          <w:szCs w:val="30"/>
+        </w:rPr>
+        <w:tab/>
+      </w:r>
+      <w:r>
+        <w:rPr>
+          <w:rFonts w:eastAsia="Times New Roman" w:cs="Times New Roman"/>
+          <w:sz w:val="30"/>
+          <w:szCs w:val="30"/>
+        </w:rPr>
+        <w:tab/>
+      </w:r>
+      <w:r>
+        <w:rPr>
+          <w:rFonts w:eastAsia="Times New Roman" w:cs="Times New Roman"/>
+          <w:sz w:val="30"/>
+          <w:szCs w:val="30"/>
+        </w:rPr>
+        <w:tab/>
+      </w:r>
+      <w:r>
+        <w:rPr>
+          <w:rFonts w:eastAsia="Times New Roman" w:cs="Times New Roman"/>
+          <w:sz w:val="30"/>
+          <w:szCs w:val="30"/>
+        </w:rPr>
         <w:tab/>
         <w:t xml:space="preserve"> : 60</w:t>
       </w:r>
@@ -1721,27 +1785,25 @@
     <w:p>
       <w:pPr>
         <w:pStyle w:val="Heading1"/>
-        <w:rPr>
-          <w:sz w:val="44"/>
-          <w:szCs w:val="44"/>
-        </w:rPr>
-      </w:pPr>
-      <w:bookmarkStart w:id="1" w:name="_Toc135850824"/>
+      </w:pPr>
+      <w:bookmarkStart w:id="1" w:name="_Toc136195836"/>
       <w:r>
         <w:rPr>
           <w:rFonts w:eastAsia="Times New Roman"/>
-          <w:sz w:val="44"/>
-          <w:szCs w:val="44"/>
         </w:rPr>
         <w:lastRenderedPageBreak/>
-        <w:t>LỜI CẢM ƠN</w:t>
+        <w:t xml:space="preserve">LỜI </w:t>
+      </w:r>
+      <w:r>
+        <w:t>CẢM</w:t>
+      </w:r>
+      <w:r>
+        <w:rPr>
+          <w:rFonts w:eastAsia="Times New Roman"/>
+        </w:rPr>
+        <w:t xml:space="preserve"> ƠN</w:t>
       </w:r>
       <w:bookmarkEnd w:id="1"/>
-    </w:p>
-    <w:p>
-      <w:pPr>
-        <w:pStyle w:val="NoSpacing"/>
-      </w:pPr>
     </w:p>
     <w:p>
       <w:pPr>
@@ -1752,7 +1814,7 @@
           <w:right w:val="nil"/>
           <w:between w:val="nil"/>
         </w:pBdr>
-        <w:ind w:firstLine="720"/>
+        <w:ind w:firstLine="567"/>
         <w:jc w:val="both"/>
         <w:rPr>
           <w:rFonts w:eastAsia="Times New Roman" w:cs="Times New Roman"/>
@@ -1774,7 +1836,7 @@
           <w:color w:val="000000"/>
           <w:szCs w:val="26"/>
         </w:rPr>
-        <w:t>Thes</w:t>
+        <w:t>Ths</w:t>
       </w:r>
       <w:r>
         <w:rPr>
@@ -1798,7 +1860,23 @@
           <w:color w:val="000000"/>
           <w:szCs w:val="26"/>
         </w:rPr>
-        <w:t>Nguyen</w:t>
+        <w:t>Nguy</w:t>
+      </w:r>
+      <w:r>
+        <w:rPr>
+          <w:rFonts w:eastAsia="Times New Roman" w:cs="Times New Roman"/>
+          <w:color w:val="000000"/>
+          <w:szCs w:val="26"/>
+        </w:rPr>
+        <w:t>ễ</w:t>
+      </w:r>
+      <w:r>
+        <w:rPr>
+          <w:rFonts w:eastAsia="Times New Roman" w:cs="Times New Roman"/>
+          <w:color w:val="000000"/>
+          <w:szCs w:val="26"/>
+        </w:rPr>
+        <w:t>n</w:t>
       </w:r>
       <w:r>
         <w:rPr>
@@ -1818,7 +1896,7 @@
           <w:right w:val="nil"/>
           <w:between w:val="nil"/>
         </w:pBdr>
-        <w:ind w:firstLine="720"/>
+        <w:ind w:firstLine="567"/>
         <w:jc w:val="both"/>
         <w:rPr>
           <w:rFonts w:eastAsia="Times New Roman" w:cs="Times New Roman"/>
@@ -1932,7 +2010,7 @@
           <w:right w:val="nil"/>
           <w:between w:val="nil"/>
         </w:pBdr>
-        <w:ind w:firstLine="720"/>
+        <w:ind w:firstLine="567"/>
         <w:jc w:val="both"/>
         <w:rPr>
           <w:rFonts w:eastAsia="Times New Roman" w:cs="Times New Roman"/>
@@ -1982,7 +2060,7 @@
           <w:right w:val="nil"/>
           <w:between w:val="nil"/>
         </w:pBdr>
-        <w:ind w:firstLine="720"/>
+        <w:ind w:firstLine="567"/>
         <w:jc w:val="both"/>
         <w:rPr>
           <w:rFonts w:eastAsia="Times New Roman" w:cs="Times New Roman"/>
@@ -2016,7 +2094,7 @@
           <w:right w:val="nil"/>
           <w:between w:val="nil"/>
         </w:pBdr>
-        <w:ind w:firstLine="720"/>
+        <w:ind w:firstLine="567"/>
         <w:jc w:val="both"/>
         <w:rPr>
           <w:rFonts w:eastAsia="Times New Roman" w:cs="Times New Roman"/>
@@ -2032,38 +2110,6 @@
         </w:rPr>
         <w:t>Một lần nữa em xin chân thành cảm ơn.</w:t>
       </w:r>
-    </w:p>
-    <w:p>
-      <w:pPr>
-        <w:pBdr>
-          <w:top w:val="nil"/>
-          <w:left w:val="nil"/>
-          <w:bottom w:val="nil"/>
-          <w:right w:val="nil"/>
-          <w:between w:val="nil"/>
-        </w:pBdr>
-        <w:rPr>
-          <w:rFonts w:eastAsia="Times New Roman" w:cs="Times New Roman"/>
-          <w:color w:val="000000"/>
-          <w:szCs w:val="26"/>
-        </w:rPr>
-      </w:pPr>
-    </w:p>
-    <w:p>
-      <w:pPr>
-        <w:pBdr>
-          <w:top w:val="nil"/>
-          <w:left w:val="nil"/>
-          <w:bottom w:val="nil"/>
-          <w:right w:val="nil"/>
-          <w:between w:val="nil"/>
-        </w:pBdr>
-        <w:rPr>
-          <w:rFonts w:eastAsia="Times New Roman" w:cs="Times New Roman"/>
-          <w:color w:val="000000"/>
-          <w:szCs w:val="26"/>
-        </w:rPr>
-      </w:pPr>
     </w:p>
     <w:p>
       <w:pPr>
@@ -2227,87 +2273,6 @@
           <w:szCs w:val="26"/>
         </w:rPr>
       </w:pPr>
-      <w:r>
-        <w:rPr>
-          <w:rFonts w:eastAsia="Times New Roman" w:cs="Times New Roman"/>
-          <w:color w:val="000000"/>
-          <w:szCs w:val="26"/>
-        </w:rPr>
-        <w:tab/>
-      </w:r>
-      <w:r>
-        <w:rPr>
-          <w:rFonts w:eastAsia="Times New Roman" w:cs="Times New Roman"/>
-          <w:color w:val="000000"/>
-          <w:szCs w:val="26"/>
-        </w:rPr>
-        <w:tab/>
-      </w:r>
-      <w:r>
-        <w:rPr>
-          <w:rFonts w:eastAsia="Times New Roman" w:cs="Times New Roman"/>
-          <w:color w:val="000000"/>
-          <w:szCs w:val="26"/>
-        </w:rPr>
-        <w:tab/>
-      </w:r>
-      <w:r>
-        <w:rPr>
-          <w:rFonts w:eastAsia="Times New Roman" w:cs="Times New Roman"/>
-          <w:color w:val="000000"/>
-          <w:szCs w:val="26"/>
-        </w:rPr>
-        <w:tab/>
-      </w:r>
-      <w:r>
-        <w:rPr>
-          <w:rFonts w:eastAsia="Times New Roman" w:cs="Times New Roman"/>
-          <w:color w:val="000000"/>
-          <w:szCs w:val="26"/>
-        </w:rPr>
-        <w:tab/>
-      </w:r>
-      <w:r>
-        <w:rPr>
-          <w:rFonts w:eastAsia="Times New Roman" w:cs="Times New Roman"/>
-          <w:color w:val="000000"/>
-          <w:szCs w:val="26"/>
-        </w:rPr>
-        <w:tab/>
-      </w:r>
-      <w:r>
-        <w:rPr>
-          <w:rFonts w:eastAsia="Times New Roman" w:cs="Times New Roman"/>
-          <w:color w:val="000000"/>
-          <w:szCs w:val="26"/>
-        </w:rPr>
-        <w:tab/>
-      </w:r>
-      <w:r>
-        <w:rPr>
-          <w:rFonts w:eastAsia="Times New Roman" w:cs="Times New Roman"/>
-          <w:color w:val="000000"/>
-          <w:szCs w:val="26"/>
-        </w:rPr>
-        <w:tab/>
-        <w:t xml:space="preserve">   </w:t>
-      </w:r>
-      <w:r>
-        <w:rPr>
-          <w:rFonts w:eastAsia="Times New Roman" w:cs="Times New Roman"/>
-          <w:color w:val="000000"/>
-          <w:szCs w:val="26"/>
-        </w:rPr>
-        <w:t>Nguyen</w:t>
-      </w:r>
-      <w:r>
-        <w:rPr>
-          <w:rFonts w:eastAsia="Times New Roman" w:cs="Times New Roman"/>
-          <w:color w:val="000000"/>
-          <w:szCs w:val="26"/>
-        </w:rPr>
-        <w:t xml:space="preserve"> Quang Duy</w:t>
-      </w:r>
     </w:p>
     <w:p>
       <w:pPr>
@@ -2324,6 +2289,103 @@
           <w:szCs w:val="26"/>
         </w:rPr>
       </w:pPr>
+      <w:r>
+        <w:rPr>
+          <w:rFonts w:eastAsia="Times New Roman" w:cs="Times New Roman"/>
+          <w:color w:val="000000"/>
+          <w:szCs w:val="26"/>
+        </w:rPr>
+        <w:tab/>
+      </w:r>
+      <w:r>
+        <w:rPr>
+          <w:rFonts w:eastAsia="Times New Roman" w:cs="Times New Roman"/>
+          <w:color w:val="000000"/>
+          <w:szCs w:val="26"/>
+        </w:rPr>
+        <w:tab/>
+      </w:r>
+      <w:r>
+        <w:rPr>
+          <w:rFonts w:eastAsia="Times New Roman" w:cs="Times New Roman"/>
+          <w:color w:val="000000"/>
+          <w:szCs w:val="26"/>
+        </w:rPr>
+        <w:tab/>
+      </w:r>
+      <w:r>
+        <w:rPr>
+          <w:rFonts w:eastAsia="Times New Roman" w:cs="Times New Roman"/>
+          <w:color w:val="000000"/>
+          <w:szCs w:val="26"/>
+        </w:rPr>
+        <w:tab/>
+      </w:r>
+      <w:r>
+        <w:rPr>
+          <w:rFonts w:eastAsia="Times New Roman" w:cs="Times New Roman"/>
+          <w:color w:val="000000"/>
+          <w:szCs w:val="26"/>
+        </w:rPr>
+        <w:tab/>
+      </w:r>
+      <w:r>
+        <w:rPr>
+          <w:rFonts w:eastAsia="Times New Roman" w:cs="Times New Roman"/>
+          <w:color w:val="000000"/>
+          <w:szCs w:val="26"/>
+        </w:rPr>
+        <w:tab/>
+      </w:r>
+      <w:r>
+        <w:rPr>
+          <w:rFonts w:eastAsia="Times New Roman" w:cs="Times New Roman"/>
+          <w:color w:val="000000"/>
+          <w:szCs w:val="26"/>
+        </w:rPr>
+        <w:tab/>
+      </w:r>
+      <w:r>
+        <w:rPr>
+          <w:rFonts w:eastAsia="Times New Roman" w:cs="Times New Roman"/>
+          <w:color w:val="000000"/>
+          <w:szCs w:val="26"/>
+        </w:rPr>
+        <w:tab/>
+        <w:t xml:space="preserve">   </w:t>
+      </w:r>
+      <w:r>
+        <w:rPr>
+          <w:rFonts w:eastAsia="Times New Roman" w:cs="Times New Roman"/>
+          <w:color w:val="000000"/>
+          <w:szCs w:val="26"/>
+        </w:rPr>
+        <w:t>Nguy</w:t>
+      </w:r>
+      <w:r>
+        <w:rPr>
+          <w:rFonts w:eastAsia="Times New Roman" w:cs="Times New Roman"/>
+          <w:color w:val="000000"/>
+          <w:szCs w:val="26"/>
+        </w:rPr>
+        <w:t>ễ</w:t>
+      </w:r>
+      <w:r>
+        <w:rPr>
+          <w:rFonts w:eastAsia="Times New Roman" w:cs="Times New Roman"/>
+          <w:color w:val="000000"/>
+          <w:szCs w:val="26"/>
+        </w:rPr>
+        <w:t>n</w:t>
+      </w:r>
+      <w:r>
+        <w:rPr>
+          <w:rFonts w:eastAsia="Times New Roman" w:cs="Times New Roman"/>
+          <w:color w:val="000000"/>
+          <w:szCs w:val="26"/>
+        </w:rPr>
+        <w:t xml:space="preserve"> Quang Duy</w:t>
+      </w:r>
     </w:p>
     <w:p>
       <w:pPr>
@@ -2405,6 +2467,38 @@
         </w:rPr>
       </w:pPr>
     </w:p>
+    <w:p>
+      <w:pPr>
+        <w:pBdr>
+          <w:top w:val="nil"/>
+          <w:left w:val="nil"/>
+          <w:bottom w:val="nil"/>
+          <w:right w:val="nil"/>
+          <w:between w:val="nil"/>
+        </w:pBdr>
+        <w:rPr>
+          <w:rFonts w:eastAsia="Times New Roman" w:cs="Times New Roman"/>
+          <w:color w:val="000000"/>
+          <w:szCs w:val="26"/>
+        </w:rPr>
+      </w:pPr>
+    </w:p>
+    <w:p>
+      <w:pPr>
+        <w:pBdr>
+          <w:top w:val="nil"/>
+          <w:left w:val="nil"/>
+          <w:bottom w:val="nil"/>
+          <w:right w:val="nil"/>
+          <w:between w:val="nil"/>
+        </w:pBdr>
+        <w:rPr>
+          <w:rFonts w:eastAsia="Times New Roman" w:cs="Times New Roman"/>
+          <w:color w:val="000000"/>
+          <w:szCs w:val="26"/>
+        </w:rPr>
+      </w:pPr>
+    </w:p>
     <w:sdt>
       <w:sdtPr>
         <w:rPr>
@@ -2422,8 +2516,6 @@
       <w:sdtEndPr>
         <w:rPr>
           <w:rFonts w:cs="Calibri"/>
-          <w:b/>
-          <w:bCs/>
           <w:noProof/>
         </w:rPr>
       </w:sdtEndPr>
@@ -2467,14 +2559,29 @@
           <w:r>
             <w:fldChar w:fldCharType="separate"/>
           </w:r>
-          <w:hyperlink w:anchor="_Toc135850824" w:history="1">
+          <w:hyperlink w:anchor="_Toc136195836" w:history="1">
             <w:r>
               <w:rPr>
                 <w:rStyle w:val="Hyperlink"/>
                 <w:rFonts w:eastAsia="Times New Roman"/>
                 <w:noProof/>
               </w:rPr>
-              <w:t>LỜI CẢM ƠN</w:t>
+              <w:t xml:space="preserve">LỜI </w:t>
+            </w:r>
+            <w:r>
+              <w:rPr>
+                <w:rStyle w:val="Hyperlink"/>
+                <w:noProof/>
+              </w:rPr>
+              <w:t>CẢM</w:t>
+            </w:r>
+            <w:r>
+              <w:rPr>
+                <w:rStyle w:val="Hyperlink"/>
+                <w:rFonts w:eastAsia="Times New Roman"/>
+                <w:noProof/>
+              </w:rPr>
+              <w:t xml:space="preserve"> ƠN</w:t>
             </w:r>
             <w:r>
               <w:rPr>
@@ -2495,7 +2602,7 @@
                 <w:noProof/>
                 <w:webHidden/>
               </w:rPr>
-              <w:instrText xml:space="preserve"> PAGEREF _Toc135850824 \h </w:instrText>
+              <w:instrText xml:space="preserve"> PAGEREF _Toc136195836 \h </w:instrText>
             </w:r>
             <w:r>
               <w:rPr>
@@ -2540,11 +2647,10 @@
               <w14:ligatures w14:val="standardContextual"/>
             </w:rPr>
           </w:pPr>
-          <w:hyperlink w:anchor="_Toc135850825" w:history="1">
+          <w:hyperlink w:anchor="_Toc136195837" w:history="1">
             <w:r>
               <w:rPr>
                 <w:rStyle w:val="Hyperlink"/>
-                <w:rFonts w:eastAsia="Times New Roman"/>
                 <w:noProof/>
               </w:rPr>
               <w:t>DANH MỤC BẢNG BIỂU</w:t>
@@ -2568,7 +2674,7 @@
                 <w:noProof/>
                 <w:webHidden/>
               </w:rPr>
-              <w:instrText xml:space="preserve"> PAGEREF _Toc135850825 \h </w:instrText>
+              <w:instrText xml:space="preserve"> PAGEREF _Toc136195837 \h </w:instrText>
             </w:r>
             <w:r>
               <w:rPr>
@@ -2613,7 +2719,7 @@
               <w14:ligatures w14:val="standardContextual"/>
             </w:rPr>
           </w:pPr>
-          <w:hyperlink w:anchor="_Toc135850826" w:history="1">
+          <w:hyperlink w:anchor="_Toc136195838" w:history="1">
             <w:r>
               <w:rPr>
                 <w:rStyle w:val="Hyperlink"/>
@@ -2641,7 +2747,7 @@
                 <w:noProof/>
                 <w:webHidden/>
               </w:rPr>
-              <w:instrText xml:space="preserve"> PAGEREF _Toc135850826 \h </w:instrText>
+              <w:instrText xml:space="preserve"> PAGEREF _Toc136195838 \h </w:instrText>
             </w:r>
             <w:r>
               <w:rPr>
@@ -2686,7 +2792,7 @@
               <w14:ligatures w14:val="standardContextual"/>
             </w:rPr>
           </w:pPr>
-          <w:hyperlink w:anchor="_Toc135850827" w:history="1">
+          <w:hyperlink w:anchor="_Toc136195839" w:history="1">
             <w:r>
               <w:rPr>
                 <w:rStyle w:val="Hyperlink"/>
@@ -2714,7 +2820,7 @@
                 <w:noProof/>
                 <w:webHidden/>
               </w:rPr>
-              <w:instrText xml:space="preserve"> PAGEREF _Toc135850827 \h </w:instrText>
+              <w:instrText xml:space="preserve"> PAGEREF _Toc136195839 \h </w:instrText>
             </w:r>
             <w:r>
               <w:rPr>
@@ -2759,7 +2865,7 @@
               <w14:ligatures w14:val="standardContextual"/>
             </w:rPr>
           </w:pPr>
-          <w:hyperlink w:anchor="_Toc135850828" w:history="1">
+          <w:hyperlink w:anchor="_Toc136195840" w:history="1">
             <w:r>
               <w:rPr>
                 <w:rStyle w:val="Hyperlink"/>
@@ -2787,7 +2893,7 @@
                 <w:noProof/>
                 <w:webHidden/>
               </w:rPr>
-              <w:instrText xml:space="preserve"> PAGEREF _Toc135850828 \h </w:instrText>
+              <w:instrText xml:space="preserve"> PAGEREF _Toc136195840 \h </w:instrText>
             </w:r>
             <w:r>
               <w:rPr>
@@ -2829,7 +2935,7 @@
               <w14:ligatures w14:val="standardContextual"/>
             </w:rPr>
           </w:pPr>
-          <w:hyperlink w:anchor="_Toc135850829" w:history="1">
+          <w:hyperlink w:anchor="_Toc136195841" w:history="1">
             <w:r>
               <w:rPr>
                 <w:rStyle w:val="Hyperlink"/>
@@ -2857,7 +2963,7 @@
                 <w:noProof/>
                 <w:webHidden/>
               </w:rPr>
-              <w:instrText xml:space="preserve"> PAGEREF _Toc135850829 \h </w:instrText>
+              <w:instrText xml:space="preserve"> PAGEREF _Toc136195841 \h </w:instrText>
             </w:r>
             <w:r>
               <w:rPr>
@@ -2902,7 +3008,7 @@
               <w14:ligatures w14:val="standardContextual"/>
             </w:rPr>
           </w:pPr>
-          <w:hyperlink w:anchor="_Toc135850830" w:history="1">
+          <w:hyperlink w:anchor="_Toc136195842" w:history="1">
             <w:r>
               <w:rPr>
                 <w:rStyle w:val="Hyperlink"/>
@@ -2929,7 +3035,7 @@
                 <w:noProof/>
                 <w:webHidden/>
               </w:rPr>
-              <w:instrText xml:space="preserve"> PAGEREF _Toc135850830 \h </w:instrText>
+              <w:instrText xml:space="preserve"> PAGEREF _Toc136195842 \h </w:instrText>
             </w:r>
             <w:r>
               <w:rPr>
@@ -2974,7 +3080,7 @@
               <w14:ligatures w14:val="standardContextual"/>
             </w:rPr>
           </w:pPr>
-          <w:hyperlink w:anchor="_Toc135850831" w:history="1">
+          <w:hyperlink w:anchor="_Toc136195843" w:history="1">
             <w:r>
               <w:rPr>
                 <w:rStyle w:val="Hyperlink"/>
@@ -3001,7 +3107,7 @@
                 <w:noProof/>
                 <w:webHidden/>
               </w:rPr>
-              <w:instrText xml:space="preserve"> PAGEREF _Toc135850831 \h </w:instrText>
+              <w:instrText xml:space="preserve"> PAGEREF _Toc136195843 \h </w:instrText>
             </w:r>
             <w:r>
               <w:rPr>
@@ -3046,7 +3152,7 @@
               <w14:ligatures w14:val="standardContextual"/>
             </w:rPr>
           </w:pPr>
-          <w:hyperlink w:anchor="_Toc135850832" w:history="1">
+          <w:hyperlink w:anchor="_Toc136195844" w:history="1">
             <w:r>
               <w:rPr>
                 <w:rStyle w:val="Hyperlink"/>
@@ -3073,7 +3179,7 @@
                 <w:noProof/>
                 <w:webHidden/>
               </w:rPr>
-              <w:instrText xml:space="preserve"> PAGEREF _Toc135850832 \h </w:instrText>
+              <w:instrText xml:space="preserve"> PAGEREF _Toc136195844 \h </w:instrText>
             </w:r>
             <w:r>
               <w:rPr>
@@ -3118,7 +3224,7 @@
               <w14:ligatures w14:val="standardContextual"/>
             </w:rPr>
           </w:pPr>
-          <w:hyperlink w:anchor="_Toc135850833" w:history="1">
+          <w:hyperlink w:anchor="_Toc136195845" w:history="1">
             <w:r>
               <w:rPr>
                 <w:rStyle w:val="Hyperlink"/>
@@ -3145,7 +3251,7 @@
                 <w:noProof/>
                 <w:webHidden/>
               </w:rPr>
-              <w:instrText xml:space="preserve"> PAGEREF _Toc135850833 \h </w:instrText>
+              <w:instrText xml:space="preserve"> PAGEREF _Toc136195845 \h </w:instrText>
             </w:r>
             <w:r>
               <w:rPr>
@@ -3190,7 +3296,7 @@
               <w14:ligatures w14:val="standardContextual"/>
             </w:rPr>
           </w:pPr>
-          <w:hyperlink w:anchor="_Toc135850834" w:history="1">
+          <w:hyperlink w:anchor="_Toc136195846" w:history="1">
             <w:r>
               <w:rPr>
                 <w:rStyle w:val="Hyperlink"/>
@@ -3217,7 +3323,7 @@
                 <w:noProof/>
                 <w:webHidden/>
               </w:rPr>
-              <w:instrText xml:space="preserve"> PAGEREF _Toc135850834 \h </w:instrText>
+              <w:instrText xml:space="preserve"> PAGEREF _Toc136195846 \h </w:instrText>
             </w:r>
             <w:r>
               <w:rPr>
@@ -3262,7 +3368,7 @@
               <w14:ligatures w14:val="standardContextual"/>
             </w:rPr>
           </w:pPr>
-          <w:hyperlink w:anchor="_Toc135850835" w:history="1">
+          <w:hyperlink w:anchor="_Toc136195847" w:history="1">
             <w:r>
               <w:rPr>
                 <w:rStyle w:val="Hyperlink"/>
@@ -3289,7 +3395,7 @@
                 <w:noProof/>
                 <w:webHidden/>
               </w:rPr>
-              <w:instrText xml:space="preserve"> PAGEREF _Toc135850835 \h </w:instrText>
+              <w:instrText xml:space="preserve"> PAGEREF _Toc136195847 \h </w:instrText>
             </w:r>
             <w:r>
               <w:rPr>
@@ -3334,7 +3440,7 @@
               <w14:ligatures w14:val="standardContextual"/>
             </w:rPr>
           </w:pPr>
-          <w:hyperlink w:anchor="_Toc135850836" w:history="1">
+          <w:hyperlink w:anchor="_Toc136195848" w:history="1">
             <w:r>
               <w:rPr>
                 <w:rStyle w:val="Hyperlink"/>
@@ -3361,7 +3467,7 @@
                 <w:noProof/>
                 <w:webHidden/>
               </w:rPr>
-              <w:instrText xml:space="preserve"> PAGEREF _Toc135850836 \h </w:instrText>
+              <w:instrText xml:space="preserve"> PAGEREF _Toc136195848 \h </w:instrText>
             </w:r>
             <w:r>
               <w:rPr>
@@ -3406,7 +3512,7 @@
               <w14:ligatures w14:val="standardContextual"/>
             </w:rPr>
           </w:pPr>
-          <w:hyperlink w:anchor="_Toc135850837" w:history="1">
+          <w:hyperlink w:anchor="_Toc136195849" w:history="1">
             <w:r>
               <w:rPr>
                 <w:rStyle w:val="Hyperlink"/>
@@ -3433,7 +3539,7 @@
                 <w:noProof/>
                 <w:webHidden/>
               </w:rPr>
-              <w:instrText xml:space="preserve"> PAGEREF _Toc135850837 \h </w:instrText>
+              <w:instrText xml:space="preserve"> PAGEREF _Toc136195849 \h </w:instrText>
             </w:r>
             <w:r>
               <w:rPr>
@@ -3478,7 +3584,7 @@
               <w14:ligatures w14:val="standardContextual"/>
             </w:rPr>
           </w:pPr>
-          <w:hyperlink w:anchor="_Toc135850838" w:history="1">
+          <w:hyperlink w:anchor="_Toc136195850" w:history="1">
             <w:r>
               <w:rPr>
                 <w:rStyle w:val="Hyperlink"/>
@@ -3505,7 +3611,7 @@
                 <w:noProof/>
                 <w:webHidden/>
               </w:rPr>
-              <w:instrText xml:space="preserve"> PAGEREF _Toc135850838 \h </w:instrText>
+              <w:instrText xml:space="preserve"> PAGEREF _Toc136195850 \h </w:instrText>
             </w:r>
             <w:r>
               <w:rPr>
@@ -3547,7 +3653,7 @@
               <w14:ligatures w14:val="standardContextual"/>
             </w:rPr>
           </w:pPr>
-          <w:hyperlink w:anchor="_Toc135850839" w:history="1">
+          <w:hyperlink w:anchor="_Toc136195851" w:history="1">
             <w:r>
               <w:rPr>
                 <w:rStyle w:val="Hyperlink"/>
@@ -3574,7 +3680,7 @@
                 <w:noProof/>
                 <w:webHidden/>
               </w:rPr>
-              <w:instrText xml:space="preserve"> PAGEREF _Toc135850839 \h </w:instrText>
+              <w:instrText xml:space="preserve"> PAGEREF _Toc136195851 \h </w:instrText>
             </w:r>
             <w:r>
               <w:rPr>
@@ -3619,13 +3725,13 @@
               <w14:ligatures w14:val="standardContextual"/>
             </w:rPr>
           </w:pPr>
-          <w:hyperlink w:anchor="_Toc135850840" w:history="1">
+          <w:hyperlink w:anchor="_Toc136195852" w:history="1">
             <w:r>
               <w:rPr>
                 <w:rStyle w:val="Hyperlink"/>
                 <w:noProof/>
               </w:rPr>
-              <w:t>1.2.1. Giới thiệu về xử lý hóa đơn và xuất excel</w:t>
+              <w:t>1.2.1. Giới thiệu về xử lý ảnh hóa đơn và chuyển dữ liệu vào excel</w:t>
             </w:r>
             <w:r>
               <w:rPr>
@@ -3646,7 +3752,7 @@
                 <w:noProof/>
                 <w:webHidden/>
               </w:rPr>
-              <w:instrText xml:space="preserve"> PAGEREF _Toc135850840 \h </w:instrText>
+              <w:instrText xml:space="preserve"> PAGEREF _Toc136195852 \h </w:instrText>
             </w:r>
             <w:r>
               <w:rPr>
@@ -3691,7 +3797,7 @@
               <w14:ligatures w14:val="standardContextual"/>
             </w:rPr>
           </w:pPr>
-          <w:hyperlink w:anchor="_Toc135850841" w:history="1">
+          <w:hyperlink w:anchor="_Toc136195853" w:history="1">
             <w:r>
               <w:rPr>
                 <w:rStyle w:val="Hyperlink"/>
@@ -3718,7 +3824,7 @@
                 <w:noProof/>
                 <w:webHidden/>
               </w:rPr>
-              <w:instrText xml:space="preserve"> PAGEREF _Toc135850841 \h </w:instrText>
+              <w:instrText xml:space="preserve"> PAGEREF _Toc136195853 \h </w:instrText>
             </w:r>
             <w:r>
               <w:rPr>
@@ -3763,13 +3869,13 @@
               <w14:ligatures w14:val="standardContextual"/>
             </w:rPr>
           </w:pPr>
-          <w:hyperlink w:anchor="_Toc135850842" w:history="1">
+          <w:hyperlink w:anchor="_Toc136195854" w:history="1">
             <w:r>
               <w:rPr>
                 <w:rStyle w:val="Hyperlink"/>
                 <w:noProof/>
               </w:rPr>
-              <w:t>1.2.1.2. Vai trò của xuất excel trong quản lý hóa đơn</w:t>
+              <w:t>1.2.1.2. Vai trò của chuyển dữ liệu vào excel</w:t>
             </w:r>
             <w:r>
               <w:rPr>
@@ -3790,7 +3896,7 @@
                 <w:noProof/>
                 <w:webHidden/>
               </w:rPr>
-              <w:instrText xml:space="preserve"> PAGEREF _Toc135850842 \h </w:instrText>
+              <w:instrText xml:space="preserve"> PAGEREF _Toc136195854 \h </w:instrText>
             </w:r>
             <w:r>
               <w:rPr>
@@ -3835,7 +3941,7 @@
               <w14:ligatures w14:val="standardContextual"/>
             </w:rPr>
           </w:pPr>
-          <w:hyperlink w:anchor="_Toc135850843" w:history="1">
+          <w:hyperlink w:anchor="_Toc136195855" w:history="1">
             <w:r>
               <w:rPr>
                 <w:rStyle w:val="Hyperlink"/>
@@ -3862,7 +3968,7 @@
                 <w:noProof/>
                 <w:webHidden/>
               </w:rPr>
-              <w:instrText xml:space="preserve"> PAGEREF _Toc135850843 \h </w:instrText>
+              <w:instrText xml:space="preserve"> PAGEREF _Toc136195855 \h </w:instrText>
             </w:r>
             <w:r>
               <w:rPr>
@@ -3907,7 +4013,7 @@
               <w14:ligatures w14:val="standardContextual"/>
             </w:rPr>
           </w:pPr>
-          <w:hyperlink w:anchor="_Toc135850844" w:history="1">
+          <w:hyperlink w:anchor="_Toc136195856" w:history="1">
             <w:r>
               <w:rPr>
                 <w:rStyle w:val="Hyperlink"/>
@@ -3934,7 +4040,7 @@
                 <w:noProof/>
                 <w:webHidden/>
               </w:rPr>
-              <w:instrText xml:space="preserve"> PAGEREF _Toc135850844 \h </w:instrText>
+              <w:instrText xml:space="preserve"> PAGEREF _Toc136195856 \h </w:instrText>
             </w:r>
             <w:r>
               <w:rPr>
@@ -3979,7 +4085,7 @@
               <w14:ligatures w14:val="standardContextual"/>
             </w:rPr>
           </w:pPr>
-          <w:hyperlink w:anchor="_Toc135850845" w:history="1">
+          <w:hyperlink w:anchor="_Toc136195857" w:history="1">
             <w:r>
               <w:rPr>
                 <w:rStyle w:val="Hyperlink"/>
@@ -4006,7 +4112,7 @@
                 <w:noProof/>
                 <w:webHidden/>
               </w:rPr>
-              <w:instrText xml:space="preserve"> PAGEREF _Toc135850845 \h </w:instrText>
+              <w:instrText xml:space="preserve"> PAGEREF _Toc136195857 \h </w:instrText>
             </w:r>
             <w:r>
               <w:rPr>
@@ -4051,7 +4157,7 @@
               <w14:ligatures w14:val="standardContextual"/>
             </w:rPr>
           </w:pPr>
-          <w:hyperlink w:anchor="_Toc135850846" w:history="1">
+          <w:hyperlink w:anchor="_Toc136195858" w:history="1">
             <w:r>
               <w:rPr>
                 <w:rStyle w:val="Hyperlink"/>
@@ -4078,7 +4184,7 @@
                 <w:noProof/>
                 <w:webHidden/>
               </w:rPr>
-              <w:instrText xml:space="preserve"> PAGEREF _Toc135850846 \h </w:instrText>
+              <w:instrText xml:space="preserve"> PAGEREF _Toc136195858 \h </w:instrText>
             </w:r>
             <w:r>
               <w:rPr>
@@ -4098,7 +4204,7 @@
                 <w:noProof/>
                 <w:webHidden/>
               </w:rPr>
-              <w:t>19</w:t>
+              <w:t>18</w:t>
             </w:r>
             <w:r>
               <w:rPr>
@@ -4123,7 +4229,7 @@
               <w14:ligatures w14:val="standardContextual"/>
             </w:rPr>
           </w:pPr>
-          <w:hyperlink w:anchor="_Toc135850847" w:history="1">
+          <w:hyperlink w:anchor="_Toc136195859" w:history="1">
             <w:r>
               <w:rPr>
                 <w:rStyle w:val="Hyperlink"/>
@@ -4150,7 +4256,7 @@
                 <w:noProof/>
                 <w:webHidden/>
               </w:rPr>
-              <w:instrText xml:space="preserve"> PAGEREF _Toc135850847 \h </w:instrText>
+              <w:instrText xml:space="preserve"> PAGEREF _Toc136195859 \h </w:instrText>
             </w:r>
             <w:r>
               <w:rPr>
@@ -4195,7 +4301,7 @@
               <w14:ligatures w14:val="standardContextual"/>
             </w:rPr>
           </w:pPr>
-          <w:hyperlink w:anchor="_Toc135850848" w:history="1">
+          <w:hyperlink w:anchor="_Toc136195860" w:history="1">
             <w:r>
               <w:rPr>
                 <w:rStyle w:val="Hyperlink"/>
@@ -4222,7 +4328,7 @@
                 <w:noProof/>
                 <w:webHidden/>
               </w:rPr>
-              <w:instrText xml:space="preserve"> PAGEREF _Toc135850848 \h </w:instrText>
+              <w:instrText xml:space="preserve"> PAGEREF _Toc136195860 \h </w:instrText>
             </w:r>
             <w:r>
               <w:rPr>
@@ -4267,7 +4373,7 @@
               <w14:ligatures w14:val="standardContextual"/>
             </w:rPr>
           </w:pPr>
-          <w:hyperlink w:anchor="_Toc135850849" w:history="1">
+          <w:hyperlink w:anchor="_Toc136195861" w:history="1">
             <w:r>
               <w:rPr>
                 <w:rStyle w:val="Hyperlink"/>
@@ -4294,7 +4400,7 @@
                 <w:noProof/>
                 <w:webHidden/>
               </w:rPr>
-              <w:instrText xml:space="preserve"> PAGEREF _Toc135850849 \h </w:instrText>
+              <w:instrText xml:space="preserve"> PAGEREF _Toc136195861 \h </w:instrText>
             </w:r>
             <w:r>
               <w:rPr>
@@ -4314,7 +4420,7 @@
                 <w:noProof/>
                 <w:webHidden/>
               </w:rPr>
-              <w:t>23</w:t>
+              <w:t>22</w:t>
             </w:r>
             <w:r>
               <w:rPr>
@@ -4336,7 +4442,7 @@
               <w14:ligatures w14:val="standardContextual"/>
             </w:rPr>
           </w:pPr>
-          <w:hyperlink w:anchor="_Toc135850850" w:history="1">
+          <w:hyperlink w:anchor="_Toc136195862" w:history="1">
             <w:r>
               <w:rPr>
                 <w:rStyle w:val="Hyperlink"/>
@@ -4363,7 +4469,7 @@
                 <w:noProof/>
                 <w:webHidden/>
               </w:rPr>
-              <w:instrText xml:space="preserve"> PAGEREF _Toc135850850 \h </w:instrText>
+              <w:instrText xml:space="preserve"> PAGEREF _Toc136195862 \h </w:instrText>
             </w:r>
             <w:r>
               <w:rPr>
@@ -4383,7 +4489,7 @@
                 <w:noProof/>
                 <w:webHidden/>
               </w:rPr>
-              <w:t>24</w:t>
+              <w:t>23</w:t>
             </w:r>
             <w:r>
               <w:rPr>
@@ -4408,7 +4514,7 @@
               <w14:ligatures w14:val="standardContextual"/>
             </w:rPr>
           </w:pPr>
-          <w:hyperlink w:anchor="_Toc135850851" w:history="1">
+          <w:hyperlink w:anchor="_Toc136195863" w:history="1">
             <w:r>
               <w:rPr>
                 <w:rStyle w:val="Hyperlink"/>
@@ -4435,7 +4541,7 @@
                 <w:noProof/>
                 <w:webHidden/>
               </w:rPr>
-              <w:instrText xml:space="preserve"> PAGEREF _Toc135850851 \h </w:instrText>
+              <w:instrText xml:space="preserve"> PAGEREF _Toc136195863 \h </w:instrText>
             </w:r>
             <w:r>
               <w:rPr>
@@ -4455,7 +4561,7 @@
                 <w:noProof/>
                 <w:webHidden/>
               </w:rPr>
-              <w:t>24</w:t>
+              <w:t>23</w:t>
             </w:r>
             <w:r>
               <w:rPr>
@@ -4480,7 +4586,7 @@
               <w14:ligatures w14:val="standardContextual"/>
             </w:rPr>
           </w:pPr>
-          <w:hyperlink w:anchor="_Toc135850852" w:history="1">
+          <w:hyperlink w:anchor="_Toc136195864" w:history="1">
             <w:r>
               <w:rPr>
                 <w:rStyle w:val="Hyperlink"/>
@@ -4507,7 +4613,7 @@
                 <w:noProof/>
                 <w:webHidden/>
               </w:rPr>
-              <w:instrText xml:space="preserve"> PAGEREF _Toc135850852 \h </w:instrText>
+              <w:instrText xml:space="preserve"> PAGEREF _Toc136195864 \h </w:instrText>
             </w:r>
             <w:r>
               <w:rPr>
@@ -4549,7 +4655,7 @@
               <w14:ligatures w14:val="standardContextual"/>
             </w:rPr>
           </w:pPr>
-          <w:hyperlink w:anchor="_Toc135850853" w:history="1">
+          <w:hyperlink w:anchor="_Toc136195865" w:history="1">
             <w:r>
               <w:rPr>
                 <w:rStyle w:val="Hyperlink"/>
@@ -4576,7 +4682,7 @@
                 <w:noProof/>
                 <w:webHidden/>
               </w:rPr>
-              <w:instrText xml:space="preserve"> PAGEREF _Toc135850853 \h </w:instrText>
+              <w:instrText xml:space="preserve"> PAGEREF _Toc136195865 \h </w:instrText>
             </w:r>
             <w:r>
               <w:rPr>
@@ -4621,7 +4727,7 @@
               <w14:ligatures w14:val="standardContextual"/>
             </w:rPr>
           </w:pPr>
-          <w:hyperlink w:anchor="_Toc135850854" w:history="1">
+          <w:hyperlink w:anchor="_Toc136195866" w:history="1">
             <w:r>
               <w:rPr>
                 <w:rStyle w:val="Hyperlink"/>
@@ -4648,7 +4754,7 @@
                 <w:noProof/>
                 <w:webHidden/>
               </w:rPr>
-              <w:instrText xml:space="preserve"> PAGEREF _Toc135850854 \h </w:instrText>
+              <w:instrText xml:space="preserve"> PAGEREF _Toc136195866 \h </w:instrText>
             </w:r>
             <w:r>
               <w:rPr>
@@ -4693,7 +4799,7 @@
               <w14:ligatures w14:val="standardContextual"/>
             </w:rPr>
           </w:pPr>
-          <w:hyperlink w:anchor="_Toc135850855" w:history="1">
+          <w:hyperlink w:anchor="_Toc136195867" w:history="1">
             <w:r>
               <w:rPr>
                 <w:rStyle w:val="Hyperlink"/>
@@ -4720,7 +4826,7 @@
                 <w:noProof/>
                 <w:webHidden/>
               </w:rPr>
-              <w:instrText xml:space="preserve"> PAGEREF _Toc135850855 \h </w:instrText>
+              <w:instrText xml:space="preserve"> PAGEREF _Toc136195867 \h </w:instrText>
             </w:r>
             <w:r>
               <w:rPr>
@@ -4765,7 +4871,7 @@
               <w14:ligatures w14:val="standardContextual"/>
             </w:rPr>
           </w:pPr>
-          <w:hyperlink w:anchor="_Toc135850856" w:history="1">
+          <w:hyperlink w:anchor="_Toc136195868" w:history="1">
             <w:r>
               <w:rPr>
                 <w:rStyle w:val="Hyperlink"/>
@@ -4792,7 +4898,7 @@
                 <w:noProof/>
                 <w:webHidden/>
               </w:rPr>
-              <w:instrText xml:space="preserve"> PAGEREF _Toc135850856 \h </w:instrText>
+              <w:instrText xml:space="preserve"> PAGEREF _Toc136195868 \h </w:instrText>
             </w:r>
             <w:r>
               <w:rPr>
@@ -4837,7 +4943,7 @@
               <w14:ligatures w14:val="standardContextual"/>
             </w:rPr>
           </w:pPr>
-          <w:hyperlink w:anchor="_Toc135850857" w:history="1">
+          <w:hyperlink w:anchor="_Toc136195869" w:history="1">
             <w:r>
               <w:rPr>
                 <w:rStyle w:val="Hyperlink"/>
@@ -4864,7 +4970,7 @@
                 <w:noProof/>
                 <w:webHidden/>
               </w:rPr>
-              <w:instrText xml:space="preserve"> PAGEREF _Toc135850857 \h </w:instrText>
+              <w:instrText xml:space="preserve"> PAGEREF _Toc136195869 \h </w:instrText>
             </w:r>
             <w:r>
               <w:rPr>
@@ -4906,7 +5012,7 @@
               <w14:ligatures w14:val="standardContextual"/>
             </w:rPr>
           </w:pPr>
-          <w:hyperlink w:anchor="_Toc135850858" w:history="1">
+          <w:hyperlink w:anchor="_Toc136195870" w:history="1">
             <w:r>
               <w:rPr>
                 <w:rStyle w:val="Hyperlink"/>
@@ -4933,7 +5039,7 @@
                 <w:noProof/>
                 <w:webHidden/>
               </w:rPr>
-              <w:instrText xml:space="preserve"> PAGEREF _Toc135850858 \h </w:instrText>
+              <w:instrText xml:space="preserve"> PAGEREF _Toc136195870 \h </w:instrText>
             </w:r>
             <w:r>
               <w:rPr>
@@ -4978,7 +5084,7 @@
               <w14:ligatures w14:val="standardContextual"/>
             </w:rPr>
           </w:pPr>
-          <w:hyperlink w:anchor="_Toc135850859" w:history="1">
+          <w:hyperlink w:anchor="_Toc136195871" w:history="1">
             <w:r>
               <w:rPr>
                 <w:rStyle w:val="Hyperlink"/>
@@ -5005,7 +5111,7 @@
                 <w:noProof/>
                 <w:webHidden/>
               </w:rPr>
-              <w:instrText xml:space="preserve"> PAGEREF _Toc135850859 \h </w:instrText>
+              <w:instrText xml:space="preserve"> PAGEREF _Toc136195871 \h </w:instrText>
             </w:r>
             <w:r>
               <w:rPr>
@@ -5050,7 +5156,7 @@
               <w14:ligatures w14:val="standardContextual"/>
             </w:rPr>
           </w:pPr>
-          <w:hyperlink w:anchor="_Toc135850860" w:history="1">
+          <w:hyperlink w:anchor="_Toc136195872" w:history="1">
             <w:r>
               <w:rPr>
                 <w:rStyle w:val="Hyperlink"/>
@@ -5077,7 +5183,7 @@
                 <w:noProof/>
                 <w:webHidden/>
               </w:rPr>
-              <w:instrText xml:space="preserve"> PAGEREF _Toc135850860 \h </w:instrText>
+              <w:instrText xml:space="preserve"> PAGEREF _Toc136195872 \h </w:instrText>
             </w:r>
             <w:r>
               <w:rPr>
@@ -5119,7 +5225,7 @@
               <w14:ligatures w14:val="standardContextual"/>
             </w:rPr>
           </w:pPr>
-          <w:hyperlink w:anchor="_Toc135850861" w:history="1">
+          <w:hyperlink w:anchor="_Toc136195873" w:history="1">
             <w:r>
               <w:rPr>
                 <w:rStyle w:val="Hyperlink"/>
@@ -5146,7 +5252,7 @@
                 <w:noProof/>
                 <w:webHidden/>
               </w:rPr>
-              <w:instrText xml:space="preserve"> PAGEREF _Toc135850861 \h </w:instrText>
+              <w:instrText xml:space="preserve"> PAGEREF _Toc136195873 \h </w:instrText>
             </w:r>
             <w:r>
               <w:rPr>
@@ -5191,7 +5297,7 @@
               <w14:ligatures w14:val="standardContextual"/>
             </w:rPr>
           </w:pPr>
-          <w:hyperlink w:anchor="_Toc135850862" w:history="1">
+          <w:hyperlink w:anchor="_Toc136195874" w:history="1">
             <w:r>
               <w:rPr>
                 <w:rStyle w:val="Hyperlink"/>
@@ -5218,7 +5324,7 @@
                 <w:noProof/>
                 <w:webHidden/>
               </w:rPr>
-              <w:instrText xml:space="preserve"> PAGEREF _Toc135850862 \h </w:instrText>
+              <w:instrText xml:space="preserve"> PAGEREF _Toc136195874 \h </w:instrText>
             </w:r>
             <w:r>
               <w:rPr>
@@ -5263,7 +5369,7 @@
               <w14:ligatures w14:val="standardContextual"/>
             </w:rPr>
           </w:pPr>
-          <w:hyperlink w:anchor="_Toc135850863" w:history="1">
+          <w:hyperlink w:anchor="_Toc136195875" w:history="1">
             <w:r>
               <w:rPr>
                 <w:rStyle w:val="Hyperlink"/>
@@ -5290,7 +5396,7 @@
                 <w:noProof/>
                 <w:webHidden/>
               </w:rPr>
-              <w:instrText xml:space="preserve"> PAGEREF _Toc135850863 \h </w:instrText>
+              <w:instrText xml:space="preserve"> PAGEREF _Toc136195875 \h </w:instrText>
             </w:r>
             <w:r>
               <w:rPr>
@@ -5335,7 +5441,7 @@
               <w14:ligatures w14:val="standardContextual"/>
             </w:rPr>
           </w:pPr>
-          <w:hyperlink w:anchor="_Toc135850864" w:history="1">
+          <w:hyperlink w:anchor="_Toc136195876" w:history="1">
             <w:r>
               <w:rPr>
                 <w:rStyle w:val="Hyperlink"/>
@@ -5362,7 +5468,7 @@
                 <w:noProof/>
                 <w:webHidden/>
               </w:rPr>
-              <w:instrText xml:space="preserve"> PAGEREF _Toc135850864 \h </w:instrText>
+              <w:instrText xml:space="preserve"> PAGEREF _Toc136195876 \h </w:instrText>
             </w:r>
             <w:r>
               <w:rPr>
@@ -5407,7 +5513,7 @@
               <w14:ligatures w14:val="standardContextual"/>
             </w:rPr>
           </w:pPr>
-          <w:hyperlink w:anchor="_Toc135850865" w:history="1">
+          <w:hyperlink w:anchor="_Toc136195877" w:history="1">
             <w:r>
               <w:rPr>
                 <w:rStyle w:val="Hyperlink"/>
@@ -5434,7 +5540,7 @@
                 <w:noProof/>
                 <w:webHidden/>
               </w:rPr>
-              <w:instrText xml:space="preserve"> PAGEREF _Toc135850865 \h </w:instrText>
+              <w:instrText xml:space="preserve"> PAGEREF _Toc136195877 \h </w:instrText>
             </w:r>
             <w:r>
               <w:rPr>
@@ -5479,7 +5585,7 @@
               <w14:ligatures w14:val="standardContextual"/>
             </w:rPr>
           </w:pPr>
-          <w:hyperlink w:anchor="_Toc135850866" w:history="1">
+          <w:hyperlink w:anchor="_Toc136195878" w:history="1">
             <w:r>
               <w:rPr>
                 <w:rStyle w:val="Hyperlink"/>
@@ -5506,7 +5612,7 @@
                 <w:noProof/>
                 <w:webHidden/>
               </w:rPr>
-              <w:instrText xml:space="preserve"> PAGEREF _Toc135850866 \h </w:instrText>
+              <w:instrText xml:space="preserve"> PAGEREF _Toc136195878 \h </w:instrText>
             </w:r>
             <w:r>
               <w:rPr>
@@ -5551,7 +5657,7 @@
               <w14:ligatures w14:val="standardContextual"/>
             </w:rPr>
           </w:pPr>
-          <w:hyperlink w:anchor="_Toc135850867" w:history="1">
+          <w:hyperlink w:anchor="_Toc136195879" w:history="1">
             <w:r>
               <w:rPr>
                 <w:rStyle w:val="Hyperlink"/>
@@ -5578,7 +5684,7 @@
                 <w:noProof/>
                 <w:webHidden/>
               </w:rPr>
-              <w:instrText xml:space="preserve"> PAGEREF _Toc135850867 \h </w:instrText>
+              <w:instrText xml:space="preserve"> PAGEREF _Toc136195879 \h </w:instrText>
             </w:r>
             <w:r>
               <w:rPr>
@@ -5623,7 +5729,7 @@
               <w14:ligatures w14:val="standardContextual"/>
             </w:rPr>
           </w:pPr>
-          <w:hyperlink w:anchor="_Toc135850868" w:history="1">
+          <w:hyperlink w:anchor="_Toc136195880" w:history="1">
             <w:r>
               <w:rPr>
                 <w:rStyle w:val="Hyperlink"/>
@@ -5650,7 +5756,7 @@
                 <w:noProof/>
                 <w:webHidden/>
               </w:rPr>
-              <w:instrText xml:space="preserve"> PAGEREF _Toc135850868 \h </w:instrText>
+              <w:instrText xml:space="preserve"> PAGEREF _Toc136195880 \h </w:instrText>
             </w:r>
             <w:r>
               <w:rPr>
@@ -5695,7 +5801,7 @@
               <w14:ligatures w14:val="standardContextual"/>
             </w:rPr>
           </w:pPr>
-          <w:hyperlink w:anchor="_Toc135850869" w:history="1">
+          <w:hyperlink w:anchor="_Toc136195881" w:history="1">
             <w:r>
               <w:rPr>
                 <w:rStyle w:val="Hyperlink"/>
@@ -5722,7 +5828,7 @@
                 <w:noProof/>
                 <w:webHidden/>
               </w:rPr>
-              <w:instrText xml:space="preserve"> PAGEREF _Toc135850869 \h </w:instrText>
+              <w:instrText xml:space="preserve"> PAGEREF _Toc136195881 \h </w:instrText>
             </w:r>
             <w:r>
               <w:rPr>
@@ -5767,7 +5873,7 @@
               <w14:ligatures w14:val="standardContextual"/>
             </w:rPr>
           </w:pPr>
-          <w:hyperlink w:anchor="_Toc135850870" w:history="1">
+          <w:hyperlink w:anchor="_Toc136195882" w:history="1">
             <w:r>
               <w:rPr>
                 <w:rStyle w:val="Hyperlink"/>
@@ -5794,7 +5900,7 @@
                 <w:noProof/>
                 <w:webHidden/>
               </w:rPr>
-              <w:instrText xml:space="preserve"> PAGEREF _Toc135850870 \h </w:instrText>
+              <w:instrText xml:space="preserve"> PAGEREF _Toc136195882 \h </w:instrText>
             </w:r>
             <w:r>
               <w:rPr>
@@ -5839,7 +5945,7 @@
               <w14:ligatures w14:val="standardContextual"/>
             </w:rPr>
           </w:pPr>
-          <w:hyperlink w:anchor="_Toc135850871" w:history="1">
+          <w:hyperlink w:anchor="_Toc136195883" w:history="1">
             <w:r>
               <w:rPr>
                 <w:rStyle w:val="Hyperlink"/>
@@ -5866,7 +5972,7 @@
                 <w:noProof/>
                 <w:webHidden/>
               </w:rPr>
-              <w:instrText xml:space="preserve"> PAGEREF _Toc135850871 \h </w:instrText>
+              <w:instrText xml:space="preserve"> PAGEREF _Toc136195883 \h </w:instrText>
             </w:r>
             <w:r>
               <w:rPr>
@@ -5911,7 +6017,7 @@
               <w14:ligatures w14:val="standardContextual"/>
             </w:rPr>
           </w:pPr>
-          <w:hyperlink w:anchor="_Toc135850872" w:history="1">
+          <w:hyperlink w:anchor="_Toc136195884" w:history="1">
             <w:r>
               <w:rPr>
                 <w:rStyle w:val="Hyperlink"/>
@@ -5938,7 +6044,7 @@
                 <w:noProof/>
                 <w:webHidden/>
               </w:rPr>
-              <w:instrText xml:space="preserve"> PAGEREF _Toc135850872 \h </w:instrText>
+              <w:instrText xml:space="preserve"> PAGEREF _Toc136195884 \h </w:instrText>
             </w:r>
             <w:r>
               <w:rPr>
@@ -5983,7 +6089,7 @@
               <w14:ligatures w14:val="standardContextual"/>
             </w:rPr>
           </w:pPr>
-          <w:hyperlink w:anchor="_Toc135850873" w:history="1">
+          <w:hyperlink w:anchor="_Toc136195885" w:history="1">
             <w:r>
               <w:rPr>
                 <w:rStyle w:val="Hyperlink"/>
@@ -6010,7 +6116,7 @@
                 <w:noProof/>
                 <w:webHidden/>
               </w:rPr>
-              <w:instrText xml:space="preserve"> PAGEREF _Toc135850873 \h </w:instrText>
+              <w:instrText xml:space="preserve"> PAGEREF _Toc136195885 \h </w:instrText>
             </w:r>
             <w:r>
               <w:rPr>
@@ -6055,7 +6161,7 @@
               <w14:ligatures w14:val="standardContextual"/>
             </w:rPr>
           </w:pPr>
-          <w:hyperlink w:anchor="_Toc135850874" w:history="1">
+          <w:hyperlink w:anchor="_Toc136195886" w:history="1">
             <w:r>
               <w:rPr>
                 <w:rStyle w:val="Hyperlink"/>
@@ -6082,7 +6188,7 @@
                 <w:noProof/>
                 <w:webHidden/>
               </w:rPr>
-              <w:instrText xml:space="preserve"> PAGEREF _Toc135850874 \h </w:instrText>
+              <w:instrText xml:space="preserve"> PAGEREF _Toc136195886 \h </w:instrText>
             </w:r>
             <w:r>
               <w:rPr>
@@ -6127,7 +6233,7 @@
               <w14:ligatures w14:val="standardContextual"/>
             </w:rPr>
           </w:pPr>
-          <w:hyperlink w:anchor="_Toc135850875" w:history="1">
+          <w:hyperlink w:anchor="_Toc136195887" w:history="1">
             <w:r>
               <w:rPr>
                 <w:rStyle w:val="Hyperlink"/>
@@ -6154,7 +6260,7 @@
                 <w:noProof/>
                 <w:webHidden/>
               </w:rPr>
-              <w:instrText xml:space="preserve"> PAGEREF _Toc135850875 \h </w:instrText>
+              <w:instrText xml:space="preserve"> PAGEREF _Toc136195887 \h </w:instrText>
             </w:r>
             <w:r>
               <w:rPr>
@@ -6199,7 +6305,7 @@
               <w14:ligatures w14:val="standardContextual"/>
             </w:rPr>
           </w:pPr>
-          <w:hyperlink w:anchor="_Toc135850876" w:history="1">
+          <w:hyperlink w:anchor="_Toc136195888" w:history="1">
             <w:r>
               <w:rPr>
                 <w:rStyle w:val="Hyperlink"/>
@@ -6226,7 +6332,7 @@
                 <w:noProof/>
                 <w:webHidden/>
               </w:rPr>
-              <w:instrText xml:space="preserve"> PAGEREF _Toc135850876 \h </w:instrText>
+              <w:instrText xml:space="preserve"> PAGEREF _Toc136195888 \h </w:instrText>
             </w:r>
             <w:r>
               <w:rPr>
@@ -6271,7 +6377,7 @@
               <w14:ligatures w14:val="standardContextual"/>
             </w:rPr>
           </w:pPr>
-          <w:hyperlink w:anchor="_Toc135850877" w:history="1">
+          <w:hyperlink w:anchor="_Toc136195889" w:history="1">
             <w:r>
               <w:rPr>
                 <w:rStyle w:val="Hyperlink"/>
@@ -6298,7 +6404,7 @@
                 <w:noProof/>
                 <w:webHidden/>
               </w:rPr>
-              <w:instrText xml:space="preserve"> PAGEREF _Toc135850877 \h </w:instrText>
+              <w:instrText xml:space="preserve"> PAGEREF _Toc136195889 \h </w:instrText>
             </w:r>
             <w:r>
               <w:rPr>
@@ -6340,7 +6446,7 @@
               <w14:ligatures w14:val="standardContextual"/>
             </w:rPr>
           </w:pPr>
-          <w:hyperlink w:anchor="_Toc135850878" w:history="1">
+          <w:hyperlink w:anchor="_Toc136195890" w:history="1">
             <w:r>
               <w:rPr>
                 <w:rStyle w:val="Hyperlink"/>
@@ -6367,7 +6473,7 @@
                 <w:noProof/>
                 <w:webHidden/>
               </w:rPr>
-              <w:instrText xml:space="preserve"> PAGEREF _Toc135850878 \h </w:instrText>
+              <w:instrText xml:space="preserve"> PAGEREF _Toc136195890 \h </w:instrText>
             </w:r>
             <w:r>
               <w:rPr>
@@ -6412,7 +6518,7 @@
               <w14:ligatures w14:val="standardContextual"/>
             </w:rPr>
           </w:pPr>
-          <w:hyperlink w:anchor="_Toc135850879" w:history="1">
+          <w:hyperlink w:anchor="_Toc136195891" w:history="1">
             <w:r>
               <w:rPr>
                 <w:rStyle w:val="Hyperlink"/>
@@ -6439,7 +6545,7 @@
                 <w:noProof/>
                 <w:webHidden/>
               </w:rPr>
-              <w:instrText xml:space="preserve"> PAGEREF _Toc135850879 \h </w:instrText>
+              <w:instrText xml:space="preserve"> PAGEREF _Toc136195891 \h </w:instrText>
             </w:r>
             <w:r>
               <w:rPr>
@@ -6484,7 +6590,7 @@
               <w14:ligatures w14:val="standardContextual"/>
             </w:rPr>
           </w:pPr>
-          <w:hyperlink w:anchor="_Toc135850880" w:history="1">
+          <w:hyperlink w:anchor="_Toc136195892" w:history="1">
             <w:r>
               <w:rPr>
                 <w:rStyle w:val="Hyperlink"/>
@@ -6511,7 +6617,7 @@
                 <w:noProof/>
                 <w:webHidden/>
               </w:rPr>
-              <w:instrText xml:space="preserve"> PAGEREF _Toc135850880 \h </w:instrText>
+              <w:instrText xml:space="preserve"> PAGEREF _Toc136195892 \h </w:instrText>
             </w:r>
             <w:r>
               <w:rPr>
@@ -6553,7 +6659,7 @@
               <w14:ligatures w14:val="standardContextual"/>
             </w:rPr>
           </w:pPr>
-          <w:hyperlink w:anchor="_Toc135850881" w:history="1">
+          <w:hyperlink w:anchor="_Toc136195893" w:history="1">
             <w:r>
               <w:rPr>
                 <w:rStyle w:val="Hyperlink"/>
@@ -6580,7 +6686,7 @@
                 <w:noProof/>
                 <w:webHidden/>
               </w:rPr>
-              <w:instrText xml:space="preserve"> PAGEREF _Toc135850881 \h </w:instrText>
+              <w:instrText xml:space="preserve"> PAGEREF _Toc136195893 \h </w:instrText>
             </w:r>
             <w:r>
               <w:rPr>
@@ -6625,7 +6731,7 @@
               <w14:ligatures w14:val="standardContextual"/>
             </w:rPr>
           </w:pPr>
-          <w:hyperlink w:anchor="_Toc135850882" w:history="1">
+          <w:hyperlink w:anchor="_Toc136195894" w:history="1">
             <w:r>
               <w:rPr>
                 <w:rStyle w:val="Hyperlink"/>
@@ -6652,7 +6758,7 @@
                 <w:noProof/>
                 <w:webHidden/>
               </w:rPr>
-              <w:instrText xml:space="preserve"> PAGEREF _Toc135850882 \h </w:instrText>
+              <w:instrText xml:space="preserve"> PAGEREF _Toc136195894 \h </w:instrText>
             </w:r>
             <w:r>
               <w:rPr>
@@ -6694,7 +6800,7 @@
               <w14:ligatures w14:val="standardContextual"/>
             </w:rPr>
           </w:pPr>
-          <w:hyperlink w:anchor="_Toc135850883" w:history="1">
+          <w:hyperlink w:anchor="_Toc136195895" w:history="1">
             <w:r>
               <w:rPr>
                 <w:rStyle w:val="Hyperlink"/>
@@ -6721,7 +6827,7 @@
                 <w:noProof/>
                 <w:webHidden/>
               </w:rPr>
-              <w:instrText xml:space="preserve"> PAGEREF _Toc135850883 \h </w:instrText>
+              <w:instrText xml:space="preserve"> PAGEREF _Toc136195895 \h </w:instrText>
             </w:r>
             <w:r>
               <w:rPr>
@@ -6763,7 +6869,7 @@
               <w14:ligatures w14:val="standardContextual"/>
             </w:rPr>
           </w:pPr>
-          <w:hyperlink w:anchor="_Toc135850884" w:history="1">
+          <w:hyperlink w:anchor="_Toc136195896" w:history="1">
             <w:r>
               <w:rPr>
                 <w:rStyle w:val="Hyperlink"/>
@@ -6790,7 +6896,7 @@
                 <w:noProof/>
                 <w:webHidden/>
               </w:rPr>
-              <w:instrText xml:space="preserve"> PAGEREF _Toc135850884 \h </w:instrText>
+              <w:instrText xml:space="preserve"> PAGEREF _Toc136195896 \h </w:instrText>
             </w:r>
             <w:r>
               <w:rPr>
@@ -6835,7 +6941,7 @@
               <w14:ligatures w14:val="standardContextual"/>
             </w:rPr>
           </w:pPr>
-          <w:hyperlink w:anchor="_Toc135850885" w:history="1">
+          <w:hyperlink w:anchor="_Toc136195897" w:history="1">
             <w:r>
               <w:rPr>
                 <w:rStyle w:val="Hyperlink"/>
@@ -6862,7 +6968,7 @@
                 <w:noProof/>
                 <w:webHidden/>
               </w:rPr>
-              <w:instrText xml:space="preserve"> PAGEREF _Toc135850885 \h </w:instrText>
+              <w:instrText xml:space="preserve"> PAGEREF _Toc136195897 \h </w:instrText>
             </w:r>
             <w:r>
               <w:rPr>
@@ -6894,6 +7000,11 @@
           </w:hyperlink>
         </w:p>
         <w:p>
+          <w:pPr>
+            <w:rPr>
+              <w:noProof/>
+            </w:rPr>
+          </w:pPr>
           <w:r>
             <w:fldChar w:fldCharType="end"/>
           </w:r>
@@ -6901,41 +7012,17 @@
       </w:sdtContent>
     </w:sdt>
     <w:bookmarkStart w:id="2" w:name="_Toc128011234" w:displacedByCustomXml="prev"/>
-    <w:p/>
-    <w:p>
-      <w:pPr>
-        <w:rPr>
-          <w:rFonts w:eastAsia="Times New Roman" w:cstheme="majorBidi"/>
-          <w:b/>
-          <w:sz w:val="44"/>
-          <w:szCs w:val="44"/>
-        </w:rPr>
-      </w:pPr>
-      <w:r>
-        <w:rPr>
-          <w:rFonts w:eastAsia="Times New Roman"/>
-          <w:sz w:val="44"/>
-          <w:szCs w:val="44"/>
-        </w:rPr>
+    <w:p>
+      <w:r>
         <w:br w:type="page"/>
       </w:r>
     </w:p>
     <w:p>
       <w:pPr>
         <w:pStyle w:val="Heading1"/>
-        <w:rPr>
-          <w:rFonts w:eastAsia="Times New Roman"/>
-          <w:sz w:val="44"/>
-          <w:szCs w:val="44"/>
-        </w:rPr>
-      </w:pPr>
-      <w:bookmarkStart w:id="3" w:name="_Toc135850825"/>
-      <w:r>
-        <w:rPr>
-          <w:rFonts w:eastAsia="Times New Roman"/>
-          <w:sz w:val="44"/>
-          <w:szCs w:val="44"/>
-        </w:rPr>
+      </w:pPr>
+      <w:bookmarkStart w:id="3" w:name="_Toc136195837"/>
+      <w:r>
         <w:lastRenderedPageBreak/>
         <w:t>DANH MỤC BẢNG BIỂU</w:t>
       </w:r>
@@ -6964,7 +7051,7 @@
       <w:r>
         <w:fldChar w:fldCharType="separate"/>
       </w:r>
-      <w:hyperlink w:anchor="_Toc135671467" w:history="1">
+      <w:hyperlink w:anchor="_Toc136195790" w:history="1">
         <w:r>
           <w:rPr>
             <w:rStyle w:val="Hyperlink"/>
@@ -6991,7 +7078,7 @@
             <w:noProof/>
             <w:webHidden/>
           </w:rPr>
-          <w:instrText xml:space="preserve"> PAGEREF _Toc135671467 \h </w:instrText>
+          <w:instrText xml:space="preserve"> PAGEREF _Toc136195790 \h </w:instrText>
         </w:r>
         <w:r>
           <w:rPr>
@@ -7036,7 +7123,7 @@
           <w14:ligatures w14:val="standardContextual"/>
         </w:rPr>
       </w:pPr>
-      <w:hyperlink w:anchor="_Toc135671468" w:history="1">
+      <w:hyperlink w:anchor="_Toc136195791" w:history="1">
         <w:r>
           <w:rPr>
             <w:rStyle w:val="Hyperlink"/>
@@ -7071,7 +7158,7 @@
             <w:noProof/>
             <w:webHidden/>
           </w:rPr>
-          <w:instrText xml:space="preserve"> PAGEREF _Toc135671468 \h </w:instrText>
+          <w:instrText xml:space="preserve"> PAGEREF _Toc136195791 \h </w:instrText>
         </w:r>
         <w:r>
           <w:rPr>
@@ -7116,7 +7203,7 @@
           <w14:ligatures w14:val="standardContextual"/>
         </w:rPr>
       </w:pPr>
-      <w:hyperlink w:anchor="_Toc135671469" w:history="1">
+      <w:hyperlink w:anchor="_Toc136195792" w:history="1">
         <w:r>
           <w:rPr>
             <w:rStyle w:val="Hyperlink"/>
@@ -7143,7 +7230,7 @@
             <w:noProof/>
             <w:webHidden/>
           </w:rPr>
-          <w:instrText xml:space="preserve"> PAGEREF _Toc135671469 \h </w:instrText>
+          <w:instrText xml:space="preserve"> PAGEREF _Toc136195792 \h </w:instrText>
         </w:r>
         <w:r>
           <w:rPr>
@@ -7163,7 +7250,7 @@
             <w:noProof/>
             <w:webHidden/>
           </w:rPr>
-          <w:t>34</w:t>
+          <w:t>33</w:t>
         </w:r>
         <w:r>
           <w:rPr>
@@ -7184,7 +7271,7 @@
           <w:noProof/>
         </w:rPr>
       </w:pPr>
-      <w:hyperlink w:anchor="_Toc135671470" w:history="1">
+      <w:hyperlink w:anchor="_Toc136195793" w:history="1">
         <w:r>
           <w:rPr>
             <w:rStyle w:val="Hyperlink"/>
@@ -7211,7 +7298,7 @@
             <w:noProof/>
             <w:webHidden/>
           </w:rPr>
-          <w:instrText xml:space="preserve"> PAGEREF _Toc135671470 \h </w:instrText>
+          <w:instrText xml:space="preserve"> PAGEREF _Toc136195793 \h </w:instrText>
         </w:r>
         <w:r>
           <w:rPr>
@@ -7268,7 +7355,7 @@
           <w14:ligatures w14:val="standardContextual"/>
         </w:rPr>
       </w:pPr>
-      <w:hyperlink w:anchor="_Toc135789337" w:history="1">
+      <w:hyperlink w:anchor="_Toc136195794" w:history="1">
         <w:r>
           <w:rPr>
             <w:rStyle w:val="Hyperlink"/>
@@ -7295,7 +7382,7 @@
             <w:noProof/>
             <w:webHidden/>
           </w:rPr>
-          <w:instrText xml:space="preserve"> PAGEREF _Toc135789337 \h </w:instrText>
+          <w:instrText xml:space="preserve"> PAGEREF _Toc136195794 \h </w:instrText>
         </w:r>
         <w:r>
           <w:rPr>
@@ -7340,7 +7427,7 @@
           <w14:ligatures w14:val="standardContextual"/>
         </w:rPr>
       </w:pPr>
-      <w:hyperlink w:anchor="_Toc135789338" w:history="1">
+      <w:hyperlink w:anchor="_Toc136195795" w:history="1">
         <w:r>
           <w:rPr>
             <w:rStyle w:val="Hyperlink"/>
@@ -7367,7 +7454,7 @@
             <w:noProof/>
             <w:webHidden/>
           </w:rPr>
-          <w:instrText xml:space="preserve"> PAGEREF _Toc135789338 \h </w:instrText>
+          <w:instrText xml:space="preserve"> PAGEREF _Toc136195795 \h </w:instrText>
         </w:r>
         <w:r>
           <w:rPr>
@@ -7428,7 +7515,7 @@
           <w:rFonts w:eastAsia="Times New Roman"/>
         </w:rPr>
       </w:pPr>
-      <w:bookmarkStart w:id="4" w:name="_Toc135850826"/>
+      <w:bookmarkStart w:id="4" w:name="_Toc136195838"/>
       <w:r>
         <w:rPr>
           <w:rFonts w:eastAsia="Times New Roman"/>
@@ -7476,7 +7563,7 @@
         </w:rPr>
         <w:fldChar w:fldCharType="separate"/>
       </w:r>
-      <w:hyperlink w:anchor="_Toc135789364" w:history="1">
+      <w:hyperlink w:anchor="_Toc136195805" w:history="1">
         <w:r>
           <w:rPr>
             <w:rStyle w:val="Hyperlink"/>
@@ -7503,7 +7590,7 @@
             <w:noProof/>
             <w:webHidden/>
           </w:rPr>
-          <w:instrText xml:space="preserve"> PAGEREF _Toc135789364 \h </w:instrText>
+          <w:instrText xml:space="preserve"> PAGEREF _Toc136195805 \h </w:instrText>
         </w:r>
         <w:r>
           <w:rPr>
@@ -7548,7 +7635,7 @@
           <w14:ligatures w14:val="standardContextual"/>
         </w:rPr>
       </w:pPr>
-      <w:hyperlink w:anchor="_Toc135789365" w:history="1">
+      <w:hyperlink w:anchor="_Toc136195806" w:history="1">
         <w:r>
           <w:rPr>
             <w:rStyle w:val="Hyperlink"/>
@@ -7575,7 +7662,7 @@
             <w:noProof/>
             <w:webHidden/>
           </w:rPr>
-          <w:instrText xml:space="preserve"> PAGEREF _Toc135789365 \h </w:instrText>
+          <w:instrText xml:space="preserve"> PAGEREF _Toc136195806 \h </w:instrText>
         </w:r>
         <w:r>
           <w:rPr>
@@ -7620,7 +7707,7 @@
           <w14:ligatures w14:val="standardContextual"/>
         </w:rPr>
       </w:pPr>
-      <w:hyperlink w:anchor="_Toc135789366" w:history="1">
+      <w:hyperlink w:anchor="_Toc136195807" w:history="1">
         <w:r>
           <w:rPr>
             <w:rStyle w:val="Hyperlink"/>
@@ -7647,7 +7734,7 @@
             <w:noProof/>
             <w:webHidden/>
           </w:rPr>
-          <w:instrText xml:space="preserve"> PAGEREF _Toc135789366 \h </w:instrText>
+          <w:instrText xml:space="preserve"> PAGEREF _Toc136195807 \h </w:instrText>
         </w:r>
         <w:r>
           <w:rPr>
@@ -7692,7 +7779,7 @@
           <w14:ligatures w14:val="standardContextual"/>
         </w:rPr>
       </w:pPr>
-      <w:hyperlink w:anchor="_Toc135789367" w:history="1">
+      <w:hyperlink w:anchor="_Toc136195808" w:history="1">
         <w:r>
           <w:rPr>
             <w:rStyle w:val="Hyperlink"/>
@@ -7719,7 +7806,7 @@
             <w:noProof/>
             <w:webHidden/>
           </w:rPr>
-          <w:instrText xml:space="preserve"> PAGEREF _Toc135789367 \h </w:instrText>
+          <w:instrText xml:space="preserve"> PAGEREF _Toc136195808 \h </w:instrText>
         </w:r>
         <w:r>
           <w:rPr>
@@ -7764,7 +7851,7 @@
           <w14:ligatures w14:val="standardContextual"/>
         </w:rPr>
       </w:pPr>
-      <w:hyperlink w:anchor="_Toc135789368" w:history="1">
+      <w:hyperlink w:anchor="_Toc136195809" w:history="1">
         <w:r>
           <w:rPr>
             <w:rStyle w:val="Hyperlink"/>
@@ -7799,7 +7886,7 @@
             <w:noProof/>
             <w:webHidden/>
           </w:rPr>
-          <w:instrText xml:space="preserve"> PAGEREF _Toc135789368 \h </w:instrText>
+          <w:instrText xml:space="preserve"> PAGEREF _Toc136195809 \h </w:instrText>
         </w:r>
         <w:r>
           <w:rPr>
@@ -7840,7 +7927,7 @@
           <w:noProof/>
         </w:rPr>
       </w:pPr>
-      <w:hyperlink w:anchor="_Toc135789369" w:history="1">
+      <w:hyperlink w:anchor="_Toc136195810" w:history="1">
         <w:r>
           <w:rPr>
             <w:rStyle w:val="Hyperlink"/>
@@ -7875,7 +7962,7 @@
             <w:noProof/>
             <w:webHidden/>
           </w:rPr>
-          <w:instrText xml:space="preserve"> PAGEREF _Toc135789369 \h </w:instrText>
+          <w:instrText xml:space="preserve"> PAGEREF _Toc136195810 \h </w:instrText>
         </w:r>
         <w:r>
           <w:rPr>
@@ -7952,7 +8039,7 @@
           <w14:ligatures w14:val="standardContextual"/>
         </w:rPr>
       </w:pPr>
-      <w:hyperlink w:anchor="_Toc135789354" w:history="1">
+      <w:hyperlink w:anchor="_Toc136195811" w:history="1">
         <w:r>
           <w:rPr>
             <w:rStyle w:val="Hyperlink"/>
@@ -7987,7 +8074,7 @@
             <w:noProof/>
             <w:webHidden/>
           </w:rPr>
-          <w:instrText xml:space="preserve"> PAGEREF _Toc135789354 \h </w:instrText>
+          <w:instrText xml:space="preserve"> PAGEREF _Toc136195811 \h </w:instrText>
         </w:r>
         <w:r>
           <w:rPr>
@@ -8032,7 +8119,7 @@
           <w14:ligatures w14:val="standardContextual"/>
         </w:rPr>
       </w:pPr>
-      <w:hyperlink w:anchor="_Toc135789355" w:history="1">
+      <w:hyperlink w:anchor="_Toc136195812" w:history="1">
         <w:r>
           <w:rPr>
             <w:rStyle w:val="Hyperlink"/>
@@ -8067,7 +8154,7 @@
             <w:noProof/>
             <w:webHidden/>
           </w:rPr>
-          <w:instrText xml:space="preserve"> PAGEREF _Toc135789355 \h </w:instrText>
+          <w:instrText xml:space="preserve"> PAGEREF _Toc136195812 \h </w:instrText>
         </w:r>
         <w:r>
           <w:rPr>
@@ -8112,7 +8199,7 @@
           <w14:ligatures w14:val="standardContextual"/>
         </w:rPr>
       </w:pPr>
-      <w:hyperlink w:anchor="_Toc135789356" w:history="1">
+      <w:hyperlink w:anchor="_Toc136195813" w:history="1">
         <w:r>
           <w:rPr>
             <w:rStyle w:val="Hyperlink"/>
@@ -8139,7 +8226,7 @@
             <w:noProof/>
             <w:webHidden/>
           </w:rPr>
-          <w:instrText xml:space="preserve"> PAGEREF _Toc135789356 \h </w:instrText>
+          <w:instrText xml:space="preserve"> PAGEREF _Toc136195813 \h </w:instrText>
         </w:r>
         <w:r>
           <w:rPr>
@@ -8184,7 +8271,7 @@
           <w14:ligatures w14:val="standardContextual"/>
         </w:rPr>
       </w:pPr>
-      <w:hyperlink w:anchor="_Toc135789357" w:history="1">
+      <w:hyperlink w:anchor="_Toc136195814" w:history="1">
         <w:r>
           <w:rPr>
             <w:rStyle w:val="Hyperlink"/>
@@ -8219,7 +8306,7 @@
             <w:noProof/>
             <w:webHidden/>
           </w:rPr>
-          <w:instrText xml:space="preserve"> PAGEREF _Toc135789357 \h </w:instrText>
+          <w:instrText xml:space="preserve"> PAGEREF _Toc136195814 \h </w:instrText>
         </w:r>
         <w:r>
           <w:rPr>
@@ -8264,7 +8351,7 @@
           <w14:ligatures w14:val="standardContextual"/>
         </w:rPr>
       </w:pPr>
-      <w:hyperlink w:anchor="_Toc135789358" w:history="1">
+      <w:hyperlink w:anchor="_Toc136195815" w:history="1">
         <w:r>
           <w:rPr>
             <w:rStyle w:val="Hyperlink"/>
@@ -8291,7 +8378,7 @@
             <w:noProof/>
             <w:webHidden/>
           </w:rPr>
-          <w:instrText xml:space="preserve"> PAGEREF _Toc135789358 \h </w:instrText>
+          <w:instrText xml:space="preserve"> PAGEREF _Toc136195815 \h </w:instrText>
         </w:r>
         <w:r>
           <w:rPr>
@@ -8336,7 +8423,7 @@
           <w14:ligatures w14:val="standardContextual"/>
         </w:rPr>
       </w:pPr>
-      <w:hyperlink w:anchor="_Toc135789359" w:history="1">
+      <w:hyperlink w:anchor="_Toc136195816" w:history="1">
         <w:r>
           <w:rPr>
             <w:rStyle w:val="Hyperlink"/>
@@ -8363,7 +8450,7 @@
             <w:noProof/>
             <w:webHidden/>
           </w:rPr>
-          <w:instrText xml:space="preserve"> PAGEREF _Toc135789359 \h </w:instrText>
+          <w:instrText xml:space="preserve"> PAGEREF _Toc136195816 \h </w:instrText>
         </w:r>
         <w:r>
           <w:rPr>
@@ -8408,7 +8495,7 @@
           <w14:ligatures w14:val="standardContextual"/>
         </w:rPr>
       </w:pPr>
-      <w:hyperlink w:anchor="_Toc135789360" w:history="1">
+      <w:hyperlink w:anchor="_Toc136195817" w:history="1">
         <w:r>
           <w:rPr>
             <w:rStyle w:val="Hyperlink"/>
@@ -8443,7 +8530,7 @@
             <w:noProof/>
             <w:webHidden/>
           </w:rPr>
-          <w:instrText xml:space="preserve"> PAGEREF _Toc135789360 \h </w:instrText>
+          <w:instrText xml:space="preserve"> PAGEREF _Toc136195817 \h </w:instrText>
         </w:r>
         <w:r>
           <w:rPr>
@@ -8488,7 +8575,7 @@
           <w14:ligatures w14:val="standardContextual"/>
         </w:rPr>
       </w:pPr>
-      <w:hyperlink w:anchor="_Toc135789361" w:history="1">
+      <w:hyperlink w:anchor="_Toc136195818" w:history="1">
         <w:r>
           <w:rPr>
             <w:rStyle w:val="Hyperlink"/>
@@ -8523,7 +8610,7 @@
             <w:noProof/>
             <w:webHidden/>
           </w:rPr>
-          <w:instrText xml:space="preserve"> PAGEREF _Toc135789361 \h </w:instrText>
+          <w:instrText xml:space="preserve"> PAGEREF _Toc136195818 \h </w:instrText>
         </w:r>
         <w:r>
           <w:rPr>
@@ -8568,7 +8655,7 @@
           <w14:ligatures w14:val="standardContextual"/>
         </w:rPr>
       </w:pPr>
-      <w:hyperlink w:anchor="_Toc135789362" w:history="1">
+      <w:hyperlink w:anchor="_Toc136195819" w:history="1">
         <w:r>
           <w:rPr>
             <w:rStyle w:val="Hyperlink"/>
@@ -8603,7 +8690,7 @@
             <w:noProof/>
             <w:webHidden/>
           </w:rPr>
-          <w:instrText xml:space="preserve"> PAGEREF _Toc135789362 \h </w:instrText>
+          <w:instrText xml:space="preserve"> PAGEREF _Toc136195819 \h </w:instrText>
         </w:r>
         <w:r>
           <w:rPr>
@@ -8644,7 +8731,7 @@
           <w:noProof/>
         </w:rPr>
       </w:pPr>
-      <w:hyperlink w:anchor="_Toc135789363" w:history="1">
+      <w:hyperlink w:anchor="_Toc136195820" w:history="1">
         <w:r>
           <w:rPr>
             <w:rStyle w:val="Hyperlink"/>
@@ -8679,7 +8766,7 @@
             <w:noProof/>
             <w:webHidden/>
           </w:rPr>
-          <w:instrText xml:space="preserve"> PAGEREF _Toc135789363 \h </w:instrText>
+          <w:instrText xml:space="preserve"> PAGEREF _Toc136195820 \h </w:instrText>
         </w:r>
         <w:r>
           <w:rPr>
@@ -8756,7 +8843,7 @@
           <w14:ligatures w14:val="standardContextual"/>
         </w:rPr>
       </w:pPr>
-      <w:hyperlink w:anchor="_Toc135789339" w:history="1">
+      <w:hyperlink w:anchor="_Toc136195821" w:history="1">
         <w:r>
           <w:rPr>
             <w:rStyle w:val="Hyperlink"/>
@@ -8783,7 +8870,7 @@
             <w:noProof/>
             <w:webHidden/>
           </w:rPr>
-          <w:instrText xml:space="preserve"> PAGEREF _Toc135789339 \h </w:instrText>
+          <w:instrText xml:space="preserve"> PAGEREF _Toc136195821 \h </w:instrText>
         </w:r>
         <w:r>
           <w:rPr>
@@ -8828,7 +8915,7 @@
           <w14:ligatures w14:val="standardContextual"/>
         </w:rPr>
       </w:pPr>
-      <w:hyperlink w:anchor="_Toc135789340" w:history="1">
+      <w:hyperlink w:anchor="_Toc136195822" w:history="1">
         <w:r>
           <w:rPr>
             <w:rStyle w:val="Hyperlink"/>
@@ -8855,7 +8942,7 @@
             <w:noProof/>
             <w:webHidden/>
           </w:rPr>
-          <w:instrText xml:space="preserve"> PAGEREF _Toc135789340 \h </w:instrText>
+          <w:instrText xml:space="preserve"> PAGEREF _Toc136195822 \h </w:instrText>
         </w:r>
         <w:r>
           <w:rPr>
@@ -8900,7 +8987,7 @@
           <w14:ligatures w14:val="standardContextual"/>
         </w:rPr>
       </w:pPr>
-      <w:hyperlink w:anchor="_Toc135789341" w:history="1">
+      <w:hyperlink w:anchor="_Toc136195823" w:history="1">
         <w:r>
           <w:rPr>
             <w:rStyle w:val="Hyperlink"/>
@@ -8927,7 +9014,7 @@
             <w:noProof/>
             <w:webHidden/>
           </w:rPr>
-          <w:instrText xml:space="preserve"> PAGEREF _Toc135789341 \h </w:instrText>
+          <w:instrText xml:space="preserve"> PAGEREF _Toc136195823 \h </w:instrText>
         </w:r>
         <w:r>
           <w:rPr>
@@ -8972,7 +9059,7 @@
           <w14:ligatures w14:val="standardContextual"/>
         </w:rPr>
       </w:pPr>
-      <w:hyperlink w:anchor="_Toc135789342" w:history="1">
+      <w:hyperlink w:anchor="_Toc136195824" w:history="1">
         <w:r>
           <w:rPr>
             <w:rStyle w:val="Hyperlink"/>
@@ -8999,7 +9086,7 @@
             <w:noProof/>
             <w:webHidden/>
           </w:rPr>
-          <w:instrText xml:space="preserve"> PAGEREF _Toc135789342 \h </w:instrText>
+          <w:instrText xml:space="preserve"> PAGEREF _Toc136195824 \h </w:instrText>
         </w:r>
         <w:r>
           <w:rPr>
@@ -9044,7 +9131,7 @@
           <w14:ligatures w14:val="standardContextual"/>
         </w:rPr>
       </w:pPr>
-      <w:hyperlink w:anchor="_Toc135789343" w:history="1">
+      <w:hyperlink w:anchor="_Toc136195825" w:history="1">
         <w:r>
           <w:rPr>
             <w:rStyle w:val="Hyperlink"/>
@@ -9071,7 +9158,7 @@
             <w:noProof/>
             <w:webHidden/>
           </w:rPr>
-          <w:instrText xml:space="preserve"> PAGEREF _Toc135789343 \h </w:instrText>
+          <w:instrText xml:space="preserve"> PAGEREF _Toc136195825 \h </w:instrText>
         </w:r>
         <w:r>
           <w:rPr>
@@ -9116,7 +9203,7 @@
           <w14:ligatures w14:val="standardContextual"/>
         </w:rPr>
       </w:pPr>
-      <w:hyperlink w:anchor="_Toc135789344" w:history="1">
+      <w:hyperlink w:anchor="_Toc136195826" w:history="1">
         <w:r>
           <w:rPr>
             <w:rStyle w:val="Hyperlink"/>
@@ -9143,7 +9230,7 @@
             <w:noProof/>
             <w:webHidden/>
           </w:rPr>
-          <w:instrText xml:space="preserve"> PAGEREF _Toc135789344 \h </w:instrText>
+          <w:instrText xml:space="preserve"> PAGEREF _Toc136195826 \h </w:instrText>
         </w:r>
         <w:r>
           <w:rPr>
@@ -9188,7 +9275,7 @@
           <w14:ligatures w14:val="standardContextual"/>
         </w:rPr>
       </w:pPr>
-      <w:hyperlink w:anchor="_Toc135789345" w:history="1">
+      <w:hyperlink w:anchor="_Toc136195827" w:history="1">
         <w:r>
           <w:rPr>
             <w:rStyle w:val="Hyperlink"/>
@@ -9215,7 +9302,7 @@
             <w:noProof/>
             <w:webHidden/>
           </w:rPr>
-          <w:instrText xml:space="preserve"> PAGEREF _Toc135789345 \h </w:instrText>
+          <w:instrText xml:space="preserve"> PAGEREF _Toc136195827 \h </w:instrText>
         </w:r>
         <w:r>
           <w:rPr>
@@ -9260,7 +9347,7 @@
           <w14:ligatures w14:val="standardContextual"/>
         </w:rPr>
       </w:pPr>
-      <w:hyperlink w:anchor="_Toc135789346" w:history="1">
+      <w:hyperlink w:anchor="_Toc136195828" w:history="1">
         <w:r>
           <w:rPr>
             <w:rStyle w:val="Hyperlink"/>
@@ -9287,7 +9374,7 @@
             <w:noProof/>
             <w:webHidden/>
           </w:rPr>
-          <w:instrText xml:space="preserve"> PAGEREF _Toc135789346 \h </w:instrText>
+          <w:instrText xml:space="preserve"> PAGEREF _Toc136195828 \h </w:instrText>
         </w:r>
         <w:r>
           <w:rPr>
@@ -9332,7 +9419,7 @@
           <w14:ligatures w14:val="standardContextual"/>
         </w:rPr>
       </w:pPr>
-      <w:hyperlink w:anchor="_Toc135789347" w:history="1">
+      <w:hyperlink w:anchor="_Toc136195829" w:history="1">
         <w:r>
           <w:rPr>
             <w:rStyle w:val="Hyperlink"/>
@@ -9359,7 +9446,7 @@
             <w:noProof/>
             <w:webHidden/>
           </w:rPr>
-          <w:instrText xml:space="preserve"> PAGEREF _Toc135789347 \h </w:instrText>
+          <w:instrText xml:space="preserve"> PAGEREF _Toc136195829 \h </w:instrText>
         </w:r>
         <w:r>
           <w:rPr>
@@ -9404,7 +9491,7 @@
           <w14:ligatures w14:val="standardContextual"/>
         </w:rPr>
       </w:pPr>
-      <w:hyperlink w:anchor="_Toc135789348" w:history="1">
+      <w:hyperlink w:anchor="_Toc136195830" w:history="1">
         <w:r>
           <w:rPr>
             <w:rStyle w:val="Hyperlink"/>
@@ -9431,7 +9518,7 @@
             <w:noProof/>
             <w:webHidden/>
           </w:rPr>
-          <w:instrText xml:space="preserve"> PAGEREF _Toc135789348 \h </w:instrText>
+          <w:instrText xml:space="preserve"> PAGEREF _Toc136195830 \h </w:instrText>
         </w:r>
         <w:r>
           <w:rPr>
@@ -9476,7 +9563,7 @@
           <w14:ligatures w14:val="standardContextual"/>
         </w:rPr>
       </w:pPr>
-      <w:hyperlink w:anchor="_Toc135789349" w:history="1">
+      <w:hyperlink w:anchor="_Toc136195831" w:history="1">
         <w:r>
           <w:rPr>
             <w:rStyle w:val="Hyperlink"/>
@@ -9503,7 +9590,7 @@
             <w:noProof/>
             <w:webHidden/>
           </w:rPr>
-          <w:instrText xml:space="preserve"> PAGEREF _Toc135789349 \h </w:instrText>
+          <w:instrText xml:space="preserve"> PAGEREF _Toc136195831 \h </w:instrText>
         </w:r>
         <w:r>
           <w:rPr>
@@ -9548,7 +9635,7 @@
           <w14:ligatures w14:val="standardContextual"/>
         </w:rPr>
       </w:pPr>
-      <w:hyperlink w:anchor="_Toc135789350" w:history="1">
+      <w:hyperlink w:anchor="_Toc136195832" w:history="1">
         <w:r>
           <w:rPr>
             <w:rStyle w:val="Hyperlink"/>
@@ -9575,7 +9662,7 @@
             <w:noProof/>
             <w:webHidden/>
           </w:rPr>
-          <w:instrText xml:space="preserve"> PAGEREF _Toc135789350 \h </w:instrText>
+          <w:instrText xml:space="preserve"> PAGEREF _Toc136195832 \h </w:instrText>
         </w:r>
         <w:r>
           <w:rPr>
@@ -9620,7 +9707,7 @@
           <w14:ligatures w14:val="standardContextual"/>
         </w:rPr>
       </w:pPr>
-      <w:hyperlink w:anchor="_Toc135789351" w:history="1">
+      <w:hyperlink w:anchor="_Toc136195833" w:history="1">
         <w:r>
           <w:rPr>
             <w:rStyle w:val="Hyperlink"/>
@@ -9647,7 +9734,7 @@
             <w:noProof/>
             <w:webHidden/>
           </w:rPr>
-          <w:instrText xml:space="preserve"> PAGEREF _Toc135789351 \h </w:instrText>
+          <w:instrText xml:space="preserve"> PAGEREF _Toc136195833 \h </w:instrText>
         </w:r>
         <w:r>
           <w:rPr>
@@ -9692,7 +9779,7 @@
           <w14:ligatures w14:val="standardContextual"/>
         </w:rPr>
       </w:pPr>
-      <w:hyperlink w:anchor="_Toc135789352" w:history="1">
+      <w:hyperlink w:anchor="_Toc136195834" w:history="1">
         <w:r>
           <w:rPr>
             <w:rStyle w:val="Hyperlink"/>
@@ -9719,7 +9806,7 @@
             <w:noProof/>
             <w:webHidden/>
           </w:rPr>
-          <w:instrText xml:space="preserve"> PAGEREF _Toc135789352 \h </w:instrText>
+          <w:instrText xml:space="preserve"> PAGEREF _Toc136195834 \h </w:instrText>
         </w:r>
         <w:r>
           <w:rPr>
@@ -9764,7 +9851,7 @@
           <w14:ligatures w14:val="standardContextual"/>
         </w:rPr>
       </w:pPr>
-      <w:hyperlink w:anchor="_Toc135789353" w:history="1">
+      <w:hyperlink w:anchor="_Toc136195835" w:history="1">
         <w:r>
           <w:rPr>
             <w:rStyle w:val="Hyperlink"/>
@@ -9791,7 +9878,7 @@
             <w:noProof/>
             <w:webHidden/>
           </w:rPr>
-          <w:instrText xml:space="preserve"> PAGEREF _Toc135789353 \h </w:instrText>
+          <w:instrText xml:space="preserve"> PAGEREF _Toc136195835 \h </w:instrText>
         </w:r>
         <w:r>
           <w:rPr>
@@ -9859,36 +9946,24 @@
     </w:p>
     <w:p>
       <w:pPr>
+        <w:pStyle w:val="Heading1"/>
         <w:rPr>
           <w:rFonts w:eastAsia="Times New Roman"/>
-          <w:sz w:val="36"/>
-          <w:szCs w:val="36"/>
-        </w:rPr>
-      </w:pPr>
-    </w:p>
-    <w:p>
-      <w:pPr>
-        <w:pStyle w:val="Heading1"/>
+        </w:rPr>
+      </w:pPr>
+      <w:bookmarkStart w:id="5" w:name="_Toc136195839"/>
+      <w:r>
         <w:rPr>
           <w:rFonts w:eastAsia="Times New Roman"/>
-          <w:sz w:val="44"/>
-          <w:szCs w:val="44"/>
-        </w:rPr>
-      </w:pPr>
-      <w:bookmarkStart w:id="5" w:name="_Toc135850827"/>
-      <w:r>
-        <w:rPr>
-          <w:rFonts w:eastAsia="Times New Roman"/>
-          <w:sz w:val="44"/>
-          <w:szCs w:val="44"/>
-        </w:rPr>
+        </w:rPr>
+        <w:lastRenderedPageBreak/>
         <w:t>LỜI MỞ ĐẦU</w:t>
       </w:r>
       <w:bookmarkEnd w:id="5"/>
     </w:p>
     <w:p>
       <w:pPr>
-        <w:ind w:firstLine="720"/>
+        <w:ind w:firstLine="567"/>
         <w:jc w:val="both"/>
         <w:rPr>
           <w:szCs w:val="26"/>
@@ -9909,7 +9984,7 @@
     </w:p>
     <w:p>
       <w:pPr>
-        <w:ind w:firstLine="720"/>
+        <w:ind w:firstLine="567"/>
         <w:jc w:val="both"/>
         <w:rPr>
           <w:rFonts w:cs="Times New Roman"/>
@@ -10003,7 +10078,7 @@
     </w:p>
     <w:p>
       <w:pPr>
-        <w:ind w:firstLine="720"/>
+        <w:ind w:firstLine="567"/>
         <w:jc w:val="both"/>
         <w:rPr>
           <w:rFonts w:cs="Times New Roman"/>
@@ -10034,6 +10109,7 @@
     </w:p>
     <w:p>
       <w:pPr>
+        <w:ind w:firstLine="567"/>
         <w:jc w:val="both"/>
         <w:rPr>
           <w:rFonts w:cs="Times New Roman"/>
@@ -10064,6 +10140,7 @@
     </w:p>
     <w:p>
       <w:pPr>
+        <w:ind w:firstLine="567"/>
         <w:jc w:val="both"/>
         <w:rPr>
           <w:rFonts w:cs="Times New Roman"/>
@@ -10080,6 +10157,7 @@
     </w:p>
     <w:p>
       <w:pPr>
+        <w:ind w:firstLine="567"/>
         <w:jc w:val="both"/>
         <w:rPr>
           <w:rFonts w:cs="Times New Roman"/>
@@ -10103,6 +10181,7 @@
     </w:p>
     <w:p>
       <w:pPr>
+        <w:ind w:firstLine="567"/>
         <w:jc w:val="both"/>
         <w:rPr>
           <w:rFonts w:cs="Times New Roman"/>
@@ -10119,7 +10198,7 @@
     </w:p>
     <w:p>
       <w:pPr>
-        <w:ind w:firstLine="680"/>
+        <w:ind w:firstLine="567"/>
         <w:jc w:val="both"/>
         <w:rPr>
           <w:rFonts w:cs="Times New Roman"/>
@@ -10192,7 +10271,7 @@
     </w:p>
     <w:p>
       <w:pPr>
-        <w:ind w:left="5760"/>
+        <w:ind w:firstLine="567"/>
         <w:rPr>
           <w:rFonts w:cs="Times New Roman"/>
           <w:szCs w:val="26"/>
@@ -10234,7 +10313,7 @@
           <w:rFonts w:eastAsia="Times New Roman"/>
         </w:rPr>
       </w:pPr>
-      <w:bookmarkStart w:id="6" w:name="_Toc135850828"/>
+      <w:bookmarkStart w:id="6" w:name="_Toc136195840"/>
       <w:r>
         <w:rPr>
           <w:rFonts w:eastAsia="Times New Roman"/>
@@ -10262,7 +10341,7 @@
         <w:pStyle w:val="Heading2"/>
       </w:pPr>
       <w:bookmarkStart w:id="7" w:name="_Toc128011235"/>
-      <w:bookmarkStart w:id="8" w:name="_Toc135850829"/>
+      <w:bookmarkStart w:id="8" w:name="_Toc136195841"/>
       <w:r>
         <w:rPr>
           <w:rFonts w:eastAsia="Times New Roman"/>
@@ -10294,7 +10373,7 @@
       <w:pPr>
         <w:pStyle w:val="Heading3"/>
       </w:pPr>
-      <w:bookmarkStart w:id="9" w:name="_Toc135850830"/>
+      <w:bookmarkStart w:id="9" w:name="_Toc136195842"/>
       <w:r>
         <w:t>1.1</w:t>
       </w:r>
@@ -10308,7 +10387,7 @@
     </w:p>
     <w:p>
       <w:pPr>
-        <w:ind w:firstLine="720"/>
+        <w:ind w:firstLine="567"/>
         <w:jc w:val="both"/>
         <w:rPr>
           <w:szCs w:val="26"/>
@@ -10348,12 +10427,24 @@
         <w:rPr>
           <w:szCs w:val="26"/>
         </w:rPr>
-        <w:t xml:space="preserve"> Excel là một ứng dụng phần mềm được phát triển để giúp các tổ chức và doanh nghiệp quản lý và xử lý hóa đơn một cách hiệu quả. Hóa đơn là một phần quan trọng trong quá trình mua bán hàng hóa và dịch vụ, và việc xử lý chính xác và nhanh chóng các thông tin trong hóa đơn là rất quan trọng để đảm bảo sự chuẩn xác và minh bạch trong giao dịch kinh doanh.</w:t>
-      </w:r>
-    </w:p>
-    <w:p>
-      <w:pPr>
-        <w:ind w:firstLine="720"/>
+        <w:t xml:space="preserve"> </w:t>
+      </w:r>
+      <w:r>
+        <w:rPr>
+          <w:szCs w:val="26"/>
+        </w:rPr>
+        <w:t>e</w:t>
+      </w:r>
+      <w:r>
+        <w:rPr>
+          <w:szCs w:val="26"/>
+        </w:rPr>
+        <w:t>xcel là một ứng dụng phần mềm được phát triển để giúp các tổ chức và doanh nghiệp quản lý và xử lý hóa đơn một cách hiệu quả. Hóa đơn là một phần quan trọng trong quá trình mua bán hàng hóa và dịch vụ, và việc xử lý chính xác và nhanh chóng các thông tin trong hóa đơn là rất quan trọng để đảm bảo sự chuẩn xác và minh bạch trong giao dịch kinh doanh.</w:t>
+      </w:r>
+    </w:p>
+    <w:p>
+      <w:pPr>
+        <w:ind w:firstLine="567"/>
         <w:jc w:val="both"/>
         <w:rPr>
           <w:szCs w:val="26"/>
@@ -10380,7 +10471,7 @@
     </w:p>
     <w:p>
       <w:pPr>
-        <w:ind w:firstLine="720"/>
+        <w:ind w:firstLine="567"/>
         <w:jc w:val="both"/>
         <w:rPr>
           <w:szCs w:val="26"/>
@@ -10407,7 +10498,7 @@
     </w:p>
     <w:p>
       <w:pPr>
-        <w:ind w:firstLine="720"/>
+        <w:ind w:firstLine="567"/>
         <w:jc w:val="both"/>
         <w:rPr>
           <w:szCs w:val="26"/>
@@ -10482,7 +10573,7 @@
     </w:p>
     <w:p>
       <w:pPr>
-        <w:ind w:firstLine="720"/>
+        <w:ind w:firstLine="567"/>
         <w:jc w:val="both"/>
         <w:rPr>
           <w:szCs w:val="26"/>
@@ -10560,7 +10651,7 @@
         <w:pStyle w:val="Heading3"/>
         <w:jc w:val="both"/>
       </w:pPr>
-      <w:bookmarkStart w:id="10" w:name="_Toc135850831"/>
+      <w:bookmarkStart w:id="10" w:name="_Toc136195843"/>
       <w:r>
         <w:t>1.</w:t>
       </w:r>
@@ -10574,79 +10665,60 @@
     </w:p>
     <w:p>
       <w:pPr>
-        <w:ind w:firstLine="720"/>
+        <w:ind w:firstLine="567"/>
         <w:jc w:val="both"/>
       </w:pPr>
       <w:r>
-        <w:rPr>
-          <w:i/>
-          <w:iCs/>
-        </w:rPr>
-        <w:t>Tiết kiệm thời gian và công sức:</w:t>
-      </w:r>
-      <w:r>
-        <w:t xml:space="preserve"> giúp tự động hóa quy trình xử lý hóa đơn và tạo báo cáo. Thay vì thực hiện công việc thủ công mất thời gian và đòi hỏi nhiều công sức, phần mềm giúp giảm bớt công việc đơn điệu và tốn thời gian, giúp nhân viên tập trung vào các nhiệm vụ quan trọng khác.</w:t>
-      </w:r>
-    </w:p>
-    <w:p>
-      <w:pPr>
-        <w:ind w:firstLine="720"/>
+        <w:t>Phải mất nhiều ngày để xử lý hóa đơn từ khi nhận đến khi phê duyệt thanh toán.</w:t>
+      </w:r>
+    </w:p>
+    <w:p>
+      <w:pPr>
+        <w:ind w:firstLine="567"/>
         <w:jc w:val="both"/>
       </w:pPr>
       <w:r>
-        <w:rPr>
-          <w:i/>
-          <w:iCs/>
-        </w:rPr>
-        <w:t>Tăng tính chính xác và tránh sai sót:</w:t>
-      </w:r>
-      <w:r>
-        <w:t xml:space="preserve"> Việc xử lý hóa đơn và xuất </w:t>
-      </w:r>
-      <w:r>
-        <w:t>e</w:t>
-      </w:r>
-      <w:r>
-        <w:t>xcel bằng phần mềm giúp loại bỏ sai sót do con người gây ra. Phần mềm có khả năng tự động rút trích thông tin từ hóa đơn và tính toán tự động, giảm thiểu nguy cơ sai sót trong quá trình nhập liệu và tính toán thủ công.</w:t>
-      </w:r>
-    </w:p>
-    <w:p>
-      <w:pPr>
-        <w:ind w:firstLine="720"/>
+        <w:t>Tự động hóa quy trình bằng robot đang hợp lý hóa quy trình lập hóa đơn để giảm thời gian và nguồn lực quý giá, đồng thời có thể giúp bộ phận tài chính &amp; kế toán hoạt động hiệu quả hơn.</w:t>
+      </w:r>
+    </w:p>
+    <w:p>
+      <w:pPr>
+        <w:ind w:firstLine="567"/>
         <w:jc w:val="both"/>
       </w:pPr>
       <w:r>
-        <w:rPr>
-          <w:i/>
-          <w:iCs/>
-        </w:rPr>
+        <w:t>Bất chấp tất cả những đổi mới và công nghệ, việc xử lý hóa đơn vẫn phải chịu gánh nặng với một số lượng lớn các tác vụ thủ công và không hiệu quả.</w:t>
+      </w:r>
+    </w:p>
+    <w:p>
+      <w:pPr>
+        <w:ind w:firstLine="567"/>
+        <w:jc w:val="both"/>
+      </w:pPr>
+    </w:p>
+    <w:p>
+      <w:pPr>
+        <w:ind w:firstLine="567"/>
+        <w:jc w:val="both"/>
+      </w:pPr>
+      <w:r>
         <w:lastRenderedPageBreak/>
-        <w:t>Cải thiện quy trình công việc:</w:t>
-      </w:r>
-      <w:r>
-        <w:t xml:space="preserve"> </w:t>
-      </w:r>
-      <w:r>
-        <w:t>g</w:t>
-      </w:r>
-      <w:r>
-        <w:t>iúp tối ưu hóa quy trình công việc, từ việc nhập thông tin hóa đơn cho đến việc tạo báo cáo. Quy trình trở nên nhanh chóng, hiệu quả và linh hoạt hơn, đồng thời giúp tăng khả năng đáp ứng nhanh chóng cho các yêu cầu và thay đổi trong công việc.</w:t>
-      </w:r>
-    </w:p>
-    <w:p>
-      <w:pPr>
-        <w:ind w:firstLine="720"/>
+        <w:t xml:space="preserve">Các </w:t>
+      </w:r>
+      <w:r>
+        <w:t xml:space="preserve">đội AP và </w:t>
+      </w:r>
+      <w:r>
+        <w:t>tài chính đã tận dụng quá trình tự động hóa quy trình bằng Robot đang trải nghiệm những lợi ích mạnh mẽ trên một số khía cạnh bao gồm giảm chi phí, cải thiện tính tuân thủ, chất lượng/độ chính xác và năng suất.</w:t>
+      </w:r>
+    </w:p>
+    <w:p>
+      <w:pPr>
+        <w:ind w:firstLine="567"/>
         <w:jc w:val="both"/>
       </w:pPr>
       <w:r>
-        <w:rPr>
-          <w:i/>
-          <w:iCs/>
-        </w:rPr>
-        <w:t>Quản lý tài chính hiệu quả:</w:t>
-      </w:r>
-      <w:r>
-        <w:t xml:space="preserve"> cung cấp thông tin chi tiết và chính xác về các giao dịch mua bán và dịch vụ. Điều này giúp quản lý tài chính hiểu rõ hơn về chi phí, doanh thu và lợi nhuận, từ đó đưa ra quyết định kinh doanh thông minh và định hình chiến lược tài chính.</w:t>
+        <w:t>Từ góc độ lực lượng lao động, RPA cải thiện sự hài lòng của nhân viên bằng cách đảm nhận các nhiệm vụ đơn điệu. cho phép các cá nhân tập trung vào công việc có giá trị cao hơn.</w:t>
       </w:r>
     </w:p>
     <w:p>
@@ -10654,7 +10726,7 @@
         <w:pStyle w:val="Heading3"/>
         <w:jc w:val="both"/>
       </w:pPr>
-      <w:bookmarkStart w:id="11" w:name="_Toc135850832"/>
+      <w:bookmarkStart w:id="11" w:name="_Toc136195844"/>
       <w:r>
         <w:t>1</w:t>
       </w:r>
@@ -10681,7 +10753,7 @@
         <w:spacing w:line="360" w:lineRule="auto"/>
         <w:jc w:val="both"/>
       </w:pPr>
-      <w:bookmarkStart w:id="12" w:name="_Toc135850833"/>
+      <w:bookmarkStart w:id="12" w:name="_Toc136195845"/>
       <w:r>
         <w:t>1</w:t>
       </w:r>
@@ -10711,7 +10783,7 @@
           <w:right w:val="nil"/>
           <w:between w:val="nil"/>
         </w:pBdr>
-        <w:ind w:firstLine="720"/>
+        <w:ind w:firstLine="567"/>
         <w:jc w:val="both"/>
         <w:rPr>
           <w:rFonts w:eastAsia="Times New Roman" w:cs="Times New Roman"/>
@@ -10753,7 +10825,7 @@
           <w:right w:val="nil"/>
           <w:between w:val="nil"/>
         </w:pBdr>
-        <w:ind w:firstLine="720"/>
+        <w:ind w:firstLine="567"/>
         <w:jc w:val="both"/>
         <w:rPr>
           <w:rFonts w:eastAsia="Times New Roman" w:cs="Times New Roman"/>
@@ -10792,7 +10864,7 @@
         <w:spacing w:line="360" w:lineRule="auto"/>
         <w:jc w:val="both"/>
       </w:pPr>
-      <w:bookmarkStart w:id="13" w:name="_Toc135850834"/>
+      <w:bookmarkStart w:id="13" w:name="_Toc136195846"/>
       <w:r>
         <w:t>1</w:t>
       </w:r>
@@ -10822,7 +10894,7 @@
           <w:right w:val="nil"/>
           <w:between w:val="nil"/>
         </w:pBdr>
-        <w:ind w:firstLine="720"/>
+        <w:ind w:firstLine="567"/>
         <w:jc w:val="both"/>
         <w:rPr>
           <w:rFonts w:eastAsia="Times New Roman" w:cs="Times New Roman"/>
@@ -10848,7 +10920,7 @@
           <w:right w:val="nil"/>
           <w:between w:val="nil"/>
         </w:pBdr>
-        <w:ind w:firstLine="720"/>
+        <w:ind w:firstLine="567"/>
         <w:jc w:val="both"/>
         <w:rPr>
           <w:rFonts w:eastAsia="Times New Roman" w:cs="Times New Roman"/>
@@ -10874,7 +10946,7 @@
           <w:right w:val="nil"/>
           <w:between w:val="nil"/>
         </w:pBdr>
-        <w:ind w:firstLine="720"/>
+        <w:ind w:firstLine="567"/>
         <w:jc w:val="both"/>
         <w:rPr>
           <w:rFonts w:eastAsia="Times New Roman" w:cs="Times New Roman"/>
@@ -10900,7 +10972,7 @@
           <w:right w:val="nil"/>
           <w:between w:val="nil"/>
         </w:pBdr>
-        <w:ind w:firstLine="720"/>
+        <w:ind w:firstLine="567"/>
         <w:jc w:val="both"/>
         <w:rPr>
           <w:rFonts w:eastAsia="Times New Roman" w:cs="Times New Roman"/>
@@ -10926,8 +10998,7 @@
           <w:right w:val="nil"/>
           <w:between w:val="nil"/>
         </w:pBdr>
-        <w:spacing w:line="24" w:lineRule="atLeast"/>
-        <w:ind w:firstLine="720"/>
+        <w:ind w:firstLine="567"/>
         <w:jc w:val="both"/>
         <w:rPr>
           <w:rFonts w:eastAsia="Times New Roman" w:cs="Times New Roman"/>
@@ -10969,8 +11040,7 @@
           <w:right w:val="nil"/>
           <w:between w:val="nil"/>
         </w:pBdr>
-        <w:spacing w:line="24" w:lineRule="atLeast"/>
-        <w:ind w:firstLine="720"/>
+        <w:ind w:firstLine="567"/>
         <w:jc w:val="both"/>
         <w:rPr>
           <w:rFonts w:eastAsia="Times New Roman" w:cs="Times New Roman"/>
@@ -11008,7 +11078,7 @@
         <w:pStyle w:val="Heading3"/>
         <w:jc w:val="both"/>
       </w:pPr>
-      <w:bookmarkStart w:id="14" w:name="_Toc135850835"/>
+      <w:bookmarkStart w:id="14" w:name="_Toc136195847"/>
       <w:r>
         <w:t>1</w:t>
       </w:r>
@@ -11037,7 +11107,7 @@
         <w:pStyle w:val="Heading4"/>
         <w:jc w:val="both"/>
       </w:pPr>
-      <w:bookmarkStart w:id="15" w:name="_Toc135850836"/>
+      <w:bookmarkStart w:id="15" w:name="_Toc136195848"/>
       <w:r>
         <w:t>1</w:t>
       </w:r>
@@ -11061,8 +11131,7 @@
           <w:right w:val="nil"/>
           <w:between w:val="nil"/>
         </w:pBdr>
-        <w:spacing w:after="120"/>
-        <w:ind w:firstLine="720"/>
+        <w:ind w:firstLine="567"/>
         <w:jc w:val="both"/>
         <w:rPr>
           <w:rFonts w:eastAsia="Times New Roman" w:cs="Times New Roman"/>
@@ -11104,8 +11173,7 @@
           <w:right w:val="nil"/>
           <w:between w:val="nil"/>
         </w:pBdr>
-        <w:spacing w:after="120"/>
-        <w:ind w:firstLine="720"/>
+        <w:ind w:firstLine="567"/>
         <w:jc w:val="both"/>
         <w:rPr>
           <w:rFonts w:eastAsia="Times New Roman" w:cs="Times New Roman"/>
@@ -11119,7 +11187,6 @@
           <w:color w:val="000000"/>
           <w:szCs w:val="26"/>
         </w:rPr>
-        <w:lastRenderedPageBreak/>
         <w:t>Hỗ trợ các loại hóa đơn phổ biến như hóa đơn giấy, file PDF.</w:t>
       </w:r>
     </w:p>
@@ -11132,8 +11199,7 @@
           <w:right w:val="nil"/>
           <w:between w:val="nil"/>
         </w:pBdr>
-        <w:spacing w:after="120"/>
-        <w:ind w:firstLine="720"/>
+        <w:ind w:firstLine="567"/>
         <w:jc w:val="both"/>
         <w:rPr>
           <w:rFonts w:eastAsia="Times New Roman" w:cs="Times New Roman"/>
@@ -11147,6 +11213,7 @@
           <w:color w:val="000000"/>
           <w:szCs w:val="26"/>
         </w:rPr>
+        <w:lastRenderedPageBreak/>
         <w:t>Xử lý các thông tin cơ bản trong hóa đơn như số hóa đơn, ngày tháng, thông tin bên gửi và bên nhận, các mặt hàng và số tiền thanh toán.</w:t>
       </w:r>
     </w:p>
@@ -11159,8 +11226,7 @@
           <w:right w:val="nil"/>
           <w:between w:val="nil"/>
         </w:pBdr>
-        <w:spacing w:after="120"/>
-        <w:ind w:firstLine="720"/>
+        <w:ind w:firstLine="567"/>
         <w:jc w:val="both"/>
         <w:rPr>
           <w:rFonts w:eastAsia="Times New Roman" w:cs="Times New Roman"/>
@@ -11186,8 +11252,7 @@
           <w:right w:val="nil"/>
           <w:between w:val="nil"/>
         </w:pBdr>
-        <w:spacing w:after="120"/>
-        <w:ind w:firstLine="720"/>
+        <w:ind w:firstLine="567"/>
         <w:jc w:val="both"/>
         <w:rPr>
           <w:rFonts w:eastAsia="Times New Roman" w:cs="Times New Roman"/>
@@ -11225,7 +11290,7 @@
         <w:pStyle w:val="Heading4"/>
         <w:jc w:val="both"/>
       </w:pPr>
-      <w:bookmarkStart w:id="16" w:name="_Toc135850837"/>
+      <w:bookmarkStart w:id="16" w:name="_Toc136195849"/>
       <w:r>
         <w:t>1</w:t>
       </w:r>
@@ -11249,8 +11314,7 @@
           <w:right w:val="nil"/>
           <w:between w:val="nil"/>
         </w:pBdr>
-        <w:spacing w:after="120"/>
-        <w:ind w:firstLine="720"/>
+        <w:ind w:firstLine="567"/>
         <w:jc w:val="both"/>
         <w:rPr>
           <w:rFonts w:eastAsia="Times New Roman" w:cs="Times New Roman"/>
@@ -11276,8 +11340,7 @@
           <w:right w:val="nil"/>
           <w:between w:val="nil"/>
         </w:pBdr>
-        <w:spacing w:after="120"/>
-        <w:ind w:firstLine="720"/>
+        <w:ind w:firstLine="567"/>
         <w:jc w:val="both"/>
         <w:rPr>
           <w:rFonts w:eastAsia="Times New Roman" w:cs="Times New Roman"/>
@@ -11303,8 +11366,7 @@
           <w:right w:val="nil"/>
           <w:between w:val="nil"/>
         </w:pBdr>
-        <w:spacing w:after="120"/>
-        <w:ind w:firstLine="720"/>
+        <w:ind w:firstLine="567"/>
         <w:jc w:val="both"/>
         <w:rPr>
           <w:rFonts w:eastAsia="Times New Roman" w:cs="Times New Roman"/>
@@ -11330,8 +11392,7 @@
           <w:right w:val="nil"/>
           <w:between w:val="nil"/>
         </w:pBdr>
-        <w:spacing w:after="120"/>
-        <w:ind w:firstLine="720"/>
+        <w:ind w:firstLine="567"/>
         <w:jc w:val="both"/>
         <w:rPr>
           <w:rFonts w:eastAsia="Times New Roman" w:cs="Times New Roman"/>
@@ -11361,7 +11422,7 @@
         <w:pStyle w:val="Heading3"/>
         <w:jc w:val="both"/>
       </w:pPr>
-      <w:bookmarkStart w:id="17" w:name="_Toc135850838"/>
+      <w:bookmarkStart w:id="17" w:name="_Toc136195850"/>
       <w:r>
         <w:t>1</w:t>
       </w:r>
@@ -11388,7 +11449,7 @@
           <w:right w:val="nil"/>
           <w:between w:val="nil"/>
         </w:pBdr>
-        <w:spacing w:after="120"/>
+        <w:ind w:firstLine="567"/>
         <w:jc w:val="both"/>
         <w:rPr>
           <w:rFonts w:eastAsia="Times New Roman" w:cs="Times New Roman"/>
@@ -11454,8 +11515,7 @@
           <w:right w:val="nil"/>
           <w:between w:val="nil"/>
         </w:pBdr>
-        <w:spacing w:line="360" w:lineRule="auto"/>
-        <w:ind w:left="360"/>
+        <w:ind w:firstLine="567"/>
         <w:jc w:val="both"/>
         <w:rPr>
           <w:rFonts w:eastAsia="Times New Roman" w:cs="Times New Roman"/>
@@ -11489,8 +11549,7 @@
           <w:right w:val="nil"/>
           <w:between w:val="nil"/>
         </w:pBdr>
-        <w:spacing w:after="120"/>
-        <w:ind w:firstLine="357"/>
+        <w:ind w:firstLine="567"/>
         <w:jc w:val="both"/>
         <w:rPr>
           <w:rFonts w:eastAsia="Times New Roman" w:cs="Times New Roman"/>
@@ -11516,8 +11575,7 @@
           <w:right w:val="nil"/>
           <w:between w:val="nil"/>
         </w:pBdr>
-        <w:spacing w:line="360" w:lineRule="auto"/>
-        <w:ind w:left="360"/>
+        <w:ind w:firstLine="567"/>
         <w:jc w:val="both"/>
         <w:rPr>
           <w:rFonts w:eastAsia="Times New Roman" w:cs="Times New Roman"/>
@@ -11551,8 +11609,7 @@
           <w:right w:val="nil"/>
           <w:between w:val="nil"/>
         </w:pBdr>
-        <w:spacing w:after="120"/>
-        <w:ind w:firstLine="357"/>
+        <w:ind w:firstLine="567"/>
         <w:jc w:val="both"/>
         <w:rPr>
           <w:rFonts w:eastAsia="Times New Roman" w:cs="Times New Roman"/>
@@ -11574,7 +11631,7 @@
         <w:pStyle w:val="Heading2"/>
         <w:jc w:val="both"/>
       </w:pPr>
-      <w:bookmarkStart w:id="18" w:name="_Toc135850839"/>
+      <w:bookmarkStart w:id="18" w:name="_Toc136195851"/>
       <w:r>
         <w:lastRenderedPageBreak/>
         <w:t>1.</w:t>
@@ -11589,7 +11646,7 @@
         <w:pStyle w:val="Heading3"/>
         <w:jc w:val="both"/>
       </w:pPr>
-      <w:bookmarkStart w:id="19" w:name="_Toc135850840"/>
+      <w:bookmarkStart w:id="19" w:name="_Toc136195852"/>
       <w:r>
         <w:t>1.</w:t>
       </w:r>
@@ -11612,10 +11669,22 @@
         <w:t xml:space="preserve">Giới thiệu về </w:t>
       </w:r>
       <w:r>
-        <w:t xml:space="preserve">xử lý </w:t>
-      </w:r>
-      <w:r>
-        <w:t>hóa đơn và xuất excel</w:t>
+        <w:t>xử lý</w:t>
+      </w:r>
+      <w:r>
+        <w:t xml:space="preserve"> ảnh</w:t>
+      </w:r>
+      <w:r>
+        <w:t xml:space="preserve"> </w:t>
+      </w:r>
+      <w:r>
+        <w:t xml:space="preserve">hóa đơn và </w:t>
+      </w:r>
+      <w:r>
+        <w:t>chuyển dữ liệu vào</w:t>
+      </w:r>
+      <w:r>
+        <w:t xml:space="preserve"> excel</w:t>
       </w:r>
       <w:bookmarkEnd w:id="19"/>
     </w:p>
@@ -11623,7 +11692,7 @@
       <w:pPr>
         <w:pStyle w:val="Heading4"/>
       </w:pPr>
-      <w:bookmarkStart w:id="20" w:name="_Toc135850841"/>
+      <w:bookmarkStart w:id="20" w:name="_Toc136195853"/>
       <w:r>
         <w:t>1.</w:t>
       </w:r>
@@ -11652,7 +11721,8 @@
     </w:p>
     <w:p>
       <w:pPr>
-        <w:ind w:left="720"/>
+        <w:ind w:firstLine="567"/>
+        <w:jc w:val="both"/>
         <w:rPr>
           <w:b/>
           <w:bCs/>
@@ -11688,8 +11758,7 @@
           <w:right w:val="nil"/>
           <w:between w:val="nil"/>
         </w:pBdr>
-        <w:spacing w:after="120"/>
-        <w:ind w:firstLine="720"/>
+        <w:ind w:firstLine="567"/>
         <w:jc w:val="both"/>
         <w:rPr>
           <w:rFonts w:eastAsia="Times New Roman" w:cs="Times New Roman"/>
@@ -11715,8 +11784,7 @@
           <w:right w:val="nil"/>
           <w:between w:val="nil"/>
         </w:pBdr>
-        <w:spacing w:after="120"/>
-        <w:ind w:firstLine="720"/>
+        <w:ind w:firstLine="567"/>
         <w:jc w:val="both"/>
         <w:rPr>
           <w:rFonts w:eastAsia="Times New Roman" w:cs="Times New Roman"/>
@@ -11906,8 +11974,7 @@
           <w:right w:val="nil"/>
           <w:between w:val="nil"/>
         </w:pBdr>
-        <w:spacing w:after="120"/>
-        <w:ind w:firstLine="720"/>
+        <w:ind w:firstLine="567"/>
         <w:jc w:val="both"/>
         <w:rPr>
           <w:rFonts w:eastAsia="Times New Roman" w:cs="Times New Roman"/>
@@ -11933,8 +12000,7 @@
           <w:right w:val="nil"/>
           <w:between w:val="nil"/>
         </w:pBdr>
-        <w:spacing w:after="120"/>
-        <w:ind w:left="720"/>
+        <w:ind w:firstLine="567"/>
         <w:jc w:val="both"/>
         <w:rPr>
           <w:rFonts w:eastAsia="Times New Roman" w:cs="Times New Roman"/>
@@ -11980,8 +12046,7 @@
           <w:right w:val="nil"/>
           <w:between w:val="nil"/>
         </w:pBdr>
-        <w:spacing w:after="120"/>
-        <w:ind w:firstLine="720"/>
+        <w:ind w:firstLine="567"/>
         <w:jc w:val="both"/>
         <w:rPr>
           <w:rFonts w:eastAsia="Times New Roman" w:cs="Times New Roman"/>
@@ -12007,8 +12072,7 @@
           <w:right w:val="nil"/>
           <w:between w:val="nil"/>
         </w:pBdr>
-        <w:spacing w:after="120"/>
-        <w:ind w:firstLine="720"/>
+        <w:ind w:firstLine="567"/>
         <w:jc w:val="both"/>
         <w:rPr>
           <w:rFonts w:eastAsia="Times New Roman" w:cs="Times New Roman"/>
@@ -12133,7 +12197,7 @@
         <w:pStyle w:val="Caption"/>
       </w:pPr>
       <w:bookmarkStart w:id="21" w:name="_Toc134730822"/>
-      <w:bookmarkStart w:id="22" w:name="_Toc135789364"/>
+      <w:bookmarkStart w:id="22" w:name="_Toc136195805"/>
       <w:r>
         <w:t xml:space="preserve">Hình 1. </w:t>
       </w:r>
@@ -12159,7 +12223,7 @@
       <w:pPr>
         <w:pStyle w:val="Heading4"/>
       </w:pPr>
-      <w:bookmarkStart w:id="23" w:name="_Toc135850842"/>
+      <w:bookmarkStart w:id="23" w:name="_Toc136195854"/>
       <w:r>
         <w:t>1.</w:t>
       </w:r>
@@ -12173,12 +12237,17 @@
         <w:t xml:space="preserve">1.2. Vai trò của </w:t>
       </w:r>
       <w:r>
-        <w:t>xuất excel trong quản lý hóa đơn</w:t>
+        <w:t>chuyển dữ liệu vào</w:t>
+      </w:r>
+      <w:r>
+        <w:t xml:space="preserve"> excel</w:t>
       </w:r>
       <w:bookmarkEnd w:id="23"/>
     </w:p>
     <w:p>
       <w:pPr>
+        <w:spacing w:after="120"/>
+        <w:ind w:firstLine="567"/>
         <w:jc w:val="both"/>
       </w:pPr>
       <w:r>
@@ -12274,7 +12343,7 @@
         <w:pStyle w:val="Caption"/>
       </w:pPr>
       <w:bookmarkStart w:id="24" w:name="_Toc134730823"/>
-      <w:bookmarkStart w:id="25" w:name="_Toc135789365"/>
+      <w:bookmarkStart w:id="25" w:name="_Toc136195806"/>
       <w:r>
         <w:t xml:space="preserve">Hình 1. </w:t>
       </w:r>
@@ -12302,7 +12371,7 @@
       <w:pPr>
         <w:pStyle w:val="Heading3"/>
       </w:pPr>
-      <w:bookmarkStart w:id="26" w:name="_Toc135850843"/>
+      <w:bookmarkStart w:id="26" w:name="_Toc136195855"/>
       <w:r>
         <w:t>1.</w:t>
       </w:r>
@@ -12313,8 +12382,7 @@
     </w:p>
     <w:p>
       <w:pPr>
-        <w:spacing w:line="360" w:lineRule="auto"/>
-        <w:ind w:firstLine="720"/>
+        <w:ind w:firstLine="567"/>
         <w:jc w:val="both"/>
       </w:pPr>
       <w:r>
@@ -12330,8 +12398,7 @@
     </w:p>
     <w:p>
       <w:pPr>
-        <w:spacing w:line="360" w:lineRule="auto"/>
-        <w:ind w:firstLine="720"/>
+        <w:ind w:firstLine="567"/>
         <w:jc w:val="both"/>
       </w:pPr>
       <w:r>
@@ -12347,8 +12414,7 @@
     </w:p>
     <w:p>
       <w:pPr>
-        <w:spacing w:line="360" w:lineRule="auto"/>
-        <w:ind w:firstLine="720"/>
+        <w:ind w:firstLine="567"/>
         <w:jc w:val="both"/>
       </w:pPr>
       <w:r>
@@ -12364,8 +12430,7 @@
     </w:p>
     <w:p>
       <w:pPr>
-        <w:spacing w:line="360" w:lineRule="auto"/>
-        <w:ind w:firstLine="720"/>
+        <w:ind w:firstLine="567"/>
         <w:jc w:val="both"/>
       </w:pPr>
       <w:r>
@@ -12381,8 +12446,7 @@
     </w:p>
     <w:p>
       <w:pPr>
-        <w:spacing w:line="360" w:lineRule="auto"/>
-        <w:ind w:firstLine="720"/>
+        <w:ind w:firstLine="567"/>
         <w:jc w:val="both"/>
       </w:pPr>
       <w:r>
@@ -12390,11 +12454,14 @@
           <w:i/>
           <w:iCs/>
         </w:rPr>
+        <w:t>Tạo báo cáo:</w:t>
+      </w:r>
+      <w:r>
+        <w:t xml:space="preserve"> Cuối cùng, dữ liệu từ các hóa đơn sẽ được sử dụng để tạo báo cáo tài chính hoặc báo cáo quản lý. Các báo cáo này có thể bao gồm báo cáo về tình trạng thanh toán, báo cáo tổng hợp các khoản chi tiêu theo loại hàng hóa hoặc dịch vụ, báo </w:t>
+      </w:r>
+      <w:r>
         <w:lastRenderedPageBreak/>
-        <w:t>Tạo báo cáo:</w:t>
-      </w:r>
-      <w:r>
-        <w:t xml:space="preserve"> Cuối cùng, dữ liệu từ các hóa đơn sẽ được sử dụng để tạo báo cáo tài chính hoặc báo cáo quản lý. Các báo cáo này có thể bao gồm báo cáo về tình trạng thanh toán, báo cáo tổng hợp các khoản chi tiêu theo loại hàng hóa hoặc dịch vụ, báo cáo thuế, báo cáo tổng kết doanh thu, và các báo cáo khác liên quan đến quản lý tài chính và kinh doanh.</w:t>
+        <w:t>cáo thuế, báo cáo tổng kết doanh thu, và các báo cáo khác liên quan đến quản lý tài chính và kinh doanh.</w:t>
       </w:r>
     </w:p>
     <w:p>
@@ -12469,7 +12536,7 @@
         <w:pStyle w:val="Caption"/>
       </w:pPr>
       <w:bookmarkStart w:id="27" w:name="_Toc134730824"/>
-      <w:bookmarkStart w:id="28" w:name="_Toc135789366"/>
+      <w:bookmarkStart w:id="28" w:name="_Toc136195807"/>
       <w:r>
         <w:t xml:space="preserve">Hình 1. </w:t>
       </w:r>
@@ -12502,7 +12569,7 @@
         <w:pStyle w:val="Heading3"/>
         <w:jc w:val="both"/>
       </w:pPr>
-      <w:bookmarkStart w:id="29" w:name="_Toc135850844"/>
+      <w:bookmarkStart w:id="29" w:name="_Toc136195856"/>
       <w:r>
         <w:t>1.</w:t>
       </w:r>
@@ -12516,7 +12583,7 @@
         <w:pStyle w:val="Heading4"/>
         <w:jc w:val="both"/>
       </w:pPr>
-      <w:bookmarkStart w:id="30" w:name="_Toc135850845"/>
+      <w:bookmarkStart w:id="30" w:name="_Toc136195857"/>
       <w:r>
         <w:t>1.</w:t>
       </w:r>
@@ -12527,7 +12594,7 @@
     </w:p>
     <w:p>
       <w:pPr>
-        <w:ind w:left="720"/>
+        <w:ind w:firstLine="567"/>
         <w:jc w:val="both"/>
         <w:rPr>
           <w:b/>
@@ -12548,11 +12615,46 @@
     </w:p>
     <w:p>
       <w:pPr>
-        <w:ind w:firstLine="720"/>
+        <w:keepNext/>
+        <w:ind w:firstLine="567"/>
         <w:jc w:val="both"/>
       </w:pPr>
       <w:r>
-        <w:t>RPA (Robotic Process Automation) là một công nghệ sử dụng phần mềm robot (bot) để tự động hoá các quy trình kinh doanh thông qua việc thực hiện các tác vụ trên các ứng dụng và hệ thống máy tính. RPA giúp tự động hóa các công việc lặp lại, có cấu trúc và dựa trên quy tắc, giúp tăng năng suất, độ chính xác và hiệu quả trong quy trình làm việc.</w:t>
+        <w:t>RPA được viết tắt của cụm từ Robotic Process Automation, dịch từ tiếng Anh thì có nghĩa là Tự động hóa quy trình bằng rô-bốt. Đây là một dạng công nghệ tự động hóa quy trình kinh doanh dựa trên các rô-bốt phần mềm (bot) hoặc trí tuệ nhân tạo (Artificial Intelligence - AI).</w:t>
+      </w:r>
+    </w:p>
+    <w:p>
+      <w:pPr>
+        <w:keepNext/>
+        <w:ind w:firstLine="567"/>
+        <w:jc w:val="both"/>
+      </w:pPr>
+      <w:r>
+        <w:t>RPA là tập hợp các công nghệ nhằm xây dựng các phần mềm làm thay những công việc thường ngày của con người, thường là những việc có tính chất lặp đi lặp lại các hành động giống nhau mỗi lần thực hiện. Bạn có thể hình dung một nhân viên văn phòng hàng ngày sẽ phải nhập thông tin vào một hệ thống theo một biểu mẫu hoặc truy xuất dữ liệu từ cơ sở dữ liệu của công ty chẳng hạn, thay vì phải thực hiện các hành động tương tự nhau mỗi ngày, bạn có thể áp dụng RPA để tối ưu hóa quá trình làm việc.</w:t>
+      </w:r>
+    </w:p>
+    <w:p>
+      <w:pPr>
+        <w:keepNext/>
+        <w:ind w:firstLine="567"/>
+        <w:jc w:val="both"/>
+      </w:pPr>
+      <w:r>
+        <w:t xml:space="preserve">Không những chỉ thay con người làm các công việc nhàm chán, RPA còn mang lại hiệu quả cao hơn bởi nó có tốc độ, độ chính xác và hiệu suất hơn hẳn con người, </w:t>
+      </w:r>
+      <w:r>
+        <w:lastRenderedPageBreak/>
+        <w:t>tránh những sai sót không đáng có có thể gây ra những hậu quả tiêu cực. Hơn nữa, công nghệ này còn có khả năng theo dõi, đánh giá và nâng cấp.</w:t>
+      </w:r>
+    </w:p>
+    <w:p>
+      <w:pPr>
+        <w:keepNext/>
+        <w:ind w:firstLine="567"/>
+        <w:jc w:val="both"/>
+      </w:pPr>
+      <w:r>
+        <w:t>Cách thức hoạt động của RPA đó là dựa vào danh sách các hành động có tuần tự của người dùng thực hiện một tác vụ nào đó ở GUI (Graphical User Interface), sau đó tự động hóa lặp lại các bước đó. Do đó, RPA có thể hạ thấp rào cản đối với việc sử dụng tự động hóa vào các sản phẩm không có API cho mục đích này.</w:t>
       </w:r>
     </w:p>
     <w:p>
@@ -12564,7 +12666,6 @@
         <w:rPr>
           <w:noProof/>
         </w:rPr>
-        <w:lastRenderedPageBreak/>
         <w:drawing>
           <wp:inline distT="0" distB="0" distL="0" distR="0" wp14:anchorId="3270F118" wp14:editId="6F3ACA9E">
             <wp:extent cx="5760085" cy="4321810"/>
@@ -12620,7 +12721,7 @@
         <w:pStyle w:val="Caption"/>
       </w:pPr>
       <w:bookmarkStart w:id="31" w:name="_Toc134730825"/>
-      <w:bookmarkStart w:id="32" w:name="_Toc135789367"/>
+      <w:bookmarkStart w:id="32" w:name="_Toc136195808"/>
       <w:r>
         <w:t xml:space="preserve">Hình 1. </w:t>
       </w:r>
@@ -12643,142 +12744,15 @@
     </w:p>
     <w:p>
       <w:pPr>
-        <w:ind w:firstLine="720"/>
+        <w:ind w:firstLine="567"/>
         <w:jc w:val="both"/>
-      </w:pPr>
-      <w:r>
-        <w:t>RPA được sử dụng để thực hiện các nhiệm vụ tự động mà trước đây thường được thực hiện bởi con người, bao gồm các tác vụ như nhập liệu, xử lý hóa đơn, kiểm tra dữ liệu, truy xuất thông tin, gửi email tự động, và nhiều tác vụ khác. Các bot RPA có khả năng tương tác với các ứng dụng và hệ thống máy tính giống như một người dùng thực hiện, bằng cách sử dụng giao diện người dùng, trích xuất dữ liệu, và thực hiện các thao tác trên màn hình.</w:t>
-      </w:r>
-    </w:p>
-    <w:p>
-      <w:pPr>
-        <w:ind w:firstLine="720"/>
-        <w:jc w:val="both"/>
-      </w:pPr>
-      <w:r>
-        <w:t>RPA thường được sử dụng trong các tình huống sau:</w:t>
-      </w:r>
-    </w:p>
-    <w:p>
-      <w:pPr>
-        <w:pStyle w:val="ListParagraph"/>
-        <w:numPr>
-          <w:ilvl w:val="0"/>
-          <w:numId w:val="6"/>
-        </w:numPr>
-        <w:jc w:val="both"/>
-      </w:pPr>
-      <w:r>
-        <w:rPr>
-          <w:i/>
-          <w:iCs/>
-        </w:rPr>
-        <w:t>Xử lý dữ liệu:</w:t>
-      </w:r>
-      <w:r>
-        <w:t xml:space="preserve"> RPA có thể giúp tự động hóa quy trình nhập liệu từ nguồn dữ liệu khác nhau, xử lý và cập nhật dữ liệu vào các hệ thống quản lý.</w:t>
-      </w:r>
-    </w:p>
-    <w:p>
-      <w:pPr>
-        <w:pStyle w:val="ListParagraph"/>
-        <w:numPr>
-          <w:ilvl w:val="0"/>
-          <w:numId w:val="6"/>
-        </w:numPr>
-        <w:jc w:val="both"/>
-      </w:pPr>
-      <w:r>
-        <w:rPr>
-          <w:i/>
-          <w:iCs/>
-        </w:rPr>
-        <w:t xml:space="preserve">Xử lý hóa đơn: </w:t>
-      </w:r>
-      <w:r>
-        <w:t>RPA có thể được áp dụng để tự động xử lý hóa đơn, bao gồm nhận hóa đơn, trích xuất thông tin từ hóa đơn và nhập liệu vào hệ thống tài chính hoặc quản lý.</w:t>
-      </w:r>
-    </w:p>
-    <w:p>
-      <w:pPr>
-        <w:pStyle w:val="ListParagraph"/>
-        <w:numPr>
-          <w:ilvl w:val="0"/>
-          <w:numId w:val="6"/>
-        </w:numPr>
-        <w:jc w:val="both"/>
-      </w:pPr>
-      <w:r>
-        <w:rPr>
-          <w:i/>
-          <w:iCs/>
-        </w:rPr>
-        <w:t>Quản lý khách hàng</w:t>
-      </w:r>
-      <w:r>
-        <w:t>: RPA có thể tự động hóa quy trình quản lý khách hàng, bao gồm cập nhật thông tin khách hàng, xử lý yêu cầu và phản hồi tự động cho khách hàng.</w:t>
-      </w:r>
-    </w:p>
-    <w:p>
-      <w:pPr>
-        <w:pStyle w:val="ListParagraph"/>
-        <w:numPr>
-          <w:ilvl w:val="0"/>
-          <w:numId w:val="6"/>
-        </w:numPr>
-        <w:jc w:val="both"/>
-      </w:pPr>
-      <w:r>
-        <w:rPr>
-          <w:i/>
-          <w:iCs/>
-        </w:rPr>
-        <w:lastRenderedPageBreak/>
-        <w:t>Quản lý quy trình nội bộ:</w:t>
-      </w:r>
-      <w:r>
-        <w:t xml:space="preserve"> RPA có thể tự động hoá các quy trình nội bộ của tổ chức, bao gồm xử lý đơn xin nghỉ phép, quản lý tài liệu, và các quy trình liên quan đến nhân sự và hành chính.</w:t>
-      </w:r>
-    </w:p>
-    <w:p>
-      <w:pPr>
-        <w:ind w:firstLine="720"/>
-        <w:jc w:val="both"/>
-      </w:pPr>
-      <w:r>
-        <w:t>RPA được áp dụng khi có những quy trình lặp lại, có cấu trúc, và phải tuân theo các quy tắc. Nó giúp tiết kiệm thời gian, tăng hiệu suất làm việc và giảm nguy cơ sai sót. Tuy nhiên, RPA không phải là giải pháp phù hợp cho tất cả các quy trình. Đối với các tác vụ phức tạp, đòi hỏi sự đánh giá, quyết định và tương tác con người, RPA có thể không thích hợp. Ngoài ra, nếu quy trình thường xuyên thay đổi hoặc không ổn định, việc triển khai RPA cũng có thể gặp khó khăn.</w:t>
-      </w:r>
-    </w:p>
-    <w:p>
-      <w:pPr>
-        <w:ind w:firstLine="720"/>
-        <w:jc w:val="both"/>
-      </w:pPr>
-      <w:r>
-        <w:t>Tóm lại, RPA là một công nghệ hữu ích để tự động hoá các quy trình kinh doanh lặp lại, có cấu trúc và dựa trên quy tắc. Nó giúp tăng cường hiệu suất, độ chính xác và hiệu quả trong quy trình làm việc. Tuy nhiên, việc sử dụng RPA nên được xem xét cẩn thận để đảm bảo phù hợp với yêu cầu và đặc thù của quy trình cụ thể.</w:t>
-      </w:r>
-    </w:p>
-    <w:p>
-      <w:pPr>
-        <w:ind w:left="720"/>
-        <w:jc w:val="both"/>
-      </w:pPr>
-      <w:r>
         <w:rPr>
           <w:b/>
           <w:bCs/>
           <w:i/>
           <w:iCs/>
         </w:rPr>
-        <w:t>Vai</w:t>
-      </w:r>
-      <w:r>
-        <w:rPr>
-          <w:b/>
-          <w:bCs/>
-        </w:rPr>
-        <w:t xml:space="preserve"> </w:t>
-      </w:r>
+      </w:pPr>
       <w:r>
         <w:rPr>
           <w:b/>
@@ -12786,69 +12760,21 @@
           <w:i/>
           <w:iCs/>
         </w:rPr>
-        <w:t>trò</w:t>
-      </w:r>
-    </w:p>
-    <w:p>
-      <w:pPr>
-        <w:ind w:firstLine="720"/>
+        <w:t>Sự khác biệt giữa RPA và AI</w:t>
+      </w:r>
+    </w:p>
+    <w:p>
+      <w:pPr>
+        <w:ind w:firstLine="567"/>
         <w:jc w:val="both"/>
       </w:pPr>
       <w:r>
-        <w:t>Trong đồ án xử lý hóa đơn này, công nghệ RPA (Robotic Process Automation) đóng vai trò quan trọng và có ảnh hưởng đáng kể đến quá trình xử lý hóa đơn. RPA cung cấp một phương pháp tự động hoá hiệu quả để thực hiện các tác vụ liên quan đến dữ liệu hóa đơn, từ việc nhận hóa đơn, rút trích thông tin, kiểm tra tính hợp lệ, nhập liệu vào hệ thống.</w:t>
-      </w:r>
-    </w:p>
-    <w:p>
-      <w:pPr>
-        <w:ind w:firstLine="720"/>
-        <w:jc w:val="both"/>
-      </w:pPr>
-      <w:r>
-        <w:t>Với sự hỗ trợ của RPA, các tác vụ xử lý hóa đơn trước đây thường được thực hiện bằng cách thủ công và tốn nhiều thời gian của con người đã được tự động hoá một cách nhanh chóng và chính xác. Việc sử dụng RPA giúp loại bỏ các công việc lặp lại và đơn điệu, từ đó giảm bớt khả năng phát sinh sai sót và giúp nhân viên tập trung vào các công việc có giá trị cao hơn.</w:t>
-      </w:r>
-    </w:p>
-    <w:p>
-      <w:pPr>
-        <w:ind w:firstLine="720"/>
-        <w:jc w:val="both"/>
-      </w:pPr>
-      <w:r>
-        <w:t>RPA không chỉ giúp tăng năng suất và hiệu quả trong quá trình xử lý hóa đơn mà còn mang lại nhiều lợi ích khác. Việc tự động hoá các tác vụ giúp tiết kiệm chi phí nhân sự và giảm nguy cơ sai sót do con người. Ngoài ra, việc sử dụng RPA trong xử lý hóa đơn còn cải thiện chất lượng dịch vụ bằng cách đảm bảo tính chính xác và đáng tin cậy trong việc xử lý dữ liệu.</w:t>
-      </w:r>
-    </w:p>
-    <w:p>
-      <w:pPr>
-        <w:ind w:firstLine="720"/>
-        <w:jc w:val="both"/>
-      </w:pPr>
-      <w:r>
-        <w:t>Với những lợi ích vượt trội này, RPA đóng vai trò quan trọng trong đồ án xử lý hóa đơn, mang lại sự tăng cường và cải tiến đáng kể cho quy trình làm việc, từ đó nâng cao hiệu quả, tiết kiệm thời gian và tăng độ chính xác trong việc xử lý hóa đơn.</w:t>
-      </w:r>
-    </w:p>
-    <w:p>
-      <w:pPr>
-        <w:ind w:firstLine="720"/>
-        <w:jc w:val="both"/>
-      </w:pPr>
-    </w:p>
-    <w:p>
-      <w:pPr>
-        <w:pStyle w:val="Heading4"/>
-        <w:jc w:val="both"/>
-      </w:pPr>
-      <w:bookmarkStart w:id="33" w:name="_Toc135850846"/>
-      <w:r>
-        <w:lastRenderedPageBreak/>
-        <w:t>1.</w:t>
-      </w:r>
-      <w:r>
-        <w:t>2.3.2. ReactJS</w:t>
-      </w:r>
-      <w:bookmarkEnd w:id="33"/>
-    </w:p>
-    <w:p>
-      <w:pPr>
-        <w:ind w:left="720"/>
+        <w:t>AI - Artificial Intelligence hay Trí thông minh nhân tạo là tập hợp các công nghệ được xây dựng nên để mô phỏng trí tuệ của con người để làm công việc nào đó. Có thể hiểu là máy móc học theo các luật được đưa ra từ trước để đưa ra kết quả hành động có tính chính xác cao. AI có khả năng học hỏi và ngày càng thông minh hơn trong khi RPA chỉ thực hiện các công việc cụ thể theo một quy tắc từ trước. Nói cách khác, RPA chỉ lặp lại các hành động của con người còn AI mô phỏng và phát triển trí tuệ của con người.</w:t>
+      </w:r>
+    </w:p>
+    <w:p>
+      <w:pPr>
+        <w:ind w:firstLine="567"/>
         <w:jc w:val="both"/>
         <w:rPr>
           <w:b/>
@@ -12864,12 +12790,163 @@
           <w:i/>
           <w:iCs/>
         </w:rPr>
+        <w:t>Các loại RPA</w:t>
+      </w:r>
+    </w:p>
+    <w:p>
+      <w:pPr>
+        <w:ind w:firstLine="567"/>
+        <w:jc w:val="both"/>
+      </w:pPr>
+      <w:r>
+        <w:rPr>
+          <w:i/>
+          <w:iCs/>
+        </w:rPr>
+        <w:lastRenderedPageBreak/>
+        <w:t>Attended robot – Rô-bốt có giám sát:</w:t>
+      </w:r>
+      <w:r>
+        <w:t xml:space="preserve"> Rô-bốt khi hoạt động cần có sự giám sát của con người. Loại rô-bốt này trong quá trình vận hành vẫn cần người điều khiển.</w:t>
+      </w:r>
+    </w:p>
+    <w:p>
+      <w:pPr>
+        <w:ind w:firstLine="567"/>
+        <w:jc w:val="both"/>
+      </w:pPr>
+      <w:r>
+        <w:rPr>
+          <w:i/>
+          <w:iCs/>
+        </w:rPr>
+        <w:t>Unattended robot – Rô-bốt không có giám sát:</w:t>
+      </w:r>
+      <w:r>
+        <w:t xml:space="preserve"> Loại rô-bốt này có thể hoạt động không cần sự giám sát của con người, chỉ cần thiết lập trước thời gian chạy.</w:t>
+      </w:r>
+    </w:p>
+    <w:p>
+      <w:pPr>
+        <w:ind w:firstLine="567"/>
+        <w:jc w:val="both"/>
+      </w:pPr>
+      <w:r>
+        <w:rPr>
+          <w:i/>
+          <w:iCs/>
+        </w:rPr>
+        <w:t>Hybrid robot – Rô-bốt linh hoạt:</w:t>
+      </w:r>
+      <w:r>
+        <w:t xml:space="preserve"> Là sự kết hợp giữa hai loại trên, loại rô-bốt này có ưu điểm của cả attended và unattended robot. Tuy nhiên, trong thực tế thì hybrid robot rất khó tích hợp vào quy trình chuẩn của doanh nghiệp.</w:t>
+      </w:r>
+    </w:p>
+    <w:p>
+      <w:pPr>
+        <w:ind w:firstLine="567"/>
+        <w:jc w:val="both"/>
+      </w:pPr>
+      <w:r>
+        <w:rPr>
+          <w:b/>
+          <w:bCs/>
+          <w:i/>
+          <w:iCs/>
+        </w:rPr>
+        <w:t>Vai</w:t>
+      </w:r>
+      <w:r>
+        <w:rPr>
+          <w:b/>
+          <w:bCs/>
+        </w:rPr>
+        <w:t xml:space="preserve"> </w:t>
+      </w:r>
+      <w:r>
+        <w:rPr>
+          <w:b/>
+          <w:bCs/>
+          <w:i/>
+          <w:iCs/>
+        </w:rPr>
+        <w:t>trò</w:t>
+      </w:r>
+    </w:p>
+    <w:p>
+      <w:pPr>
+        <w:ind w:firstLine="567"/>
+        <w:jc w:val="both"/>
+      </w:pPr>
+      <w:r>
+        <w:t>Trong đồ án xử lý hóa đơn này, công nghệ RPA (Robotic Process Automation) đóng vai trò quan trọng và có ảnh hưởng đáng kể đến quá trình xử lý hóa đơn. RPA cung cấp một phương pháp tự động hoá hiệu quả để thực hiện các tác vụ liên quan đến dữ liệu hóa đơn, từ việc nhận hóa đơn, rút trích thông tin, kiểm tra tính hợp lệ, nhập liệu vào hệ thống.</w:t>
+      </w:r>
+    </w:p>
+    <w:p>
+      <w:pPr>
+        <w:ind w:firstLine="567"/>
+        <w:jc w:val="both"/>
+      </w:pPr>
+      <w:r>
+        <w:t>Với sự hỗ trợ của RPA, các tác vụ xử lý hóa đơn trước đây thường được thực hiện bằng cách thủ công và tốn nhiều thời gian của con người đã được tự động hoá một cách nhanh chóng và chính xác. Việc sử dụng RPA giúp loại bỏ các công việc lặp lại và đơn điệu, từ đó giảm bớt khả năng phát sinh sai sót và giúp nhân viên tập trung vào các công việc có giá trị cao hơn.</w:t>
+      </w:r>
+    </w:p>
+    <w:p>
+      <w:pPr>
+        <w:ind w:firstLine="567"/>
+        <w:jc w:val="both"/>
+      </w:pPr>
+      <w:r>
+        <w:t>RPA không chỉ giúp tăng năng suất và hiệu quả trong quá trình xử lý hóa đơn mà còn mang lại nhiều lợi ích khác. Việc tự động hoá các tác vụ giúp tiết kiệm chi phí nhân sự và giảm nguy cơ sai sót do con người. Ngoài ra, việc sử dụng RPA trong xử lý hóa đơn còn cải thiện chất lượng dịch vụ bằng cách đảm bảo tính chính xác và đáng tin cậy trong việc xử lý dữ liệu.</w:t>
+      </w:r>
+    </w:p>
+    <w:p>
+      <w:pPr>
+        <w:ind w:firstLine="567"/>
+        <w:jc w:val="both"/>
+      </w:pPr>
+      <w:r>
+        <w:t>Với những lợi ích vượt trội này, RPA đóng vai trò quan trọng trong đồ án xử lý hóa đơn, mang lại sự tăng cường và cải tiến đáng kể cho quy trình làm việc, từ đó nâng cao hiệu quả, tiết kiệm thời gian và tăng độ chính xác trong việc xử lý hóa đơn.</w:t>
+      </w:r>
+    </w:p>
+    <w:p>
+      <w:pPr>
+        <w:pStyle w:val="Heading4"/>
+        <w:jc w:val="both"/>
+      </w:pPr>
+      <w:bookmarkStart w:id="33" w:name="_Toc136195858"/>
+      <w:r>
+        <w:t>1.</w:t>
+      </w:r>
+      <w:r>
+        <w:t>2.3.2. ReactJS</w:t>
+      </w:r>
+      <w:bookmarkEnd w:id="33"/>
+    </w:p>
+    <w:p>
+      <w:pPr>
+        <w:ind w:firstLine="567"/>
+        <w:jc w:val="both"/>
+        <w:rPr>
+          <w:b/>
+          <w:bCs/>
+          <w:i/>
+          <w:iCs/>
+        </w:rPr>
+      </w:pPr>
+      <w:r>
+        <w:rPr>
+          <w:b/>
+          <w:bCs/>
+          <w:i/>
+          <w:iCs/>
+        </w:rPr>
         <w:t>Khái niệm</w:t>
       </w:r>
     </w:p>
     <w:p>
       <w:pPr>
-        <w:ind w:firstLine="720"/>
+        <w:ind w:firstLine="567"/>
         <w:jc w:val="both"/>
       </w:pPr>
       <w:r>
@@ -12878,16 +12955,20 @@
     </w:p>
     <w:p>
       <w:pPr>
-        <w:ind w:firstLine="720"/>
+        <w:ind w:firstLine="567"/>
         <w:jc w:val="both"/>
       </w:pPr>
       <w:r>
-        <w:t>ReactJS sử dụng cơ chế Virtual DOM (Document Object Model) để cải thiện hiệu suất và tốc độ của ứng dụng web. Thay vì cập nhật toàn bộ DOM khi có sự thay đổi, ReactJS sẽ xác định và cập nhật chỉ các phần tử cần thiết trong Virtual DOM, từ đó tăng hiệu suất và giảm thời gian phản hồi.</w:t>
-      </w:r>
-    </w:p>
-    <w:p>
-      <w:pPr>
-        <w:ind w:firstLine="720"/>
+        <w:t xml:space="preserve">ReactJS sử dụng cơ chế Virtual DOM (Document Object Model) để cải thiện hiệu suất và tốc độ của ứng dụng web. Thay vì cập nhật toàn bộ DOM khi có sự thay đổi, </w:t>
+      </w:r>
+      <w:r>
+        <w:lastRenderedPageBreak/>
+        <w:t>ReactJS sẽ xác định và cập nhật chỉ các phần tử cần thiết trong Virtual DOM, từ đó tăng hiệu suất và giảm thời gian phản hồi.</w:t>
+      </w:r>
+    </w:p>
+    <w:p>
+      <w:pPr>
+        <w:ind w:firstLine="567"/>
         <w:jc w:val="both"/>
       </w:pPr>
       <w:r>
@@ -12896,7 +12977,7 @@
     </w:p>
     <w:p>
       <w:pPr>
-        <w:ind w:firstLine="720"/>
+        <w:ind w:firstLine="567"/>
         <w:jc w:val="both"/>
       </w:pPr>
       <w:r>
@@ -12905,7 +12986,7 @@
     </w:p>
     <w:p>
       <w:pPr>
-        <w:ind w:firstLine="720"/>
+        <w:ind w:firstLine="567"/>
         <w:jc w:val="both"/>
       </w:pPr>
       <w:r>
@@ -12981,7 +13062,7 @@
         <w:pStyle w:val="Caption"/>
       </w:pPr>
       <w:bookmarkStart w:id="34" w:name="_Toc134730826"/>
-      <w:bookmarkStart w:id="35" w:name="_Toc135789368"/>
+      <w:bookmarkStart w:id="35" w:name="_Toc136195809"/>
       <w:r>
         <w:t xml:space="preserve">Hình 1. </w:t>
       </w:r>
@@ -13012,7 +13093,7 @@
     </w:p>
     <w:p>
       <w:pPr>
-        <w:ind w:left="720"/>
+        <w:ind w:firstLine="567"/>
         <w:jc w:val="both"/>
         <w:rPr>
           <w:b/>
@@ -13028,35 +13109,39 @@
           <w:i/>
           <w:iCs/>
         </w:rPr>
+        <w:t>Vai trò</w:t>
+      </w:r>
+    </w:p>
+    <w:p>
+      <w:pPr>
+        <w:ind w:firstLine="567"/>
+        <w:jc w:val="both"/>
+      </w:pPr>
+      <w:r>
+        <w:t xml:space="preserve">ReactJS đóng vai trò quan trọng trong việc xây dựng web quản lý hóa đơn. Với cấu trúc linh hoạt và khả năng tái sử dụng thành phần, ReactJS giúp tạo ra một giao diện người dùng đáp ứng và dễ sử dụng. Các thành phần UI độc lập của ReactJS cho phép chia nhỏ giao diện thành các phần nhỏ hơn, từ danh sách hóa đơn đến biểu mẫu nhập liệu, giúp tăng tính mô-đun và dễ quản lý code. Khả năng cập nhật nhanh chóng và hiệu suất cao thông qua Virtual DOM của ReactJS cũng đảm bảo trải nghiệm người dùng mượt mà và tương tác. Tích hợp với các thư viện và công cụ khác như Redux, React </w:t>
+      </w:r>
+      <w:r>
         <w:lastRenderedPageBreak/>
-        <w:t>Vai trò</w:t>
-      </w:r>
-    </w:p>
-    <w:p>
-      <w:pPr>
-        <w:ind w:firstLine="720"/>
+        <w:t>Router và Axios cung cấp khả năng mở rộng và tính năng bổ sung, ReactJS là công nghệ lý tưởng để xây dựng web quản lý hóa đơn hiệu quả và linh hoạt.</w:t>
+      </w:r>
+    </w:p>
+    <w:p>
+      <w:pPr>
+        <w:pStyle w:val="Heading4"/>
+      </w:pPr>
+      <w:bookmarkStart w:id="36" w:name="_Toc136195859"/>
+      <w:r>
+        <w:t>1.</w:t>
+      </w:r>
+      <w:r>
+        <w:t>2.3.3. NodeJS</w:t>
+      </w:r>
+      <w:bookmarkEnd w:id="36"/>
+    </w:p>
+    <w:p>
+      <w:pPr>
+        <w:ind w:firstLine="567"/>
         <w:jc w:val="both"/>
-      </w:pPr>
-      <w:r>
-        <w:t>ReactJS đóng vai trò quan trọng trong việc xây dựng web quản lý hóa đơn. Với cấu trúc linh hoạt và khả năng tái sử dụng thành phần, ReactJS giúp tạo ra một giao diện người dùng đáp ứng và dễ sử dụng. Các thành phần UI độc lập của ReactJS cho phép chia nhỏ giao diện thành các phần nhỏ hơn, từ danh sách hóa đơn đến biểu mẫu nhập liệu, giúp tăng tính mô-đun và dễ quản lý code. Khả năng cập nhật nhanh chóng và hiệu suất cao thông qua Virtual DOM của ReactJS cũng đảm bảo trải nghiệm người dùng mượt mà và tương tác. Tích hợp với các thư viện và công cụ khác như Redux, React Router và Axios cung cấp khả năng mở rộng và tính năng bổ sung, ReactJS là công nghệ lý tưởng để xây dựng web quản lý hóa đơn hiệu quả và linh hoạt.</w:t>
-      </w:r>
-    </w:p>
-    <w:p>
-      <w:pPr>
-        <w:pStyle w:val="Heading4"/>
-      </w:pPr>
-      <w:bookmarkStart w:id="36" w:name="_Toc135850847"/>
-      <w:r>
-        <w:t>1.</w:t>
-      </w:r>
-      <w:r>
-        <w:t>2.3.3. NodeJS</w:t>
-      </w:r>
-      <w:bookmarkEnd w:id="36"/>
-    </w:p>
-    <w:p>
-      <w:pPr>
-        <w:ind w:left="360" w:firstLine="360"/>
         <w:rPr>
           <w:i/>
           <w:iCs/>
@@ -13074,7 +13159,7 @@
     </w:p>
     <w:p>
       <w:pPr>
-        <w:ind w:firstLine="720"/>
+        <w:ind w:firstLine="567"/>
         <w:jc w:val="both"/>
       </w:pPr>
       <w:r>
@@ -13083,7 +13168,7 @@
     </w:p>
     <w:p>
       <w:pPr>
-        <w:ind w:firstLine="720"/>
+        <w:ind w:firstLine="567"/>
         <w:jc w:val="both"/>
       </w:pPr>
       <w:r>
@@ -13229,7 +13314,7 @@
         <w:pStyle w:val="Caption"/>
       </w:pPr>
       <w:bookmarkStart w:id="37" w:name="_Toc134730827"/>
-      <w:bookmarkStart w:id="38" w:name="_Toc135789369"/>
+      <w:bookmarkStart w:id="38" w:name="_Toc136195810"/>
       <w:r>
         <w:t xml:space="preserve">Hình 1. </w:t>
       </w:r>
@@ -13261,7 +13346,7 @@
     </w:p>
     <w:p>
       <w:pPr>
-        <w:ind w:left="720"/>
+        <w:ind w:firstLine="567"/>
         <w:jc w:val="both"/>
         <w:rPr>
           <w:b/>
@@ -13282,7 +13367,7 @@
     </w:p>
     <w:p>
       <w:pPr>
-        <w:ind w:firstLine="720"/>
+        <w:ind w:firstLine="567"/>
         <w:jc w:val="both"/>
       </w:pPr>
       <w:r>
@@ -13293,7 +13378,7 @@
       <w:pPr>
         <w:pStyle w:val="Heading4"/>
       </w:pPr>
-      <w:bookmarkStart w:id="39" w:name="_Toc135850848"/>
+      <w:bookmarkStart w:id="39" w:name="_Toc136195860"/>
       <w:r>
         <w:t>1.</w:t>
       </w:r>
@@ -13310,7 +13395,7 @@
     </w:p>
     <w:p>
       <w:pPr>
-        <w:ind w:left="720"/>
+        <w:ind w:firstLine="567"/>
         <w:jc w:val="both"/>
         <w:rPr>
           <w:b/>
@@ -13331,7 +13416,7 @@
     </w:p>
     <w:p>
       <w:pPr>
-        <w:ind w:firstLine="720"/>
+        <w:ind w:firstLine="567"/>
         <w:jc w:val="both"/>
       </w:pPr>
       <w:r>
@@ -13340,29 +13425,10 @@
     </w:p>
     <w:p>
       <w:pPr>
-        <w:ind w:firstLine="720"/>
+        <w:ind w:firstLine="567"/>
         <w:jc w:val="both"/>
       </w:pPr>
-    </w:p>
-    <w:p>
-      <w:pPr>
-        <w:ind w:firstLine="720"/>
-        <w:jc w:val="both"/>
-      </w:pPr>
-    </w:p>
-    <w:p>
-      <w:pPr>
-        <w:ind w:firstLine="720"/>
-        <w:jc w:val="both"/>
-      </w:pPr>
-    </w:p>
-    <w:p>
-      <w:pPr>
-        <w:ind w:firstLine="720"/>
-        <w:jc w:val="both"/>
-      </w:pPr>
-      <w:r>
-        <w:lastRenderedPageBreak/>
+      <w:r>
         <w:t>SQL Server có nhiều tính năng mạnh mẽ và đa dạng như:</w:t>
       </w:r>
     </w:p>
@@ -13380,6 +13446,7 @@
           <w:i/>
           <w:iCs/>
         </w:rPr>
+        <w:lastRenderedPageBreak/>
         <w:t>Quản lý cơ sở dữ liệu:</w:t>
       </w:r>
       <w:r>
@@ -13468,7 +13535,7 @@
     </w:p>
     <w:p>
       <w:pPr>
-        <w:ind w:left="720"/>
+        <w:ind w:firstLine="567"/>
         <w:jc w:val="both"/>
         <w:rPr>
           <w:b/>
@@ -13489,7 +13556,7 @@
     </w:p>
     <w:p>
       <w:pPr>
-        <w:ind w:firstLine="720"/>
+        <w:ind w:firstLine="567"/>
         <w:jc w:val="both"/>
       </w:pPr>
       <w:r>
@@ -13498,7 +13565,7 @@
     </w:p>
     <w:p>
       <w:pPr>
-        <w:ind w:firstLine="720"/>
+        <w:ind w:firstLine="567"/>
         <w:jc w:val="both"/>
       </w:pPr>
       <w:r>
@@ -13507,7 +13574,7 @@
     </w:p>
     <w:p>
       <w:pPr>
-        <w:ind w:firstLine="720"/>
+        <w:ind w:firstLine="567"/>
         <w:jc w:val="both"/>
       </w:pPr>
       <w:r>
@@ -13516,7 +13583,7 @@
     </w:p>
     <w:p>
       <w:pPr>
-        <w:ind w:firstLine="720"/>
+        <w:ind w:firstLine="567"/>
         <w:jc w:val="both"/>
       </w:pPr>
       <w:r>
@@ -13525,7 +13592,7 @@
     </w:p>
     <w:p>
       <w:pPr>
-        <w:ind w:firstLine="720"/>
+        <w:ind w:firstLine="567"/>
         <w:jc w:val="both"/>
       </w:pPr>
       <w:r>
@@ -13534,22 +13601,17 @@
     </w:p>
     <w:p>
       <w:pPr>
-        <w:jc w:val="both"/>
-      </w:pPr>
-    </w:p>
-    <w:p>
-      <w:pPr>
         <w:pStyle w:val="Heading4"/>
       </w:pPr>
-      <w:bookmarkStart w:id="40" w:name="_Toc135850849"/>
-      <w:r>
-        <w:lastRenderedPageBreak/>
+      <w:bookmarkStart w:id="40" w:name="_Toc136195861"/>
+      <w:r>
         <w:t>1.2.3.5. Cloudinary</w:t>
       </w:r>
       <w:bookmarkEnd w:id="40"/>
     </w:p>
     <w:p>
       <w:pPr>
+        <w:ind w:firstLine="567"/>
         <w:rPr>
           <w:b/>
           <w:bCs/>
@@ -13572,22 +13634,97 @@
     </w:p>
     <w:p>
       <w:pPr>
+        <w:ind w:firstLine="567"/>
         <w:jc w:val="both"/>
       </w:pPr>
       <w:r>
+        <w:lastRenderedPageBreak/>
+        <w:t>Cloudinary là một dịch vụ quản lý và xử lý hình ảnh và phương tiện đa phương tiện trên đám mây. Với vai trò quan trọng trong xử lý hóa đơn, Cloudinary cung cấp các tính năng và chức năng để quản lý và tối ưu hóa việc lưu trữ, tải lên, xử lý và hiển thị hình ảnh liên quan đến hóa đơn trong ứng dụng.</w:t>
+      </w:r>
+    </w:p>
+    <w:p>
+      <w:pPr>
+        <w:ind w:firstLine="567"/>
+      </w:pPr>
+      <w:r>
+        <w:t>Cloudinary có nhiều tính năng như:</w:t>
+      </w:r>
+    </w:p>
+    <w:p>
+      <w:pPr>
+        <w:ind w:firstLine="567"/>
+        <w:jc w:val="both"/>
+      </w:pPr>
+      <w:r>
+        <w:rPr>
+          <w:i/>
+          <w:iCs/>
+        </w:rPr>
+        <w:t>Lưu trữ hình ảnh:</w:t>
+      </w:r>
+      <w:r>
+        <w:t xml:space="preserve"> Cloudinary cung cấp khả năng lưu trữ hình ảnh liên quan đến hóa đơn trên đám mây. Thay vì lưu trữ hình ảnh trên máy chủ riêng của ứng dụng, bạn có thể tải lên và lưu trữ hình ảnh trực tiếp trên Cloudinary. Điều này giúp giảm tải cho máy chủ và quản lý lưu trữ hình ảnh dễ dàng.</w:t>
+      </w:r>
+    </w:p>
+    <w:p>
+      <w:pPr>
+        <w:ind w:firstLine="567"/>
+        <w:jc w:val="both"/>
+      </w:pPr>
+      <w:r>
+        <w:rPr>
+          <w:i/>
+          <w:iCs/>
+        </w:rPr>
+        <w:t>Tải lên và xử lý hình ảnh:</w:t>
+      </w:r>
+      <w:r>
+        <w:t xml:space="preserve"> Cloudinary cung cấp các API và công cụ để tải lên và xử lý hình ảnh một cách dễ dàng. Bạn có thể tải lên hình ảnh từ nguồn khác nhau, thay đổi kích thước, cắt, xoay, áp dụng hiệu ứng, tối ưu hóa chất lượng và định dạng hình ảnh theo nhu cầu. Điều này cho phép bạn điều chỉnh và xử lý hình ảnh của hóa đơn để hiển thị chúng một cách tối ưu trong ứng dụng của mình.</w:t>
+      </w:r>
+    </w:p>
+    <w:p>
+      <w:pPr>
+        <w:ind w:firstLine="567"/>
+        <w:jc w:val="both"/>
+      </w:pPr>
+      <w:r>
+        <w:rPr>
+          <w:i/>
+          <w:iCs/>
+        </w:rPr>
+        <w:t>Quản lý tài nguyên:</w:t>
+      </w:r>
+      <w:r>
+        <w:t xml:space="preserve"> Cloudinary giúp quản lý và tổ chức các tệp hình ảnh và phương tiện liên quan đến hóa đơn. Bạn có thể lưu trữ, đổi tên, xóa và sắp xếp các tệp tin theo cách dễ dàng. Ngoài ra, Cloudinary cũng cung cấp tính năng quản lý phiên bản và lịch sử tệp tin, cho phép bạn quản lý các phiên bản và thay đổi trong quá trình xử lý hóa đơn.</w:t>
+      </w:r>
+    </w:p>
+    <w:p>
+      <w:pPr>
+        <w:ind w:firstLine="567"/>
+        <w:jc w:val="both"/>
+      </w:pPr>
+      <w:r>
+        <w:rPr>
+          <w:i/>
+          <w:iCs/>
+        </w:rPr>
+        <w:t>Tối ưu hóa và giao diện tốt hơn:</w:t>
+      </w:r>
+      <w:r>
+        <w:t xml:space="preserve"> Cloudinary hỗ trợ tối ưu hóa hình ảnh để đảm bảo kích thước tệp nhỏ và tốc độ tải trang nhanh hơn. Điều này giúp cải thiện trải nghiệm người dùng và tăng hiệu suất ứng dụng. Cloudinary cung cấp nhiều công cụ và tùy chọn để tối ưu hóa hình ảnh, bao gồm nén, chuyển đổi định dạng, caching và giao diện tải trước (lazy loading).</w:t>
+      </w:r>
+    </w:p>
+    <w:p>
+      <w:pPr>
+        <w:ind w:firstLine="567"/>
+        <w:jc w:val="both"/>
         <w:rPr>
           <w:b/>
           <w:bCs/>
           <w:i/>
           <w:iCs/>
         </w:rPr>
-        <w:tab/>
-      </w:r>
-      <w:r>
-        <w:t>Cloudinary là một dịch vụ quản lý và xử lý hình ảnh và phương tiện đa phương tiện trên đám mây. Với vai trò quan trọng trong xử lý hóa đơn, Cloudinary cung cấp các tính năng và chức năng để quản lý và tối ưu hóa việc lưu trữ, tải lên, xử lý và hiển thị hình ảnh liên quan đến hóa đơn trong ứng dụng.</w:t>
-      </w:r>
-    </w:p>
-    <w:p>
+      </w:pPr>
       <w:r>
         <w:rPr>
           <w:b/>
@@ -13595,109 +13732,21 @@
           <w:i/>
           <w:iCs/>
         </w:rPr>
-        <w:tab/>
-      </w:r>
-      <w:r>
-        <w:t>Cloudinary có nhiều tính năng như:</w:t>
-      </w:r>
-    </w:p>
-    <w:p>
-      <w:pPr>
-        <w:ind w:firstLine="720"/>
+        <w:t>Vai trò</w:t>
+      </w:r>
+    </w:p>
+    <w:p>
+      <w:pPr>
+        <w:ind w:firstLine="567"/>
         <w:jc w:val="both"/>
       </w:pPr>
       <w:r>
-        <w:rPr>
-          <w:i/>
-          <w:iCs/>
-        </w:rPr>
-        <w:t>Lưu trữ hình ảnh:</w:t>
-      </w:r>
-      <w:r>
-        <w:t xml:space="preserve"> Cloudinary cung cấp khả năng lưu trữ hình ảnh liên quan đến hóa đơn trên đám mây. Thay vì lưu trữ hình ảnh trên máy chủ riêng của ứng dụng, bạn có thể tải lên và lưu trữ hình ảnh trực tiếp trên Cloudinary. Điều này giúp giảm tải cho máy chủ và quản lý lưu trữ hình ảnh dễ dàng.</w:t>
-      </w:r>
-    </w:p>
-    <w:p>
-      <w:pPr>
-        <w:ind w:firstLine="720"/>
-        <w:jc w:val="both"/>
-      </w:pPr>
-      <w:r>
-        <w:rPr>
-          <w:i/>
-          <w:iCs/>
-        </w:rPr>
-        <w:t>Tải lên và xử lý hình ảnh:</w:t>
-      </w:r>
-      <w:r>
-        <w:t xml:space="preserve"> Cloudinary cung cấp các API và công cụ để tải lên và xử lý hình ảnh một cách dễ dàng. Bạn có thể tải lên hình ảnh từ nguồn khác nhau, thay đổi kích thước, cắt, xoay, áp dụng hiệu ứng, tối ưu hóa chất lượng và định dạng hình ảnh theo nhu cầu. Điều này cho phép bạn điều chỉnh và xử lý hình ảnh của hóa đơn để hiển thị chúng một cách tối ưu trong ứng dụng của mình.</w:t>
-      </w:r>
-    </w:p>
-    <w:p>
-      <w:pPr>
-        <w:ind w:firstLine="720"/>
-        <w:jc w:val="both"/>
-      </w:pPr>
-      <w:r>
-        <w:rPr>
-          <w:i/>
-          <w:iCs/>
-        </w:rPr>
-        <w:t>Quản lý tài nguyên:</w:t>
-      </w:r>
-      <w:r>
-        <w:t xml:space="preserve"> Cloudinary giúp quản lý và tổ chức các tệp hình ảnh và phương tiện liên quan đến hóa đơn. Bạn có thể lưu trữ, đổi tên, xóa và sắp xếp các tệp tin theo cách dễ dàng. Ngoài ra, Cloudinary cũng cung cấp tính năng quản lý phiên bản và lịch sử tệp tin, cho phép bạn quản lý các phiên bản và thay đổi trong quá trình xử lý hóa đơn.</w:t>
-      </w:r>
-    </w:p>
-    <w:p>
-      <w:pPr>
-        <w:ind w:firstLine="720"/>
-        <w:jc w:val="both"/>
-      </w:pPr>
-      <w:r>
-        <w:rPr>
-          <w:i/>
-          <w:iCs/>
-        </w:rPr>
-        <w:t>Tối ưu hóa và giao diện tốt hơn:</w:t>
-      </w:r>
-      <w:r>
-        <w:t xml:space="preserve"> Cloudinary hỗ trợ tối ưu hóa hình ảnh để đảm bảo kích thước tệp nhỏ và tốc độ tải trang nhanh hơn. Điều này giúp cải thiện trải nghiệm người dùng và tăng hiệu suất ứng dụng. Cloudinary cung cấp nhiều công cụ và tùy chọn để tối ưu hóa hình ảnh, bao gồm nén, chuyển đổi định dạng, caching và giao diện tải trước (lazy loading).</w:t>
-      </w:r>
-    </w:p>
-    <w:p>
-      <w:pPr>
-        <w:ind w:firstLine="720"/>
-        <w:jc w:val="both"/>
-        <w:rPr>
-          <w:b/>
-          <w:bCs/>
-          <w:i/>
-          <w:iCs/>
-        </w:rPr>
-      </w:pPr>
-      <w:r>
-        <w:rPr>
-          <w:b/>
-          <w:bCs/>
-          <w:i/>
-          <w:iCs/>
-        </w:rPr>
-        <w:t>Vai trò</w:t>
-      </w:r>
-    </w:p>
-    <w:p>
-      <w:pPr>
-        <w:ind w:firstLine="720"/>
-        <w:jc w:val="both"/>
-      </w:pPr>
-      <w:r>
         <w:t>Cloudinary giữ vai trò quan trọng trong việc lưu trữ dữ liệu của hệ thống. Nó giúp xử lý những file hóa đơn mà app phải xử lý và tối ưu hóa hình ảnh để hệ thống có thể hoạt động hiệu quả hơn.</w:t>
       </w:r>
     </w:p>
     <w:p>
       <w:pPr>
-        <w:ind w:firstLine="720"/>
+        <w:ind w:firstLine="567"/>
         <w:jc w:val="both"/>
       </w:pPr>
       <w:r>
@@ -13712,9 +13761,8 @@
         <w:pStyle w:val="Heading2"/>
         <w:jc w:val="both"/>
       </w:pPr>
-      <w:bookmarkStart w:id="41" w:name="_Toc135850850"/>
-      <w:r>
-        <w:lastRenderedPageBreak/>
+      <w:bookmarkStart w:id="41" w:name="_Toc136195862"/>
+      <w:r>
         <w:t>1.</w:t>
       </w:r>
       <w:r>
@@ -13727,7 +13775,7 @@
         <w:pStyle w:val="Heading3"/>
         <w:jc w:val="both"/>
       </w:pPr>
-      <w:bookmarkStart w:id="42" w:name="_Toc135850851"/>
+      <w:bookmarkStart w:id="42" w:name="_Toc136195863"/>
       <w:r>
         <w:t>1.</w:t>
       </w:r>
@@ -13738,16 +13786,20 @@
     </w:p>
     <w:p>
       <w:pPr>
-        <w:ind w:firstLine="720"/>
+        <w:ind w:firstLine="567"/>
         <w:jc w:val="both"/>
       </w:pPr>
       <w:r>
-        <w:t>Trong quá khứ, đã có nhiều nghiên cứu được tiến hành trong lĩnh vực này. Các nghiên cứu này tập trung vào các khía cạnh khác nhau của đề tài, bao gồm công nghệ xử lý hóa đơn, quy trình quản lý hóa đơn, tự động hóa các tác vụ liên quan đến hóa đơn, và tích hợp các hệ thống quản lý dữ liệu hóa đơn.</w:t>
-      </w:r>
-    </w:p>
-    <w:p>
-      <w:pPr>
-        <w:ind w:firstLine="720"/>
+        <w:t xml:space="preserve">Trong quá khứ, đã có nhiều nghiên cứu được tiến hành trong lĩnh vực này. Các nghiên cứu này tập trung vào các khía cạnh khác nhau của đề tài, bao gồm công nghệ </w:t>
+      </w:r>
+      <w:r>
+        <w:lastRenderedPageBreak/>
+        <w:t>xử lý hóa đơn, quy trình quản lý hóa đơn, tự động hóa các tác vụ liên quan đến hóa đơn, và tích hợp các hệ thống quản lý dữ liệu hóa đơn.</w:t>
+      </w:r>
+    </w:p>
+    <w:p>
+      <w:pPr>
+        <w:ind w:firstLine="567"/>
         <w:jc w:val="both"/>
       </w:pPr>
       <w:r>
@@ -13816,7 +13868,7 @@
     </w:p>
     <w:p>
       <w:pPr>
-        <w:ind w:firstLine="720"/>
+        <w:ind w:firstLine="567"/>
         <w:jc w:val="both"/>
       </w:pPr>
       <w:r>
@@ -13827,7 +13879,7 @@
       <w:pPr>
         <w:pStyle w:val="Heading3"/>
       </w:pPr>
-      <w:bookmarkStart w:id="43" w:name="_Toc135850852"/>
+      <w:bookmarkStart w:id="43" w:name="_Toc136195864"/>
       <w:r>
         <w:t>1.</w:t>
       </w:r>
@@ -13838,7 +13890,7 @@
     </w:p>
     <w:p>
       <w:pPr>
-        <w:ind w:firstLine="720"/>
+        <w:ind w:firstLine="567"/>
         <w:jc w:val="both"/>
       </w:pPr>
       <w:r>
@@ -13847,47 +13899,47 @@
     </w:p>
     <w:p>
       <w:pPr>
-        <w:ind w:firstLine="720"/>
+        <w:ind w:firstLine="567"/>
         <w:jc w:val="both"/>
       </w:pPr>
       <w:r>
+        <w:t>Thiếu sự tập trung vào việc ứng dụng RPA (Robotic Process Automation) và công nghệ tương tự để tự động hóa xử lý hóa đơn. Một số nghiên cứu tập trung vào các khía cạnh khác của quản lý hóa đơn, trong khi ít có nghiên cứu nghiên cứu cụ thể về việc sử dụng RPA trong xử lý hóa đơn.</w:t>
+      </w:r>
+    </w:p>
+    <w:p>
+      <w:pPr>
+        <w:ind w:firstLine="567"/>
+        <w:jc w:val="both"/>
+      </w:pPr>
+      <w:r>
         <w:lastRenderedPageBreak/>
-        <w:t>Thiếu sự tập trung vào việc ứng dụng RPA (Robotic Process Automation) và công nghệ tương tự để tự động hóa xử lý hóa đơn. Một số nghiên cứu tập trung vào các khía cạnh khác của quản lý hóa đơn, trong khi ít có nghiên cứu nghiên cứu cụ thể về việc sử dụng RPA trong xử lý hóa đơn.</w:t>
-      </w:r>
-    </w:p>
-    <w:p>
-      <w:pPr>
-        <w:ind w:firstLine="720"/>
+        <w:t>Thiếu sự chú trọng đến các khía cạnh bảo mật và quyền riêng tư trong xử lý thông tin trong hóa đơn. Với việc xử lý thông tin nhạy cảm như thông tin thanh toán và thông tin cá nhân trên hóa đơn, nghiên cứu hiện tại chưa đủ tập trung vào việc đảm bảo tính bảo mật và tuân thủ quyền riêng tư trong quy trình xử lý hóa đơn.</w:t>
+      </w:r>
+    </w:p>
+    <w:p>
+      <w:pPr>
+        <w:ind w:firstLine="567"/>
         <w:jc w:val="both"/>
       </w:pPr>
       <w:r>
-        <w:t>Thiếu sự chú trọng đến các khía cạnh bảo mật và quyền riêng tư trong xử lý thông tin trong hóa đơn. Với việc xử lý thông tin nhạy cảm như thông tin thanh toán và thông tin cá nhân trên hóa đơn, nghiên cứu hiện tại chưa đủ tập trung vào việc đảm bảo tính bảo mật và tuân thủ quyền riêng tư trong quy trình xử lý hóa đơn.</w:t>
-      </w:r>
-    </w:p>
-    <w:p>
-      <w:pPr>
-        <w:ind w:firstLine="720"/>
+        <w:t>Thiếu sự tương tác và tích hợp giữa các hệ thống quản lý hóa đơn. Việc tích hợp các hệ thống quản lý hóa đơn khác nhau là một thách thức, và nghiên cứu hiện tại chưa đủ khám phá các giải pháp và tiềm năng của việc tích hợp này.</w:t>
+      </w:r>
+    </w:p>
+    <w:p>
+      <w:pPr>
+        <w:ind w:firstLine="567"/>
         <w:jc w:val="both"/>
       </w:pPr>
       <w:r>
-        <w:t>Thiếu sự tương tác và tích hợp giữa các hệ thống quản lý hóa đơn. Việc tích hợp các hệ thống quản lý hóa đơn khác nhau là một thách thức, và nghiên cứu hiện tại chưa đủ khám phá các giải pháp và tiềm năng của việc tích hợp này.</w:t>
-      </w:r>
-    </w:p>
-    <w:p>
-      <w:pPr>
-        <w:ind w:firstLine="720"/>
+        <w:t>Thiếu sự tập trung vào khía cạnh phân tích dữ liệu và trích xuất thông tin từ hóa đơn. Việc phân tích dữ liệu từ hóa đơn có thể góp phần cung cấp thông tin quan trọng cho việc ra quyết định và phân tích dữ liệu kinh doanh. Tuy nhiên, nghiên cứu hiện tại chưa đủ tập trung vào việc phát triển các phương pháp và công cụ để phân tích dữ liệu từ hóa đơn một cách hiệu quả và đáng tin cậy.</w:t>
+      </w:r>
+    </w:p>
+    <w:p>
+      <w:pPr>
+        <w:ind w:firstLine="567"/>
         <w:jc w:val="both"/>
       </w:pPr>
       <w:r>
-        <w:t>Thiếu sự tập trung vào khía cạnh phân tích dữ liệu và trích xuất thông tin từ hóa đơn. Việc phân tích dữ liệu từ hóa đơn có thể góp phần cung cấp thông tin quan trọng cho việc ra quyết định và phân tích dữ liệu kinh doanh. Tuy nhiên, nghiên cứu hiện tại chưa đủ tập trung vào việc phát triển các phương pháp và công cụ để phân tích dữ liệu từ hóa đơn một cách hiệu quả và đáng tin cậy.</w:t>
-      </w:r>
-    </w:p>
-    <w:p>
-      <w:pPr>
-        <w:ind w:firstLine="720"/>
-        <w:jc w:val="both"/>
-      </w:pPr>
-      <w:r>
         <w:t>Tổng thể, mặc dù đã có sự tiến bộ trong nghiên cứu về quá trình xử lý hóa đơn bằng RPA, nhưng vẫn còn nhiều hạn chế và khoảng trống cần được giải quyết. Cần có sự tập trung vào việc ứng dụng RPA và công nghệ tương tự để tự động hóa xử lý hóa đơn, đồng thời đảm bảo tính bảo mật và quyền riêng tư trong quy trình xử lý. Cần tìm hiểu và phát triển các phương pháp tích hợp giữa các hệ thống quản lý hóa đơn và tập trung vào việc phân tích dữ liệu và trích xuất thông tin từ hóa đơn. Điều này sẽ góp phần nâng cao hiệu quả và hiệu suất trong quy trình xử lý hóa đơn và mang lại lợi ích kinh doanh cho các tổ chức và doanh nghiệp.</w:t>
       </w:r>
     </w:p>
@@ -13895,7 +13947,7 @@
       <w:pPr>
         <w:pStyle w:val="Heading2"/>
       </w:pPr>
-      <w:bookmarkStart w:id="44" w:name="_Toc135850853"/>
+      <w:bookmarkStart w:id="44" w:name="_Toc136195865"/>
       <w:r>
         <w:t>1.</w:t>
       </w:r>
@@ -13911,7 +13963,7 @@
       <w:pPr>
         <w:pStyle w:val="Heading3"/>
       </w:pPr>
-      <w:bookmarkStart w:id="45" w:name="_Toc135850854"/>
+      <w:bookmarkStart w:id="45" w:name="_Toc136195866"/>
       <w:r>
         <w:t>1.</w:t>
       </w:r>
@@ -13922,6 +13974,7 @@
     </w:p>
     <w:p>
       <w:pPr>
+        <w:ind w:firstLine="567"/>
         <w:jc w:val="both"/>
       </w:pPr>
       <w:r>
@@ -13940,7 +13993,7 @@
     </w:p>
     <w:p>
       <w:pPr>
-        <w:ind w:firstLine="720"/>
+        <w:ind w:firstLine="567"/>
         <w:jc w:val="both"/>
       </w:pPr>
       <w:r>
@@ -13956,7 +14009,7 @@
     </w:p>
     <w:p>
       <w:pPr>
-        <w:ind w:firstLine="720"/>
+        <w:ind w:firstLine="567"/>
         <w:jc w:val="both"/>
       </w:pPr>
       <w:r>
@@ -13964,7 +14017,6 @@
           <w:i/>
           <w:iCs/>
         </w:rPr>
-        <w:lastRenderedPageBreak/>
         <w:t>Triển khai và kiểm thử:</w:t>
       </w:r>
       <w:r>
@@ -13973,7 +14025,7 @@
     </w:p>
     <w:p>
       <w:pPr>
-        <w:ind w:firstLine="720"/>
+        <w:ind w:firstLine="567"/>
         <w:jc w:val="both"/>
       </w:pPr>
       <w:r>
@@ -13981,6 +14033,7 @@
           <w:i/>
           <w:iCs/>
         </w:rPr>
+        <w:lastRenderedPageBreak/>
         <w:t>Thu thập dữ liệu:</w:t>
       </w:r>
       <w:r>
@@ -13989,7 +14042,7 @@
     </w:p>
     <w:p>
       <w:pPr>
-        <w:ind w:firstLine="720"/>
+        <w:ind w:firstLine="567"/>
         <w:jc w:val="both"/>
       </w:pPr>
       <w:r>
@@ -14005,7 +14058,7 @@
     </w:p>
     <w:p>
       <w:pPr>
-        <w:ind w:firstLine="720"/>
+        <w:ind w:firstLine="567"/>
         <w:jc w:val="both"/>
       </w:pPr>
       <w:r>
@@ -14023,7 +14076,7 @@
       <w:pPr>
         <w:pStyle w:val="Heading3"/>
       </w:pPr>
-      <w:bookmarkStart w:id="46" w:name="_Toc135850855"/>
+      <w:bookmarkStart w:id="46" w:name="_Toc136195867"/>
       <w:r>
         <w:t>1.</w:t>
       </w:r>
@@ -14034,7 +14087,7 @@
     </w:p>
     <w:p>
       <w:pPr>
-        <w:ind w:firstLine="720"/>
+        <w:ind w:firstLine="567"/>
         <w:jc w:val="both"/>
       </w:pPr>
       <w:r>
@@ -14050,7 +14103,7 @@
     </w:p>
     <w:p>
       <w:pPr>
-        <w:ind w:firstLine="720"/>
+        <w:ind w:firstLine="567"/>
         <w:jc w:val="both"/>
       </w:pPr>
       <w:r>
@@ -14066,7 +14119,7 @@
     </w:p>
     <w:p>
       <w:pPr>
-        <w:ind w:firstLine="720"/>
+        <w:ind w:firstLine="567"/>
         <w:jc w:val="both"/>
       </w:pPr>
       <w:r>
@@ -14084,7 +14137,7 @@
       <w:pPr>
         <w:pStyle w:val="Heading3"/>
       </w:pPr>
-      <w:bookmarkStart w:id="47" w:name="_Toc135850856"/>
+      <w:bookmarkStart w:id="47" w:name="_Toc136195868"/>
       <w:r>
         <w:t>1.</w:t>
       </w:r>
@@ -14095,7 +14148,7 @@
     </w:p>
     <w:p>
       <w:pPr>
-        <w:ind w:left="720"/>
+        <w:ind w:firstLine="567"/>
         <w:rPr>
           <w:b/>
           <w:bCs/>
@@ -14112,88 +14165,94 @@
         </w:rPr>
         <w:t>Phân tích</w:t>
       </w:r>
-    </w:p>
-    <w:p>
-      <w:pPr>
-        <w:ind w:firstLine="720"/>
-        <w:jc w:val="both"/>
-      </w:pPr>
-      <w:r>
-        <w:t xml:space="preserve">Trong quá trình quản lý hóa đơn bằng RPA (Robotic Process Automation), việc phân tích dữ liệu từ hóa đơn là một bước quan trọng trong quá trình tự động hóa quy trình. Tuy nhiên, trong thực tế, hóa đơn có thể được cung cấp ở nhiều định dạng khác </w:t>
-      </w:r>
-      <w:r>
-        <w:lastRenderedPageBreak/>
-        <w:t xml:space="preserve">nhau, bao gồm cả PDF và ảnh. Do đó, việc sử dụng công cụ đọc dữ liệu PDF và ảnh trong RPA trở thành yếu tố then chốt trong việc phân tích dữ liệu hóa đơn. </w:t>
-      </w:r>
-    </w:p>
-    <w:p>
-      <w:pPr>
-        <w:pStyle w:val="ListParagraph"/>
-        <w:numPr>
-          <w:ilvl w:val="0"/>
-          <w:numId w:val="2"/>
-        </w:numPr>
-        <w:jc w:val="both"/>
-      </w:pPr>
-      <w:r>
-        <w:t>Công cụ OCR là công cụ phổ biến để trích xuất dữ liệu từ tài liệu PDF và ảnh. Công cụ này có khả năng quét và chuyển đổi các ký tự từ hình ảnh hóa đơn thành dữ liệu văn bản có thể được xử lý. Với công cụ OCR, các thông tin quan trọng từ hóa đơn như số hóa đơn, ngày tháng, tên khách hàng, các mục hàng hóa và số tiền thanh toán có thể được tự động trích xuất.</w:t>
-      </w:r>
-    </w:p>
-    <w:p>
-      <w:pPr>
-        <w:pStyle w:val="ListParagraph"/>
-        <w:numPr>
-          <w:ilvl w:val="0"/>
-          <w:numId w:val="2"/>
-        </w:numPr>
-        <w:jc w:val="both"/>
-      </w:pPr>
-      <w:r>
-        <w:t>Công cụ AI có khả năng đọc tài liệu PDF và ảnh, phân tích cú pháp và trích xuất dữ liệu tự động từ các tài liệu này. Công cụ này sử dụng các thuật toán học máy để hiểu cú pháp của tài liệu và phân tích các mục dữ liệu quan trọng từ hóa đơn. Công cụ AI có khả năng xử lý các tài liệu phức tạp và đưa ra các kết quả chính xác.</w:t>
-      </w:r>
-    </w:p>
-    <w:p>
-      <w:pPr>
-        <w:pStyle w:val="ListParagraph"/>
-        <w:numPr>
-          <w:ilvl w:val="0"/>
-          <w:numId w:val="2"/>
-        </w:numPr>
-        <w:jc w:val="both"/>
-      </w:pPr>
-      <w:r>
-        <w:t>Công cụ Image Recognition</w:t>
-      </w:r>
-      <w:r>
-        <w:t xml:space="preserve"> </w:t>
-      </w:r>
-      <w:r>
-        <w:t>sử dụng các thuật toán đồng nhất (template matching) để tìm kiếm các hình ảnh trên hóa đơn và phân tích các thông tin từ đó. Công cụ này cũng có thể được sử dụng để trích xuất thông tin từ các biểu đồ và biểu đồ tần suất trong hóa đơn.</w:t>
-      </w:r>
-    </w:p>
-    <w:p>
-      <w:pPr>
-        <w:ind w:left="720"/>
+      <w:r>
         <w:rPr>
           <w:b/>
           <w:bCs/>
           <w:i/>
           <w:iCs/>
         </w:rPr>
-      </w:pPr>
-      <w:r>
+        <w:t>:</w:t>
+      </w:r>
+    </w:p>
+    <w:p>
+      <w:pPr>
+        <w:ind w:firstLine="567"/>
+        <w:jc w:val="both"/>
+      </w:pPr>
+      <w:r>
+        <w:t xml:space="preserve">Trong quá trình quản lý hóa đơn bằng RPA (Robotic Process Automation), việc phân tích dữ liệu từ hóa đơn là một bước quan trọng trong quá trình tự động hóa quy trình. Tuy nhiên, trong thực tế, hóa đơn có thể được cung cấp ở nhiều định dạng khác nhau, bao gồm cả PDF và ảnh. Do đó, việc sử dụng công cụ đọc dữ liệu PDF và ảnh trong RPA trở thành yếu tố then chốt trong việc phân tích dữ liệu hóa đơn. </w:t>
+      </w:r>
+    </w:p>
+    <w:p>
+      <w:pPr>
+        <w:ind w:firstLine="567"/>
+        <w:jc w:val="both"/>
+      </w:pPr>
+      <w:r>
+        <w:t xml:space="preserve">Công cụ OCR là công cụ phổ biến để trích xuất dữ liệu từ tài liệu PDF và ảnh. Công cụ này có khả năng quét và chuyển đổi các ký tự từ hình ảnh hóa đơn thành dữ </w:t>
+      </w:r>
+      <w:r>
+        <w:lastRenderedPageBreak/>
+        <w:t>liệu văn bản có thể được xử lý. Với công cụ OCR, các thông tin quan trọng từ hóa đơn như số hóa đơn, ngày tháng, tên khách hàng, các mục hàng hóa và số tiền thanh toán có thể được tự động trích xuất.</w:t>
+      </w:r>
+    </w:p>
+    <w:p>
+      <w:pPr>
+        <w:ind w:firstLine="567"/>
+        <w:jc w:val="both"/>
+      </w:pPr>
+      <w:r>
+        <w:t>Công cụ AI có khả năng đọc tài liệu PDF và ảnh, phân tích cú pháp và trích xuất dữ liệu tự động từ các tài liệu này. Công cụ này sử dụng các thuật toán học máy để hiểu cú pháp của tài liệu và phân tích các mục dữ liệu quan trọng từ hóa đơn. Công cụ AI có khả năng xử lý các tài liệu phức tạp và đưa ra các kết quả chính xác.</w:t>
+      </w:r>
+    </w:p>
+    <w:p>
+      <w:pPr>
+        <w:ind w:firstLine="567"/>
+        <w:jc w:val="both"/>
+      </w:pPr>
+      <w:r>
+        <w:t>Công cụ Image Recognition</w:t>
+      </w:r>
+      <w:r>
+        <w:t xml:space="preserve"> </w:t>
+      </w:r>
+      <w:r>
+        <w:t>sử dụng các thuật toán đồng nhất (template matching) để tìm kiếm các hình ảnh trên hóa đơn và phân tích các thông tin từ đó. Công cụ này cũng có thể được sử dụng để trích xuất thông tin từ các biểu đồ và biểu đồ tần suất trong hóa đơn.</w:t>
+      </w:r>
+    </w:p>
+    <w:p>
+      <w:pPr>
+        <w:ind w:firstLine="567"/>
         <w:rPr>
           <w:b/>
           <w:bCs/>
           <w:i/>
           <w:iCs/>
         </w:rPr>
+      </w:pPr>
+      <w:r>
+        <w:rPr>
+          <w:b/>
+          <w:bCs/>
+          <w:i/>
+          <w:iCs/>
+        </w:rPr>
         <w:t>Xử lý dữ liệu</w:t>
       </w:r>
-    </w:p>
-    <w:p>
-      <w:pPr>
-        <w:ind w:firstLine="720"/>
+      <w:r>
+        <w:rPr>
+          <w:b/>
+          <w:bCs/>
+          <w:i/>
+          <w:iCs/>
+        </w:rPr>
+        <w:t>:</w:t>
+      </w:r>
+    </w:p>
+    <w:p>
+      <w:pPr>
+        <w:ind w:firstLine="567"/>
         <w:jc w:val="both"/>
       </w:pPr>
       <w:r>
@@ -14202,7 +14261,7 @@
     </w:p>
     <w:p>
       <w:pPr>
-        <w:ind w:firstLine="720"/>
+        <w:ind w:firstLine="567"/>
         <w:jc w:val="both"/>
       </w:pPr>
       <w:r>
@@ -14211,7 +14270,7 @@
     </w:p>
     <w:p>
       <w:pPr>
-        <w:ind w:firstLine="720"/>
+        <w:ind w:firstLine="567"/>
         <w:jc w:val="both"/>
       </w:pPr>
       <w:r>
@@ -14220,7 +14279,7 @@
     </w:p>
     <w:p>
       <w:pPr>
-        <w:ind w:firstLine="720"/>
+        <w:ind w:firstLine="567"/>
         <w:jc w:val="both"/>
       </w:pPr>
       <w:r>
@@ -14229,7 +14288,7 @@
     </w:p>
     <w:p>
       <w:pPr>
-        <w:ind w:firstLine="720"/>
+        <w:ind w:firstLine="567"/>
         <w:jc w:val="both"/>
       </w:pPr>
       <w:r>
@@ -14237,10 +14296,15 @@
       </w:r>
     </w:p>
     <w:p>
+      <w:r>
+        <w:br w:type="page"/>
+      </w:r>
+    </w:p>
+    <w:p>
       <w:pPr>
         <w:pStyle w:val="Heading1"/>
       </w:pPr>
-      <w:bookmarkStart w:id="48" w:name="_Toc135850857"/>
+      <w:bookmarkStart w:id="48" w:name="_Toc136195869"/>
       <w:r>
         <w:lastRenderedPageBreak/>
         <w:t>Chương 2: Phân tích và thiết kế hệ thống</w:t>
@@ -14251,7 +14315,7 @@
       <w:pPr>
         <w:pStyle w:val="Heading2"/>
       </w:pPr>
-      <w:bookmarkStart w:id="49" w:name="_Toc135850858"/>
+      <w:bookmarkStart w:id="49" w:name="_Toc136195870"/>
       <w:r>
         <w:t>2</w:t>
       </w:r>
@@ -14276,7 +14340,7 @@
       <w:pPr>
         <w:pStyle w:val="Heading3"/>
       </w:pPr>
-      <w:bookmarkStart w:id="50" w:name="_Toc135850859"/>
+      <w:bookmarkStart w:id="50" w:name="_Toc136195871"/>
       <w:r>
         <w:t>2.1</w:t>
       </w:r>
@@ -14287,6 +14351,7 @@
     </w:p>
     <w:p>
       <w:pPr>
+        <w:ind w:firstLine="567"/>
         <w:jc w:val="both"/>
       </w:pPr>
       <w:r>
@@ -14304,7 +14369,7 @@
     </w:p>
     <w:p>
       <w:pPr>
-        <w:ind w:firstLine="720"/>
+        <w:ind w:firstLine="567"/>
         <w:jc w:val="both"/>
       </w:pPr>
       <w:r>
@@ -14313,7 +14378,7 @@
     </w:p>
     <w:p>
       <w:pPr>
-        <w:ind w:firstLine="720"/>
+        <w:ind w:firstLine="567"/>
         <w:jc w:val="both"/>
       </w:pPr>
       <w:r>
@@ -14328,7 +14393,7 @@
     </w:p>
     <w:p>
       <w:pPr>
-        <w:ind w:firstLine="720"/>
+        <w:ind w:firstLine="567"/>
         <w:jc w:val="both"/>
       </w:pPr>
       <w:r>
@@ -14339,7 +14404,7 @@
       <w:pPr>
         <w:pStyle w:val="Heading3"/>
       </w:pPr>
-      <w:bookmarkStart w:id="51" w:name="_Toc135850860"/>
+      <w:bookmarkStart w:id="51" w:name="_Toc136195872"/>
       <w:r>
         <w:t>2.1.</w:t>
       </w:r>
@@ -14350,6 +14415,7 @@
     </w:p>
     <w:p>
       <w:pPr>
+        <w:ind w:firstLine="567"/>
         <w:jc w:val="both"/>
       </w:pPr>
       <w:r>
@@ -14376,7 +14442,7 @@
     </w:p>
     <w:p>
       <w:pPr>
-        <w:ind w:firstLine="720"/>
+        <w:ind w:firstLine="567"/>
         <w:jc w:val="both"/>
       </w:pPr>
       <w:r>
@@ -14419,7 +14485,7 @@
     </w:p>
     <w:p>
       <w:pPr>
-        <w:ind w:firstLine="720"/>
+        <w:ind w:firstLine="567"/>
         <w:jc w:val="both"/>
       </w:pPr>
       <w:r>
@@ -14458,19 +14524,19 @@
     </w:p>
     <w:p>
       <w:pPr>
-        <w:pStyle w:val="ListParagraph"/>
-        <w:numPr>
-          <w:ilvl w:val="0"/>
-          <w:numId w:val="8"/>
-        </w:numPr>
+        <w:ind w:left="567"/>
         <w:jc w:val="both"/>
         <w:rPr>
+          <w:b/>
+          <w:bCs/>
           <w:i/>
           <w:iCs/>
         </w:rPr>
       </w:pPr>
       <w:r>
         <w:rPr>
+          <w:b/>
+          <w:bCs/>
           <w:i/>
           <w:iCs/>
         </w:rPr>
@@ -14479,7 +14545,7 @@
     </w:p>
     <w:p>
       <w:pPr>
-        <w:ind w:firstLine="720"/>
+        <w:ind w:firstLine="567"/>
         <w:jc w:val="both"/>
       </w:pPr>
       <w:r>
@@ -14523,18 +14589,19 @@
     <w:p>
       <w:pPr>
         <w:pStyle w:val="ListParagraph"/>
-        <w:numPr>
-          <w:ilvl w:val="0"/>
-          <w:numId w:val="8"/>
-        </w:numPr>
+        <w:ind w:left="567"/>
         <w:jc w:val="both"/>
         <w:rPr>
+          <w:b/>
+          <w:bCs/>
           <w:i/>
           <w:iCs/>
         </w:rPr>
       </w:pPr>
       <w:r>
         <w:rPr>
+          <w:b/>
+          <w:bCs/>
           <w:i/>
           <w:iCs/>
         </w:rPr>
@@ -14543,7 +14610,7 @@
     </w:p>
     <w:p>
       <w:pPr>
-        <w:ind w:firstLine="720"/>
+        <w:ind w:firstLine="567"/>
         <w:jc w:val="both"/>
       </w:pPr>
       <w:r>
@@ -14565,7 +14632,7 @@
     </w:p>
     <w:p>
       <w:pPr>
-        <w:ind w:firstLine="720"/>
+        <w:ind w:firstLine="567"/>
         <w:jc w:val="both"/>
       </w:pPr>
       <w:r>
@@ -14587,7 +14654,7 @@
     </w:p>
     <w:p>
       <w:pPr>
-        <w:ind w:firstLine="720"/>
+        <w:ind w:firstLine="567"/>
         <w:jc w:val="both"/>
       </w:pPr>
       <w:r>
@@ -14618,7 +14685,7 @@
       <w:pPr>
         <w:pStyle w:val="Heading2"/>
       </w:pPr>
-      <w:bookmarkStart w:id="52" w:name="_Toc135850861"/>
+      <w:bookmarkStart w:id="52" w:name="_Toc136195873"/>
       <w:r>
         <w:t>2.</w:t>
       </w:r>
@@ -14634,7 +14701,7 @@
       <w:pPr>
         <w:pStyle w:val="Heading3"/>
       </w:pPr>
-      <w:bookmarkStart w:id="53" w:name="_Toc135850862"/>
+      <w:bookmarkStart w:id="53" w:name="_Toc136195874"/>
       <w:r>
         <w:t>2</w:t>
       </w:r>
@@ -14647,114 +14714,119 @@
       <w:bookmarkEnd w:id="53"/>
     </w:p>
     <w:p>
-      <w:r>
-        <w:rPr>
+      <w:pPr>
+        <w:ind w:firstLine="567"/>
+        <w:jc w:val="both"/>
+        <w:rPr>
+          <w:b/>
+          <w:bCs/>
+        </w:rPr>
+      </w:pPr>
+      <w:r>
+        <w:rPr>
+          <w:b/>
+          <w:bCs/>
           <w:i/>
           <w:iCs/>
         </w:rPr>
-        <w:tab/>
-      </w:r>
-      <w:r>
+        <w:t>Xác định các tác nhân:</w:t>
+      </w:r>
+    </w:p>
+    <w:p>
+      <w:pPr>
+        <w:ind w:firstLine="567"/>
+        <w:jc w:val="both"/>
         <w:rPr>
           <w:i/>
           <w:iCs/>
         </w:rPr>
-        <w:t>Xác định các tác nhân:</w:t>
-      </w:r>
-    </w:p>
-    <w:p>
-      <w:pPr>
-        <w:pStyle w:val="ListParagraph"/>
-        <w:numPr>
-          <w:ilvl w:val="0"/>
-          <w:numId w:val="8"/>
-        </w:numPr>
+      </w:pPr>
+      <w:r>
         <w:rPr>
           <w:i/>
           <w:iCs/>
         </w:rPr>
-      </w:pPr>
+        <w:t>Người dùng</w:t>
+      </w:r>
       <w:r>
         <w:rPr>
           <w:i/>
           <w:iCs/>
         </w:rPr>
-        <w:t>Người dùng</w:t>
+        <w:t>(kế toán)</w:t>
       </w:r>
       <w:r>
         <w:rPr>
           <w:i/>
           <w:iCs/>
         </w:rPr>
-        <w:t>(kế toán)</w:t>
-      </w:r>
-      <w:r>
+        <w:t>:</w:t>
+      </w:r>
+      <w:r>
+        <w:t xml:space="preserve"> là người có thể thực hiện các chức năng: </w:t>
+      </w:r>
+      <w:r>
+        <w:t>N</w:t>
+      </w:r>
+      <w:r>
+        <w:t xml:space="preserve">hập dữ liệu hóa đơn, quản lý hóa đơn, quản lý đơn vị đối tác, </w:t>
+      </w:r>
+      <w:r>
+        <w:t>báo cáo thống kê</w:t>
+      </w:r>
+      <w:r>
+        <w:t xml:space="preserve">. </w:t>
+      </w:r>
+    </w:p>
+    <w:p>
+      <w:pPr>
+        <w:ind w:firstLine="567"/>
+        <w:jc w:val="both"/>
         <w:rPr>
           <w:i/>
           <w:iCs/>
         </w:rPr>
-        <w:t>:</w:t>
-      </w:r>
-      <w:r>
-        <w:t xml:space="preserve"> là người có thể thực hiện các chức năng: </w:t>
-      </w:r>
-      <w:r>
-        <w:t>N</w:t>
-      </w:r>
-      <w:r>
-        <w:t xml:space="preserve">hập dữ liệu hóa đơn, quản lý hóa đơn, quản lý đơn vị đối tác, </w:t>
-      </w:r>
-      <w:r>
-        <w:t>báo cáo thống kê</w:t>
-      </w:r>
-      <w:r>
-        <w:t xml:space="preserve">. </w:t>
-      </w:r>
-    </w:p>
-    <w:p>
-      <w:pPr>
-        <w:pStyle w:val="ListParagraph"/>
-        <w:numPr>
-          <w:ilvl w:val="0"/>
-          <w:numId w:val="8"/>
-        </w:numPr>
+      </w:pPr>
+      <w:r>
         <w:rPr>
           <w:i/>
           <w:iCs/>
         </w:rPr>
-      </w:pPr>
+        <w:t>Quản lý:</w:t>
+      </w:r>
       <w:r>
         <w:rPr>
           <w:i/>
           <w:iCs/>
         </w:rPr>
-        <w:t>Quản lý:</w:t>
-      </w:r>
-      <w:r>
+        <w:t xml:space="preserve"> </w:t>
+      </w:r>
+      <w:r>
+        <w:t>là người có thể thực hiện các chức năng:</w:t>
+      </w:r>
+      <w:r>
+        <w:t xml:space="preserve"> </w:t>
+      </w:r>
+      <w:r>
+        <w:t>Q</w:t>
+      </w:r>
+      <w:r>
+        <w:t xml:space="preserve">uản lý hóa đơn, quản lý đơn vị đối tác, </w:t>
+      </w:r>
+      <w:r>
+        <w:t>báo cáo thống kê</w:t>
+      </w:r>
+      <w:r>
+        <w:t>.</w:t>
+      </w:r>
+    </w:p>
+    <w:p>
+      <w:pPr>
         <w:rPr>
           <w:i/>
           <w:iCs/>
         </w:rPr>
-        <w:t xml:space="preserve"> </w:t>
-      </w:r>
-      <w:r>
-        <w:t>là người có thể thực hiện các chức năng:</w:t>
-      </w:r>
-      <w:r>
-        <w:t xml:space="preserve"> </w:t>
-      </w:r>
-      <w:r>
-        <w:t>Q</w:t>
-      </w:r>
-      <w:r>
-        <w:t xml:space="preserve">uản lý hóa đơn, quản lý đơn vị đối tác, </w:t>
-      </w:r>
-      <w:r>
-        <w:t>báo cáo thống kê</w:t>
-      </w:r>
-      <w:r>
-        <w:t>.</w:t>
-      </w:r>
+      </w:pPr>
     </w:p>
     <w:p>
       <w:pPr>
@@ -14807,20 +14879,16 @@
     <w:p>
       <w:pPr>
         <w:rPr>
+          <w:b/>
+          <w:bCs/>
           <w:i/>
           <w:iCs/>
         </w:rPr>
       </w:pPr>
-    </w:p>
-    <w:p>
-      <w:pPr>
-        <w:rPr>
-          <w:i/>
-          <w:iCs/>
-        </w:rPr>
-      </w:pPr>
-      <w:r>
-        <w:rPr>
+      <w:r>
+        <w:rPr>
+          <w:b/>
+          <w:bCs/>
           <w:i/>
           <w:iCs/>
         </w:rPr>
@@ -14897,7 +14965,7 @@
       </w:pPr>
       <w:bookmarkStart w:id="54" w:name="_Toc134747244"/>
       <w:bookmarkStart w:id="55" w:name="_Toc134747314"/>
-      <w:bookmarkStart w:id="56" w:name="_Toc135789354"/>
+      <w:bookmarkStart w:id="56" w:name="_Toc136195811"/>
       <w:r>
         <w:t xml:space="preserve">Hình 2. </w:t>
       </w:r>
@@ -14993,7 +15061,7 @@
       </w:pPr>
       <w:bookmarkStart w:id="57" w:name="_Toc134747245"/>
       <w:bookmarkStart w:id="58" w:name="_Toc134747315"/>
-      <w:bookmarkStart w:id="59" w:name="_Toc135789355"/>
+      <w:bookmarkStart w:id="59" w:name="_Toc136195812"/>
       <w:r>
         <w:t xml:space="preserve">Hình 2. </w:t>
       </w:r>
@@ -15022,7 +15090,7 @@
       <w:pPr>
         <w:pStyle w:val="Heading4"/>
       </w:pPr>
-      <w:bookmarkStart w:id="60" w:name="_Toc135850863"/>
+      <w:bookmarkStart w:id="60" w:name="_Toc136195875"/>
       <w:r>
         <w:lastRenderedPageBreak/>
         <w:t>2.</w:t>
@@ -15041,7 +15109,36 @@
       </w:r>
       <w:bookmarkEnd w:id="60"/>
     </w:p>
-    <w:p/>
+    <w:p>
+      <w:pPr>
+        <w:pStyle w:val="Caption"/>
+      </w:pPr>
+      <w:bookmarkStart w:id="61" w:name="_Toc136195790"/>
+      <w:r>
+        <w:t xml:space="preserve">Bảng 2. </w:t>
+      </w:r>
+      <w:fldSimple w:instr=" SEQ Bảng_2. \* ARABIC ">
+        <w:r>
+          <w:rPr>
+            <w:noProof/>
+          </w:rPr>
+          <w:t>1</w:t>
+        </w:r>
+      </w:fldSimple>
+      <w:r>
+        <w:t xml:space="preserve">. </w:t>
+      </w:r>
+      <w:r>
+        <w:t xml:space="preserve">Bảng use case </w:t>
+      </w:r>
+      <w:r>
+        <w:t>- N</w:t>
+      </w:r>
+      <w:r>
+        <w:t>hập dữ liệu hóa đơn</w:t>
+      </w:r>
+      <w:bookmarkEnd w:id="61"/>
+    </w:p>
     <w:tbl>
       <w:tblPr>
         <w:tblStyle w:val="TableGrid"/>
@@ -15525,42 +15622,12 @@
         </w:tc>
       </w:tr>
     </w:tbl>
-    <w:p>
-      <w:pPr>
-        <w:pStyle w:val="Caption"/>
-      </w:pPr>
-      <w:bookmarkStart w:id="61" w:name="_Toc135671467"/>
-      <w:r>
-        <w:t xml:space="preserve">Bảng 2. </w:t>
-      </w:r>
-      <w:fldSimple w:instr=" SEQ Bảng_2. \* ARABIC ">
-        <w:r>
-          <w:rPr>
-            <w:noProof/>
-          </w:rPr>
-          <w:t>1</w:t>
-        </w:r>
-      </w:fldSimple>
-      <w:r>
-        <w:t xml:space="preserve">. </w:t>
-      </w:r>
-      <w:r>
-        <w:t xml:space="preserve">Bảng use case </w:t>
-      </w:r>
-      <w:r>
-        <w:t>- N</w:t>
-      </w:r>
-      <w:r>
-        <w:t>hập dữ liệu hóa đơn</w:t>
-      </w:r>
-      <w:bookmarkEnd w:id="61"/>
-    </w:p>
     <w:p/>
     <w:p>
       <w:pPr>
         <w:pStyle w:val="Heading4"/>
       </w:pPr>
-      <w:bookmarkStart w:id="62" w:name="_Toc135850864"/>
+      <w:bookmarkStart w:id="62" w:name="_Toc136195876"/>
       <w:r>
         <w:lastRenderedPageBreak/>
         <w:t>2</w:t>
@@ -15578,6 +15645,48 @@
         <w:t xml:space="preserve"> – Quản lý hóa đơn</w:t>
       </w:r>
       <w:bookmarkEnd w:id="62"/>
+    </w:p>
+    <w:p>
+      <w:pPr>
+        <w:pStyle w:val="Caption"/>
+        <w:rPr>
+          <w:bCs/>
+        </w:rPr>
+      </w:pPr>
+      <w:bookmarkStart w:id="63" w:name="_Toc136195791"/>
+      <w:r>
+        <w:t xml:space="preserve">Bảng 2. </w:t>
+      </w:r>
+      <w:fldSimple w:instr=" SEQ Bảng_2. \* ARABIC ">
+        <w:r>
+          <w:rPr>
+            <w:noProof/>
+          </w:rPr>
+          <w:t>2</w:t>
+        </w:r>
+      </w:fldSimple>
+      <w:r>
+        <w:t xml:space="preserve">. </w:t>
+      </w:r>
+      <w:r>
+        <w:rPr>
+          <w:bCs/>
+        </w:rPr>
+        <w:t xml:space="preserve">Bảng use case </w:t>
+      </w:r>
+      <w:r>
+        <w:rPr>
+          <w:bCs/>
+        </w:rPr>
+        <w:t>- Q</w:t>
+      </w:r>
+      <w:r>
+        <w:rPr>
+          <w:bCs/>
+        </w:rPr>
+        <w:t>uản lý hóa đơn</w:t>
+      </w:r>
+      <w:bookmarkEnd w:id="63"/>
     </w:p>
     <w:tbl>
       <w:tblPr>
@@ -15950,14 +16059,35 @@
         </w:tc>
       </w:tr>
     </w:tbl>
+    <w:p/>
+    <w:p/>
+    <w:p>
+      <w:pPr>
+        <w:pStyle w:val="Heading4"/>
+      </w:pPr>
+      <w:bookmarkStart w:id="64" w:name="_Toc136195877"/>
+      <w:r>
+        <w:t>2</w:t>
+      </w:r>
+      <w:r>
+        <w:t>.2</w:t>
+      </w:r>
+      <w:r>
+        <w:t xml:space="preserve">.1.3. Phân tích </w:t>
+      </w:r>
+      <w:r>
+        <w:t xml:space="preserve">use case </w:t>
+      </w:r>
+      <w:r>
+        <w:t xml:space="preserve"> – Quản lý đơn vị đối tác</w:t>
+      </w:r>
+      <w:bookmarkEnd w:id="64"/>
+    </w:p>
     <w:p>
       <w:pPr>
         <w:pStyle w:val="Caption"/>
-        <w:rPr>
-          <w:bCs/>
-        </w:rPr>
-      </w:pPr>
-      <w:bookmarkStart w:id="63" w:name="_Toc135671468"/>
+      </w:pPr>
+      <w:bookmarkStart w:id="65" w:name="_Toc136195792"/>
       <w:r>
         <w:t xml:space="preserve">Bảng 2. </w:t>
       </w:r>
@@ -15966,56 +16096,23 @@
           <w:rPr>
             <w:noProof/>
           </w:rPr>
-          <w:t>2</w:t>
+          <w:t>3</w:t>
         </w:r>
       </w:fldSimple>
       <w:r>
         <w:t xml:space="preserve">. </w:t>
       </w:r>
       <w:r>
-        <w:rPr>
-          <w:bCs/>
-        </w:rPr>
         <w:t xml:space="preserve">Bảng use case </w:t>
       </w:r>
       <w:r>
-        <w:rPr>
-          <w:bCs/>
-        </w:rPr>
         <w:t>- Q</w:t>
       </w:r>
       <w:r>
-        <w:rPr>
-          <w:bCs/>
-        </w:rPr>
-        <w:t>uản lý hóa đơn</w:t>
-      </w:r>
-      <w:bookmarkEnd w:id="63"/>
-    </w:p>
-    <w:p/>
-    <w:p>
-      <w:pPr>
-        <w:pStyle w:val="Heading4"/>
-      </w:pPr>
-      <w:bookmarkStart w:id="64" w:name="_Toc135850865"/>
-      <w:r>
-        <w:t>2</w:t>
-      </w:r>
-      <w:r>
-        <w:t>.2</w:t>
-      </w:r>
-      <w:r>
-        <w:t xml:space="preserve">.1.3. Phân tích </w:t>
-      </w:r>
-      <w:r>
-        <w:t xml:space="preserve">use case </w:t>
-      </w:r>
-      <w:r>
-        <w:t xml:space="preserve"> – Quản lý đơn vị đối tác</w:t>
-      </w:r>
-      <w:bookmarkEnd w:id="64"/>
-    </w:p>
-    <w:p/>
+        <w:t>uản lý đơn vị đối tác</w:t>
+      </w:r>
+      <w:bookmarkEnd w:id="65"/>
+    </w:p>
     <w:tbl>
       <w:tblPr>
         <w:tblStyle w:val="TableGrid"/>
@@ -16181,6 +16278,7 @@
                 <w:i/>
                 <w:iCs/>
               </w:rPr>
+              <w:lastRenderedPageBreak/>
               <w:t>Hoạt động của tác nhân</w:t>
             </w:r>
           </w:p>
@@ -16223,7 +16321,6 @@
               <w:spacing w:after="120" w:line="288" w:lineRule="auto"/>
             </w:pPr>
             <w:r>
-              <w:lastRenderedPageBreak/>
               <w:t>Tác nhân vào trang quản lý</w:t>
             </w:r>
           </w:p>
@@ -16420,11 +16517,38 @@
         </w:tc>
       </w:tr>
     </w:tbl>
+    <w:p/>
+    <w:p/>
+    <w:p>
+      <w:pPr>
+        <w:pStyle w:val="Heading4"/>
+      </w:pPr>
+      <w:bookmarkStart w:id="66" w:name="_Toc136195878"/>
+      <w:r>
+        <w:t>2</w:t>
+      </w:r>
+      <w:r>
+        <w:t>.2</w:t>
+      </w:r>
+      <w:r>
+        <w:t>.1.4. Phân tích</w:t>
+      </w:r>
+      <w:r>
+        <w:t xml:space="preserve"> use case </w:t>
+      </w:r>
+      <w:r>
+        <w:t xml:space="preserve">– </w:t>
+      </w:r>
+      <w:r>
+        <w:t>Báo cáo thống kê</w:t>
+      </w:r>
+      <w:bookmarkEnd w:id="66"/>
+    </w:p>
     <w:p>
       <w:pPr>
         <w:pStyle w:val="Caption"/>
       </w:pPr>
-      <w:bookmarkStart w:id="65" w:name="_Toc135671469"/>
+      <w:bookmarkStart w:id="67" w:name="_Toc136195793"/>
       <w:r>
         <w:t xml:space="preserve">Bảng 2. </w:t>
       </w:r>
@@ -16433,50 +16557,20 @@
           <w:rPr>
             <w:noProof/>
           </w:rPr>
-          <w:t>3</w:t>
+          <w:t>4</w:t>
         </w:r>
       </w:fldSimple>
       <w:r>
         <w:t xml:space="preserve">. </w:t>
       </w:r>
       <w:r>
-        <w:t xml:space="preserve">Bảng use case </w:t>
-      </w:r>
-      <w:r>
-        <w:t>- Q</w:t>
-      </w:r>
-      <w:r>
-        <w:t>uản lý đơn vị đối tác</w:t>
-      </w:r>
-      <w:bookmarkEnd w:id="65"/>
-    </w:p>
-    <w:p/>
-    <w:p>
-      <w:pPr>
-        <w:pStyle w:val="Heading4"/>
-      </w:pPr>
-      <w:bookmarkStart w:id="66" w:name="_Toc135850866"/>
-      <w:r>
-        <w:t>2</w:t>
-      </w:r>
-      <w:r>
-        <w:t>.2</w:t>
-      </w:r>
-      <w:r>
-        <w:t>.1.4. Phân tích</w:t>
-      </w:r>
-      <w:r>
-        <w:t xml:space="preserve"> use case </w:t>
-      </w:r>
-      <w:r>
-        <w:t xml:space="preserve">– </w:t>
-      </w:r>
-      <w:r>
-        <w:t>Báo cáo thống kê</w:t>
-      </w:r>
-      <w:bookmarkEnd w:id="66"/>
-    </w:p>
-    <w:p/>
+        <w:t>Bảng use case</w:t>
+      </w:r>
+      <w:r>
+        <w:t xml:space="preserve"> - Báo cáo thống kê</w:t>
+      </w:r>
+      <w:bookmarkEnd w:id="67"/>
+    </w:p>
     <w:tbl>
       <w:tblPr>
         <w:tblStyle w:val="TableGrid"/>
@@ -16776,39 +16870,9 @@
     </w:tbl>
     <w:p>
       <w:pPr>
-        <w:pStyle w:val="Caption"/>
-      </w:pPr>
-      <w:bookmarkStart w:id="67" w:name="_Toc135671470"/>
-      <w:r>
-        <w:t xml:space="preserve">Bảng 2. </w:t>
-      </w:r>
-      <w:fldSimple w:instr=" SEQ Bảng_2. \* ARABIC ">
-        <w:r>
-          <w:rPr>
-            <w:noProof/>
-          </w:rPr>
-          <w:t>4</w:t>
-        </w:r>
-      </w:fldSimple>
-      <w:r>
-        <w:t xml:space="preserve">. </w:t>
-      </w:r>
-      <w:r>
-        <w:t>Bảng use case</w:t>
-      </w:r>
-      <w:r>
-        <w:t xml:space="preserve"> - B</w:t>
-      </w:r>
-      <w:r>
-        <w:t>áo cáo thống kê</w:t>
-      </w:r>
-      <w:bookmarkEnd w:id="67"/>
-    </w:p>
-    <w:p>
-      <w:pPr>
         <w:pStyle w:val="Heading3"/>
       </w:pPr>
-      <w:bookmarkStart w:id="68" w:name="_Toc135850867"/>
+      <w:bookmarkStart w:id="68" w:name="_Toc136195879"/>
       <w:r>
         <w:lastRenderedPageBreak/>
         <w:t>2</w:t>
@@ -16825,7 +16889,7 @@
       <w:pPr>
         <w:pStyle w:val="Heading4"/>
       </w:pPr>
-      <w:bookmarkStart w:id="69" w:name="_Toc135850868"/>
+      <w:bookmarkStart w:id="69" w:name="_Toc136195880"/>
       <w:r>
         <w:t>2</w:t>
       </w:r>
@@ -16839,7 +16903,7 @@
     </w:p>
     <w:p>
       <w:pPr>
-        <w:ind w:firstLine="720"/>
+        <w:ind w:firstLine="567"/>
         <w:jc w:val="both"/>
       </w:pPr>
       <w:r>
@@ -16855,7 +16919,7 @@
     </w:p>
     <w:p>
       <w:pPr>
-        <w:ind w:firstLine="720"/>
+        <w:ind w:firstLine="567"/>
         <w:jc w:val="both"/>
         <w:rPr>
           <w:i/>
@@ -16955,7 +17019,7 @@
       <w:pPr>
         <w:pStyle w:val="Caption"/>
       </w:pPr>
-      <w:bookmarkStart w:id="70" w:name="_Toc135789356"/>
+      <w:bookmarkStart w:id="70" w:name="_Toc136195813"/>
       <w:r>
         <w:t xml:space="preserve">Hình 2. </w:t>
       </w:r>
@@ -16979,7 +17043,7 @@
       <w:pPr>
         <w:pStyle w:val="Heading4"/>
       </w:pPr>
-      <w:bookmarkStart w:id="71" w:name="_Toc135850869"/>
+      <w:bookmarkStart w:id="71" w:name="_Toc136195881"/>
       <w:r>
         <w:lastRenderedPageBreak/>
         <w:t>2</w:t>
@@ -16994,7 +17058,7 @@
     </w:p>
     <w:p>
       <w:pPr>
-        <w:ind w:firstLine="720"/>
+        <w:ind w:firstLine="567"/>
         <w:jc w:val="both"/>
       </w:pPr>
       <w:r>
@@ -17010,7 +17074,7 @@
     </w:p>
     <w:p>
       <w:pPr>
-        <w:ind w:firstLine="720"/>
+        <w:ind w:firstLine="567"/>
         <w:jc w:val="both"/>
       </w:pPr>
       <w:r>
@@ -17140,7 +17204,7 @@
           <w:bCs/>
         </w:rPr>
       </w:pPr>
-      <w:bookmarkStart w:id="72" w:name="_Toc135789357"/>
+      <w:bookmarkStart w:id="72" w:name="_Toc136195814"/>
       <w:r>
         <w:t xml:space="preserve">Hình 2. </w:t>
       </w:r>
@@ -17180,7 +17244,7 @@
         <w:pStyle w:val="Heading4"/>
         <w:jc w:val="both"/>
       </w:pPr>
-      <w:bookmarkStart w:id="73" w:name="_Toc135850870"/>
+      <w:bookmarkStart w:id="73" w:name="_Toc136195882"/>
       <w:r>
         <w:lastRenderedPageBreak/>
         <w:t>2</w:t>
@@ -17195,7 +17259,7 @@
     </w:p>
     <w:p>
       <w:pPr>
-        <w:ind w:firstLine="720"/>
+        <w:ind w:firstLine="567"/>
         <w:jc w:val="both"/>
       </w:pPr>
       <w:r>
@@ -17211,7 +17275,7 @@
     </w:p>
     <w:p>
       <w:pPr>
-        <w:ind w:firstLine="720"/>
+        <w:ind w:firstLine="567"/>
         <w:jc w:val="both"/>
       </w:pPr>
       <w:r>
@@ -17338,7 +17402,7 @@
       <w:pPr>
         <w:pStyle w:val="Caption"/>
       </w:pPr>
-      <w:bookmarkStart w:id="74" w:name="_Toc135789358"/>
+      <w:bookmarkStart w:id="74" w:name="_Toc136195815"/>
       <w:r>
         <w:t xml:space="preserve">Hình 2. </w:t>
       </w:r>
@@ -17360,7 +17424,7 @@
         <w:pStyle w:val="Heading4"/>
         <w:jc w:val="both"/>
       </w:pPr>
-      <w:bookmarkStart w:id="75" w:name="_Toc135850871"/>
+      <w:bookmarkStart w:id="75" w:name="_Toc136195883"/>
       <w:r>
         <w:lastRenderedPageBreak/>
         <w:t>2</w:t>
@@ -17378,7 +17442,7 @@
     </w:p>
     <w:p>
       <w:pPr>
-        <w:ind w:firstLine="720"/>
+        <w:ind w:firstLine="567"/>
         <w:jc w:val="both"/>
       </w:pPr>
       <w:r>
@@ -17394,7 +17458,7 @@
     </w:p>
     <w:p>
       <w:pPr>
-        <w:ind w:firstLine="720"/>
+        <w:ind w:firstLine="567"/>
         <w:jc w:val="both"/>
         <w:rPr>
           <w:i/>
@@ -17504,7 +17568,7 @@
       <w:pPr>
         <w:pStyle w:val="Caption"/>
       </w:pPr>
-      <w:bookmarkStart w:id="76" w:name="_Toc135789359"/>
+      <w:bookmarkStart w:id="76" w:name="_Toc136195816"/>
       <w:r>
         <w:t xml:space="preserve">Hình 2. </w:t>
       </w:r>
@@ -17532,7 +17596,7 @@
       <w:pPr>
         <w:pStyle w:val="Heading3"/>
       </w:pPr>
-      <w:bookmarkStart w:id="77" w:name="_Toc135850872"/>
+      <w:bookmarkStart w:id="77" w:name="_Toc136195884"/>
       <w:r>
         <w:lastRenderedPageBreak/>
         <w:t>2</w:t>
@@ -17549,7 +17613,7 @@
       <w:pPr>
         <w:pStyle w:val="Heading4"/>
       </w:pPr>
-      <w:bookmarkStart w:id="78" w:name="_Toc135850873"/>
+      <w:bookmarkStart w:id="78" w:name="_Toc136195885"/>
       <w:r>
         <w:t>2</w:t>
       </w:r>
@@ -17563,7 +17627,7 @@
     </w:p>
     <w:p>
       <w:pPr>
-        <w:ind w:firstLine="720"/>
+        <w:ind w:firstLine="567"/>
         <w:jc w:val="both"/>
       </w:pPr>
       <w:r>
@@ -17579,7 +17643,7 @@
     </w:p>
     <w:p>
       <w:pPr>
-        <w:ind w:firstLine="720"/>
+        <w:ind w:firstLine="567"/>
         <w:jc w:val="both"/>
         <w:rPr>
           <w:i/>
@@ -17678,7 +17742,7 @@
           <w:lang w:val="vi-VN"/>
         </w:rPr>
       </w:pPr>
-      <w:bookmarkStart w:id="79" w:name="_Toc135789360"/>
+      <w:bookmarkStart w:id="79" w:name="_Toc136195817"/>
       <w:r>
         <w:t xml:space="preserve">Hình 2. </w:t>
       </w:r>
@@ -17702,7 +17766,7 @@
       <w:pPr>
         <w:pStyle w:val="Heading4"/>
       </w:pPr>
-      <w:bookmarkStart w:id="80" w:name="_Toc135850874"/>
+      <w:bookmarkStart w:id="80" w:name="_Toc136195886"/>
       <w:r>
         <w:lastRenderedPageBreak/>
         <w:t>2</w:t>
@@ -17726,7 +17790,7 @@
     </w:p>
     <w:p>
       <w:pPr>
-        <w:ind w:firstLine="720"/>
+        <w:ind w:firstLine="567"/>
         <w:jc w:val="both"/>
       </w:pPr>
       <w:r>
@@ -17742,7 +17806,7 @@
     </w:p>
     <w:p>
       <w:pPr>
-        <w:ind w:firstLine="720"/>
+        <w:ind w:firstLine="567"/>
         <w:jc w:val="both"/>
       </w:pPr>
       <w:r>
@@ -17871,7 +17935,7 @@
           <w:lang w:val="vi-VN"/>
         </w:rPr>
       </w:pPr>
-      <w:bookmarkStart w:id="81" w:name="_Toc135789361"/>
+      <w:bookmarkStart w:id="81" w:name="_Toc136195818"/>
       <w:r>
         <w:t xml:space="preserve">Hình 2. </w:t>
       </w:r>
@@ -17895,7 +17959,7 @@
       <w:pPr>
         <w:pStyle w:val="Heading4"/>
       </w:pPr>
-      <w:bookmarkStart w:id="82" w:name="_Toc135850875"/>
+      <w:bookmarkStart w:id="82" w:name="_Toc136195887"/>
       <w:r>
         <w:lastRenderedPageBreak/>
         <w:t>2</w:t>
@@ -17916,7 +17980,7 @@
     </w:p>
     <w:p>
       <w:pPr>
-        <w:ind w:firstLine="720"/>
+        <w:ind w:firstLine="567"/>
         <w:jc w:val="both"/>
       </w:pPr>
       <w:r>
@@ -17932,7 +17996,7 @@
     </w:p>
     <w:p>
       <w:pPr>
-        <w:ind w:firstLine="720"/>
+        <w:ind w:firstLine="567"/>
         <w:jc w:val="both"/>
       </w:pPr>
       <w:r>
@@ -18061,7 +18125,7 @@
           <w:lang w:val="vi-VN"/>
         </w:rPr>
       </w:pPr>
-      <w:bookmarkStart w:id="83" w:name="_Toc135789362"/>
+      <w:bookmarkStart w:id="83" w:name="_Toc136195819"/>
       <w:r>
         <w:t xml:space="preserve">Hình 2. </w:t>
       </w:r>
@@ -18085,7 +18149,7 @@
       <w:pPr>
         <w:pStyle w:val="Heading4"/>
       </w:pPr>
-      <w:bookmarkStart w:id="84" w:name="_Toc135850876"/>
+      <w:bookmarkStart w:id="84" w:name="_Toc136195888"/>
       <w:r>
         <w:lastRenderedPageBreak/>
         <w:t>2</w:t>
@@ -18106,7 +18170,7 @@
     </w:p>
     <w:p>
       <w:pPr>
-        <w:ind w:firstLine="720"/>
+        <w:ind w:firstLine="567"/>
         <w:jc w:val="both"/>
       </w:pPr>
       <w:r>
@@ -18122,7 +18186,7 @@
     </w:p>
     <w:p>
       <w:pPr>
-        <w:ind w:firstLine="720"/>
+        <w:ind w:firstLine="567"/>
         <w:jc w:val="both"/>
       </w:pPr>
       <w:r>
@@ -18224,7 +18288,7 @@
           <w:lang w:val="vi-VN"/>
         </w:rPr>
       </w:pPr>
-      <w:bookmarkStart w:id="85" w:name="_Toc135789363"/>
+      <w:bookmarkStart w:id="85" w:name="_Toc136195820"/>
       <w:r>
         <w:t xml:space="preserve">Hình 2. </w:t>
       </w:r>
@@ -18269,7 +18333,7 @@
       <w:pPr>
         <w:pStyle w:val="Heading1"/>
       </w:pPr>
-      <w:bookmarkStart w:id="86" w:name="_Toc135850877"/>
+      <w:bookmarkStart w:id="86" w:name="_Toc136195889"/>
       <w:r>
         <w:lastRenderedPageBreak/>
         <w:t>Chương 3: Triển khai và kiểm thử</w:t>
@@ -18280,7 +18344,7 @@
       <w:pPr>
         <w:pStyle w:val="Heading2"/>
       </w:pPr>
-      <w:bookmarkStart w:id="87" w:name="_Toc135850878"/>
+      <w:bookmarkStart w:id="87" w:name="_Toc136195890"/>
       <w:r>
         <w:t xml:space="preserve">3.1. </w:t>
       </w:r>
@@ -18293,7 +18357,7 @@
       <w:pPr>
         <w:pStyle w:val="Heading3"/>
       </w:pPr>
-      <w:bookmarkStart w:id="88" w:name="_Toc135850879"/>
+      <w:bookmarkStart w:id="88" w:name="_Toc136195891"/>
       <w:r>
         <w:t xml:space="preserve">3.1.1. </w:t>
       </w:r>
@@ -18307,6 +18371,7 @@
     </w:p>
     <w:p>
       <w:pPr>
+        <w:ind w:firstLine="567"/>
         <w:jc w:val="both"/>
       </w:pPr>
       <w:r>
@@ -18366,7 +18431,7 @@
       <w:pPr>
         <w:pStyle w:val="Caption"/>
       </w:pPr>
-      <w:bookmarkStart w:id="89" w:name="_Toc135789339"/>
+      <w:bookmarkStart w:id="89" w:name="_Toc136195821"/>
       <w:r>
         <w:t xml:space="preserve">Hình 3. </w:t>
       </w:r>
@@ -18385,6 +18450,7 @@
     </w:p>
     <w:p>
       <w:pPr>
+        <w:ind w:firstLine="567"/>
         <w:jc w:val="both"/>
       </w:pPr>
       <w:r>
@@ -18396,7 +18462,7 @@
     </w:p>
     <w:p>
       <w:pPr>
-        <w:ind w:firstLine="720"/>
+        <w:ind w:firstLine="567"/>
         <w:jc w:val="both"/>
       </w:pPr>
       <w:r>
@@ -18453,7 +18519,7 @@
       <w:pPr>
         <w:pStyle w:val="Caption"/>
       </w:pPr>
-      <w:bookmarkStart w:id="90" w:name="_Toc135789340"/>
+      <w:bookmarkStart w:id="90" w:name="_Toc136195822"/>
       <w:r>
         <w:t xml:space="preserve">Hình 3. </w:t>
       </w:r>
@@ -18472,6 +18538,7 @@
     </w:p>
     <w:p>
       <w:pPr>
+        <w:ind w:firstLine="567"/>
         <w:jc w:val="both"/>
       </w:pPr>
       <w:r>
@@ -18532,7 +18599,7 @@
       <w:pPr>
         <w:pStyle w:val="Caption"/>
       </w:pPr>
-      <w:bookmarkStart w:id="91" w:name="_Toc135789341"/>
+      <w:bookmarkStart w:id="91" w:name="_Toc136195823"/>
       <w:r>
         <w:t xml:space="preserve">Hình 3. </w:t>
       </w:r>
@@ -18551,6 +18618,7 @@
     </w:p>
     <w:p>
       <w:pPr>
+        <w:ind w:firstLine="567"/>
         <w:jc w:val="both"/>
       </w:pPr>
       <w:r>
@@ -18619,7 +18687,7 @@
       <w:pPr>
         <w:pStyle w:val="Caption"/>
       </w:pPr>
-      <w:bookmarkStart w:id="92" w:name="_Toc135789342"/>
+      <w:bookmarkStart w:id="92" w:name="_Toc136195824"/>
       <w:r>
         <w:t xml:space="preserve">Hình 3. </w:t>
       </w:r>
@@ -18688,7 +18756,7 @@
       <w:pPr>
         <w:pStyle w:val="Caption"/>
       </w:pPr>
-      <w:bookmarkStart w:id="93" w:name="_Toc135789343"/>
+      <w:bookmarkStart w:id="93" w:name="_Toc136195825"/>
       <w:r>
         <w:t xml:space="preserve">Hình 3. </w:t>
       </w:r>
@@ -18709,7 +18777,7 @@
       <w:pPr>
         <w:pStyle w:val="Heading3"/>
       </w:pPr>
-      <w:bookmarkStart w:id="94" w:name="_Toc135850880"/>
+      <w:bookmarkStart w:id="94" w:name="_Toc136195892"/>
       <w:r>
         <w:t>3.1.2. Triển khai trên web</w:t>
       </w:r>
@@ -18764,7 +18832,7 @@
       <w:pPr>
         <w:pStyle w:val="Caption"/>
       </w:pPr>
-      <w:bookmarkStart w:id="95" w:name="_Toc135789344"/>
+      <w:bookmarkStart w:id="95" w:name="_Toc136195826"/>
       <w:r>
         <w:t xml:space="preserve">Hình 3. </w:t>
       </w:r>
@@ -18783,6 +18851,7 @@
     </w:p>
     <w:p>
       <w:pPr>
+        <w:ind w:firstLine="567"/>
         <w:jc w:val="both"/>
       </w:pPr>
       <w:r>
@@ -18874,7 +18943,7 @@
       <w:pPr>
         <w:pStyle w:val="Caption"/>
       </w:pPr>
-      <w:bookmarkStart w:id="96" w:name="_Toc135789345"/>
+      <w:bookmarkStart w:id="96" w:name="_Toc136195827"/>
       <w:r>
         <w:t xml:space="preserve">Hình 3. </w:t>
       </w:r>
@@ -18893,6 +18962,7 @@
     </w:p>
     <w:p>
       <w:pPr>
+        <w:ind w:firstLine="567"/>
         <w:jc w:val="both"/>
       </w:pPr>
       <w:r>
@@ -18965,7 +19035,7 @@
       <w:pPr>
         <w:pStyle w:val="Caption"/>
       </w:pPr>
-      <w:bookmarkStart w:id="97" w:name="_Toc135789346"/>
+      <w:bookmarkStart w:id="97" w:name="_Toc136195828"/>
       <w:r>
         <w:t xml:space="preserve">Hình 3. </w:t>
       </w:r>
@@ -18987,6 +19057,7 @@
     </w:p>
     <w:p>
       <w:pPr>
+        <w:ind w:firstLine="567"/>
         <w:jc w:val="both"/>
       </w:pPr>
       <w:r>
@@ -19022,10 +19093,10 @@
           <w:noProof/>
         </w:rPr>
         <w:drawing>
-          <wp:inline distT="0" distB="0" distL="0" distR="0" wp14:anchorId="4FA4B97A" wp14:editId="2E502F8D">
-            <wp:extent cx="5760085" cy="2575560"/>
-            <wp:effectExtent l="0" t="0" r="0" b="0"/>
-            <wp:docPr id="520482361" name="Picture 1" descr="A screenshot of a computer&#10;&#10;Description automatically generated with medium confidence"/>
+          <wp:inline distT="0" distB="0" distL="0" distR="0" wp14:anchorId="58C88FC1" wp14:editId="1809C6FC">
+            <wp:extent cx="5760085" cy="2851785"/>
+            <wp:effectExtent l="0" t="0" r="0" b="5715"/>
+            <wp:docPr id="211140675" name="Picture 1" descr="A screenshot of a computer&#10;&#10;Description automatically generated with medium confidence"/>
             <wp:cNvGraphicFramePr>
               <a:graphicFrameLocks xmlns:a="http://schemas.openxmlformats.org/drawingml/2006/main" noChangeAspect="1"/>
             </wp:cNvGraphicFramePr>
@@ -19033,7 +19104,7 @@
               <a:graphicData uri="http://schemas.openxmlformats.org/drawingml/2006/picture">
                 <pic:pic xmlns:pic="http://schemas.openxmlformats.org/drawingml/2006/picture">
                   <pic:nvPicPr>
-                    <pic:cNvPr id="520482361" name="Picture 1" descr="A screenshot of a computer&#10;&#10;Description automatically generated with medium confidence"/>
+                    <pic:cNvPr id="211140675" name="Picture 1" descr="A screenshot of a computer&#10;&#10;Description automatically generated with medium confidence"/>
                     <pic:cNvPicPr/>
                   </pic:nvPicPr>
                   <pic:blipFill>
@@ -19045,7 +19116,7 @@
                   <pic:spPr>
                     <a:xfrm>
                       <a:off x="0" y="0"/>
-                      <a:ext cx="5760085" cy="2575560"/>
+                      <a:ext cx="5760085" cy="2851785"/>
                     </a:xfrm>
                     <a:prstGeom prst="rect">
                       <a:avLst/>
@@ -19062,7 +19133,7 @@
       <w:pPr>
         <w:pStyle w:val="Caption"/>
       </w:pPr>
-      <w:bookmarkStart w:id="98" w:name="_Toc135789347"/>
+      <w:bookmarkStart w:id="98" w:name="_Toc136195829"/>
       <w:r>
         <w:t xml:space="preserve">Hình 3. </w:t>
       </w:r>
@@ -19081,6 +19152,7 @@
     </w:p>
     <w:p>
       <w:pPr>
+        <w:ind w:firstLine="567"/>
         <w:jc w:val="both"/>
       </w:pPr>
       <w:r>
@@ -19138,7 +19210,7 @@
       <w:pPr>
         <w:pStyle w:val="Caption"/>
       </w:pPr>
-      <w:bookmarkStart w:id="99" w:name="_Toc135789348"/>
+      <w:bookmarkStart w:id="99" w:name="_Toc136195830"/>
       <w:r>
         <w:t xml:space="preserve">Hình 3. </w:t>
       </w:r>
@@ -19157,6 +19229,7 @@
     </w:p>
     <w:p>
       <w:pPr>
+        <w:ind w:firstLine="567"/>
         <w:jc w:val="both"/>
       </w:pPr>
       <w:r>
@@ -19176,10 +19249,10 @@
           <w:noProof/>
         </w:rPr>
         <w:drawing>
-          <wp:inline distT="0" distB="0" distL="0" distR="0" wp14:anchorId="54CCE230" wp14:editId="20708876">
-            <wp:extent cx="4914265" cy="4541520"/>
-            <wp:effectExtent l="0" t="0" r="635" b="0"/>
-            <wp:docPr id="1154934227" name="Picture 1" descr="A screenshot of a chat&#10;&#10;Description automatically generated with medium confidence"/>
+          <wp:inline distT="0" distB="0" distL="0" distR="0" wp14:anchorId="5BF6EF57" wp14:editId="6E48A3AF">
+            <wp:extent cx="4914900" cy="5044440"/>
+            <wp:effectExtent l="0" t="0" r="0" b="3810"/>
+            <wp:docPr id="40362583" name="Picture 1" descr="A screenshot of a chat&#10;&#10;Description automatically generated with medium confidence"/>
             <wp:cNvGraphicFramePr>
               <a:graphicFrameLocks xmlns:a="http://schemas.openxmlformats.org/drawingml/2006/main" noChangeAspect="1"/>
             </wp:cNvGraphicFramePr>
@@ -19187,7 +19260,7 @@
               <a:graphicData uri="http://schemas.openxmlformats.org/drawingml/2006/picture">
                 <pic:pic xmlns:pic="http://schemas.openxmlformats.org/drawingml/2006/picture">
                   <pic:nvPicPr>
-                    <pic:cNvPr id="1154934227" name="Picture 1" descr="A screenshot of a chat&#10;&#10;Description automatically generated with medium confidence"/>
+                    <pic:cNvPr id="40362583" name="Picture 1" descr="A screenshot of a chat&#10;&#10;Description automatically generated with medium confidence"/>
                     <pic:cNvPicPr/>
                   </pic:nvPicPr>
                   <pic:blipFill>
@@ -19199,7 +19272,7 @@
                   <pic:spPr>
                     <a:xfrm>
                       <a:off x="0" y="0"/>
-                      <a:ext cx="4921677" cy="4548370"/>
+                      <a:ext cx="4915328" cy="5044879"/>
                     </a:xfrm>
                     <a:prstGeom prst="rect">
                       <a:avLst/>
@@ -19216,7 +19289,7 @@
       <w:pPr>
         <w:pStyle w:val="Caption"/>
       </w:pPr>
-      <w:bookmarkStart w:id="100" w:name="_Toc135789349"/>
+      <w:bookmarkStart w:id="100" w:name="_Toc136195831"/>
       <w:r>
         <w:t xml:space="preserve">Hình 3. </w:t>
       </w:r>
@@ -19241,6 +19314,7 @@
     </w:p>
     <w:p>
       <w:pPr>
+        <w:ind w:firstLine="567"/>
         <w:jc w:val="both"/>
       </w:pPr>
       <w:r>
@@ -19310,7 +19384,7 @@
       <w:pPr>
         <w:pStyle w:val="Caption"/>
       </w:pPr>
-      <w:bookmarkStart w:id="101" w:name="_Toc135789350"/>
+      <w:bookmarkStart w:id="101" w:name="_Toc136195832"/>
       <w:r>
         <w:t xml:space="preserve">Hình 3. </w:t>
       </w:r>
@@ -19335,6 +19409,7 @@
     </w:p>
     <w:p>
       <w:pPr>
+        <w:ind w:firstLine="567"/>
         <w:jc w:val="both"/>
       </w:pPr>
       <w:r>
@@ -19398,7 +19473,7 @@
       <w:pPr>
         <w:pStyle w:val="Caption"/>
       </w:pPr>
-      <w:bookmarkStart w:id="102" w:name="_Toc135789351"/>
+      <w:bookmarkStart w:id="102" w:name="_Toc136195833"/>
       <w:r>
         <w:t xml:space="preserve">Hình 3. </w:t>
       </w:r>
@@ -19470,7 +19545,7 @@
       <w:pPr>
         <w:pStyle w:val="Caption"/>
       </w:pPr>
-      <w:bookmarkStart w:id="103" w:name="_Toc135789352"/>
+      <w:bookmarkStart w:id="103" w:name="_Toc136195834"/>
       <w:r>
         <w:t xml:space="preserve">Hình 3. </w:t>
       </w:r>
@@ -19536,7 +19611,7 @@
       <w:pPr>
         <w:pStyle w:val="Caption"/>
       </w:pPr>
-      <w:bookmarkStart w:id="104" w:name="_Toc135789353"/>
+      <w:bookmarkStart w:id="104" w:name="_Toc136195835"/>
       <w:r>
         <w:t xml:space="preserve">Hình 3. </w:t>
       </w:r>
@@ -19557,12 +19632,33 @@
       <w:pPr>
         <w:pStyle w:val="Heading2"/>
       </w:pPr>
-      <w:bookmarkStart w:id="105" w:name="_Toc135850881"/>
+      <w:bookmarkStart w:id="105" w:name="_Toc136195893"/>
       <w:r>
         <w:lastRenderedPageBreak/>
         <w:t>3.2. Kết quả kiểm thử</w:t>
       </w:r>
       <w:bookmarkEnd w:id="105"/>
+    </w:p>
+    <w:p>
+      <w:pPr>
+        <w:pStyle w:val="Caption"/>
+      </w:pPr>
+      <w:bookmarkStart w:id="106" w:name="_Toc136195794"/>
+      <w:r>
+        <w:t xml:space="preserve">Bảng 3. </w:t>
+      </w:r>
+      <w:fldSimple w:instr=" SEQ Bảng_3. \* ARABIC ">
+        <w:r>
+          <w:rPr>
+            <w:noProof/>
+          </w:rPr>
+          <w:t>1</w:t>
+        </w:r>
+      </w:fldSimple>
+      <w:r>
+        <w:t>. Kết quả kiểm thử của hóa đơn pdf</w:t>
+      </w:r>
+      <w:bookmarkEnd w:id="106"/>
     </w:p>
     <w:tbl>
       <w:tblPr>
@@ -22793,30 +22889,37 @@
     </w:tbl>
     <w:p>
       <w:pPr>
-        <w:pStyle w:val="Caption"/>
-      </w:pPr>
-      <w:bookmarkStart w:id="106" w:name="_Toc135789337"/>
-      <w:r>
-        <w:t xml:space="preserve">Bảng 3. </w:t>
-      </w:r>
-      <w:fldSimple w:instr=" SEQ Bảng_3. \* ARABIC ">
-        <w:r>
-          <w:rPr>
-            <w:noProof/>
-          </w:rPr>
-          <w:t>1</w:t>
-        </w:r>
-      </w:fldSimple>
-      <w:r>
-        <w:t>. Kết quả kiểm thử của hóa đơn pdf</w:t>
-      </w:r>
-      <w:bookmarkEnd w:id="106"/>
-    </w:p>
-    <w:p>
-      <w:pPr>
         <w:ind w:firstLine="720"/>
         <w:jc w:val="both"/>
       </w:pPr>
+    </w:p>
+    <w:p>
+      <w:pPr>
+        <w:ind w:firstLine="720"/>
+        <w:jc w:val="both"/>
+      </w:pPr>
+    </w:p>
+    <w:p>
+      <w:pPr>
+        <w:pStyle w:val="Caption"/>
+      </w:pPr>
+      <w:bookmarkStart w:id="107" w:name="_Toc136195795"/>
+      <w:r>
+        <w:lastRenderedPageBreak/>
+        <w:t xml:space="preserve">Bảng 3. </w:t>
+      </w:r>
+      <w:fldSimple w:instr=" SEQ Bảng_3. \* ARABIC ">
+        <w:r>
+          <w:rPr>
+            <w:noProof/>
+          </w:rPr>
+          <w:t>2</w:t>
+        </w:r>
+      </w:fldSimple>
+      <w:r>
+        <w:t>. Kết quả kiểm thử của hóa đơn image</w:t>
+      </w:r>
+      <w:bookmarkEnd w:id="107"/>
     </w:p>
     <w:tbl>
       <w:tblPr>
@@ -22858,7 +22961,6 @@
                 <w:sz w:val="24"/>
                 <w:szCs w:val="24"/>
               </w:rPr>
-              <w:lastRenderedPageBreak/>
               <w:t>STT</w:t>
             </w:r>
           </w:p>
@@ -26073,33 +26175,12 @@
         </w:tc>
       </w:tr>
     </w:tbl>
-    <w:p>
-      <w:pPr>
-        <w:pStyle w:val="Caption"/>
-      </w:pPr>
-      <w:bookmarkStart w:id="107" w:name="_Toc135789338"/>
-      <w:r>
-        <w:t xml:space="preserve">Bảng 3. </w:t>
-      </w:r>
-      <w:fldSimple w:instr=" SEQ Bảng_3. \* ARABIC ">
-        <w:r>
-          <w:rPr>
-            <w:noProof/>
-          </w:rPr>
-          <w:t>2</w:t>
-        </w:r>
-      </w:fldSimple>
-      <w:r>
-        <w:t>. Kết quả kiểm thử của hóa đơn image</w:t>
-      </w:r>
-      <w:bookmarkEnd w:id="107"/>
-    </w:p>
     <w:p/>
     <w:p/>
     <w:p/>
     <w:p>
       <w:pPr>
-        <w:ind w:firstLine="720"/>
+        <w:ind w:firstLine="567"/>
         <w:jc w:val="both"/>
       </w:pPr>
       <w:r>
@@ -26109,7 +26190,7 @@
     </w:p>
     <w:p>
       <w:pPr>
-        <w:ind w:firstLine="720"/>
+        <w:ind w:firstLine="567"/>
         <w:jc w:val="both"/>
       </w:pPr>
       <w:r>
@@ -26118,7 +26199,7 @@
     </w:p>
     <w:p>
       <w:pPr>
-        <w:ind w:firstLine="720"/>
+        <w:ind w:firstLine="567"/>
         <w:jc w:val="both"/>
       </w:pPr>
       <w:r>
@@ -26127,7 +26208,7 @@
     </w:p>
     <w:p>
       <w:pPr>
-        <w:ind w:firstLine="720"/>
+        <w:ind w:firstLine="567"/>
         <w:jc w:val="both"/>
       </w:pPr>
       <w:r>
@@ -26136,7 +26217,7 @@
     </w:p>
     <w:p>
       <w:pPr>
-        <w:ind w:firstLine="720"/>
+        <w:ind w:firstLine="567"/>
         <w:jc w:val="both"/>
       </w:pPr>
       <w:r>
@@ -26145,7 +26226,7 @@
     </w:p>
     <w:p>
       <w:pPr>
-        <w:ind w:firstLine="720"/>
+        <w:ind w:firstLine="567"/>
         <w:jc w:val="both"/>
       </w:pPr>
       <w:r>
@@ -26154,7 +26235,7 @@
     </w:p>
     <w:p>
       <w:pPr>
-        <w:ind w:firstLine="720"/>
+        <w:ind w:firstLine="567"/>
         <w:jc w:val="both"/>
       </w:pPr>
       <w:r>
@@ -26162,6 +26243,9 @@
       </w:r>
     </w:p>
     <w:p>
+      <w:pPr>
+        <w:ind w:firstLine="567"/>
+      </w:pPr>
       <w:r>
         <w:br w:type="page"/>
       </w:r>
@@ -26170,7 +26254,7 @@
       <w:pPr>
         <w:pStyle w:val="Heading1"/>
       </w:pPr>
-      <w:bookmarkStart w:id="108" w:name="_Toc135850882"/>
+      <w:bookmarkStart w:id="108" w:name="_Toc136195894"/>
       <w:r>
         <w:lastRenderedPageBreak/>
         <w:t>Chương 4: Đánh giá và định hướng</w:t>
@@ -26181,7 +26265,7 @@
       <w:pPr>
         <w:pStyle w:val="Heading2"/>
       </w:pPr>
-      <w:bookmarkStart w:id="109" w:name="_Toc135850883"/>
+      <w:bookmarkStart w:id="109" w:name="_Toc136195895"/>
       <w:r>
         <w:t>4.1. Đánh giá</w:t>
       </w:r>
@@ -26189,6 +26273,7 @@
     </w:p>
     <w:p>
       <w:pPr>
+        <w:ind w:firstLine="567"/>
         <w:jc w:val="both"/>
       </w:pPr>
       <w:r>
@@ -26198,7 +26283,7 @@
     </w:p>
     <w:p>
       <w:pPr>
-        <w:ind w:firstLine="720"/>
+        <w:ind w:firstLine="567"/>
         <w:jc w:val="both"/>
       </w:pPr>
       <w:r>
@@ -26219,7 +26304,7 @@
     </w:p>
     <w:p>
       <w:pPr>
-        <w:ind w:firstLine="720"/>
+        <w:ind w:firstLine="567"/>
         <w:jc w:val="both"/>
       </w:pPr>
       <w:r>
@@ -26234,7 +26319,7 @@
     </w:p>
     <w:p>
       <w:pPr>
-        <w:ind w:firstLine="720"/>
+        <w:ind w:firstLine="567"/>
         <w:jc w:val="both"/>
       </w:pPr>
       <w:r>
@@ -26243,7 +26328,7 @@
     </w:p>
     <w:p>
       <w:pPr>
-        <w:ind w:firstLine="720"/>
+        <w:ind w:firstLine="567"/>
         <w:jc w:val="both"/>
       </w:pPr>
       <w:r>
@@ -26252,7 +26337,7 @@
     </w:p>
     <w:p>
       <w:pPr>
-        <w:ind w:firstLine="720"/>
+        <w:ind w:firstLine="567"/>
         <w:jc w:val="both"/>
       </w:pPr>
       <w:r>
@@ -26261,7 +26346,7 @@
     </w:p>
     <w:p>
       <w:pPr>
-        <w:ind w:firstLine="720"/>
+        <w:ind w:firstLine="567"/>
         <w:jc w:val="both"/>
       </w:pPr>
       <w:r>
@@ -26273,7 +26358,7 @@
         <w:pStyle w:val="Heading2"/>
         <w:jc w:val="both"/>
       </w:pPr>
-      <w:bookmarkStart w:id="110" w:name="_Toc135850884"/>
+      <w:bookmarkStart w:id="110" w:name="_Toc136195896"/>
       <w:r>
         <w:lastRenderedPageBreak/>
         <w:t>4.2 Định hướng</w:t>
@@ -26282,7 +26367,7 @@
     </w:p>
     <w:p>
       <w:pPr>
-        <w:ind w:firstLine="720"/>
+        <w:ind w:firstLine="567"/>
         <w:jc w:val="both"/>
       </w:pPr>
       <w:r>
@@ -26291,7 +26376,7 @@
     </w:p>
     <w:p>
       <w:pPr>
-        <w:ind w:firstLine="720"/>
+        <w:ind w:firstLine="567"/>
         <w:jc w:val="both"/>
       </w:pPr>
       <w:r>
@@ -26300,7 +26385,7 @@
     </w:p>
     <w:p>
       <w:pPr>
-        <w:ind w:firstLine="720"/>
+        <w:ind w:firstLine="567"/>
         <w:jc w:val="both"/>
       </w:pPr>
       <w:r>
@@ -26309,7 +26394,7 @@
     </w:p>
     <w:p>
       <w:pPr>
-        <w:ind w:firstLine="720"/>
+        <w:ind w:firstLine="567"/>
         <w:jc w:val="both"/>
       </w:pPr>
       <w:r>
@@ -26318,7 +26403,7 @@
     </w:p>
     <w:p>
       <w:pPr>
-        <w:ind w:firstLine="720"/>
+        <w:ind w:firstLine="567"/>
         <w:jc w:val="both"/>
       </w:pPr>
       <w:r>
@@ -26327,7 +26412,7 @@
     </w:p>
     <w:p>
       <w:pPr>
-        <w:ind w:firstLine="720"/>
+        <w:ind w:firstLine="567"/>
         <w:jc w:val="both"/>
       </w:pPr>
       <w:r>
@@ -26342,7 +26427,7 @@
     </w:p>
     <w:p>
       <w:pPr>
-        <w:ind w:firstLine="720"/>
+        <w:ind w:firstLine="567"/>
         <w:jc w:val="both"/>
       </w:pPr>
       <w:r>
@@ -26357,7 +26442,7 @@
     </w:p>
     <w:p>
       <w:pPr>
-        <w:ind w:firstLine="720"/>
+        <w:ind w:firstLine="567"/>
         <w:jc w:val="both"/>
       </w:pPr>
       <w:r>
@@ -26366,7 +26451,7 @@
     </w:p>
     <w:p>
       <w:pPr>
-        <w:ind w:firstLine="720"/>
+        <w:ind w:firstLine="567"/>
         <w:jc w:val="both"/>
       </w:pPr>
       <w:r>
@@ -26382,7 +26467,7 @@
       <w:pPr>
         <w:pStyle w:val="Heading1"/>
       </w:pPr>
-      <w:bookmarkStart w:id="111" w:name="_Toc135850885"/>
+      <w:bookmarkStart w:id="111" w:name="_Toc136195897"/>
       <w:r>
         <w:lastRenderedPageBreak/>
         <w:t>Tài liệu tham khảo</w:t>
@@ -26426,6 +26511,12 @@
       </w:r>
     </w:p>
     <w:p>
+      <w:pPr>
+        <w:rPr>
+          <w:color w:val="0000FF"/>
+          <w:u w:val="single"/>
+        </w:rPr>
+      </w:pPr>
       <w:hyperlink r:id="rId42" w:history="1">
         <w:r>
           <w:rPr>
@@ -26466,61 +26557,48 @@
     </w:p>
     <w:p>
       <w:r>
-        <w:t xml:space="preserve">[3] </w:t>
+        <w:t>[3</w:t>
       </w:r>
       <w:r>
         <w:rPr>
           <w:b/>
           <w:bCs/>
         </w:rPr>
-        <w:t>Youtube:</w:t>
-      </w:r>
-      <w:r>
-        <w:rPr>
-          <w:b/>
-          <w:bCs/>
+        <w:t>] Blog web:</w:t>
+      </w:r>
+      <w:r>
+        <w:t xml:space="preserve"> Tuan Nguyen. </w:t>
+      </w:r>
+      <w:r>
+        <w:rPr>
+          <w:color w:val="FF0000"/>
+        </w:rPr>
+        <w:t>(2022)</w:t>
+      </w:r>
+      <w:r>
+        <w:t>.</w:t>
+      </w:r>
+      <w:r>
+        <w:rPr>
+          <w:color w:val="FF0000"/>
         </w:rPr>
         <w:t xml:space="preserve"> </w:t>
       </w:r>
       <w:r>
-        <w:t>Aakarsoft Technologies</w:t>
-      </w:r>
-      <w:r>
-        <w:t xml:space="preserve">. </w:t>
-      </w:r>
-      <w:r>
-        <w:rPr>
-          <w:color w:val="FF0000"/>
-        </w:rPr>
-        <w:t>(2022)</w:t>
-      </w:r>
-      <w:r>
-        <w:rPr>
-          <w:color w:val="FF0000"/>
-        </w:rPr>
-        <w:t xml:space="preserve">. </w:t>
-      </w:r>
-      <w:r>
-        <w:t>Read PDF text and store in Excel using UiPath</w:t>
+        <w:t>RPA là gì? Tất cả những gì bạn cần biết về RPA</w:t>
       </w:r>
       <w:r>
         <w:t>.</w:t>
       </w:r>
     </w:p>
     <w:p>
-      <w:hyperlink r:id="rId44" w:history="1">
-        <w:r>
-          <w:rPr>
-            <w:rStyle w:val="Hyperlink"/>
-          </w:rPr>
-          <w:t>https://www.youtube.com/watch?v=cDIpYlFdPgQ&amp;t=578s</w:t>
-        </w:r>
-      </w:hyperlink>
-    </w:p>
-    <w:p/>
+      <w:r>
+        <w:t>https://fptshop.com.vn/tin-tuc/danh-gia/rpa-la-gi-tat-ca-nhung-gi-ban-can-biet-ve-rpa-150625#:~:text=RPA%20%C4%91%C6%B0%E1%BB%A3c%20vi%E1%BA%BFt%20t%E1%BA%AFt%20c%E1%BB%A7a,(Artificial%20Intelligence%20%2D%20AI).</w:t>
+      </w:r>
+    </w:p>
     <w:sectPr>
-      <w:headerReference w:type="default" r:id="rId45"/>
-      <w:footerReference w:type="default" r:id="rId46"/>
+      <w:headerReference w:type="default" r:id="rId44"/>
+      <w:footerReference w:type="default" r:id="rId45"/>
       <w:pgSz w:w="11906" w:h="16838"/>
       <w:pgMar w:top="1418" w:right="1134" w:bottom="1418" w:left="1701" w:header="720" w:footer="720" w:gutter="0"/>
       <w:pgNumType w:start="1"/>
@@ -26557,58 +26635,6 @@
 
 <file path=word/footer1.xml><?xml version="1.0" encoding="utf-8"?>
 <w:ftr xmlns:wpc="http://schemas.microsoft.com/office/word/2010/wordprocessingCanvas" xmlns:cx="http://schemas.microsoft.com/office/drawing/2014/chartex" xmlns:cx1="http://schemas.microsoft.com/office/drawing/2015/9/8/chartex" xmlns:cx2="http://schemas.microsoft.com/office/drawing/2015/10/21/chartex" xmlns:cx3="http://schemas.microsoft.com/office/drawing/2016/5/9/chartex" xmlns:cx4="http://schemas.microsoft.com/office/drawing/2016/5/10/chartex" xmlns:cx5="http://schemas.microsoft.com/office/drawing/2016/5/11/chartex" xmlns:cx6="http://schemas.microsoft.com/office/drawing/2016/5/12/chartex" xmlns:cx7="http://schemas.microsoft.com/office/drawing/2016/5/13/chartex" xmlns:cx8="http://schemas.microsoft.com/office/drawing/2016/5/14/chartex" xmlns:mc="http://schemas.openxmlformats.org/markup-compatibility/2006" xmlns:aink="http://schemas.microsoft.com/office/drawing/2016/ink" xmlns:am3d="http://schemas.microsoft.com/office/drawing/2017/model3d" xmlns:o="urn:schemas-microsoft-com:office:office" xmlns:oel="http://schemas.microsoft.com/office/2019/extlst" xmlns:r="http://schemas.openxmlformats.org/officeDocument/2006/relationships" xmlns:m="http://schemas.openxmlformats.org/officeDocument/2006/math" xmlns:v="urn:schemas-microsoft-com:vml" xmlns:wp14="http://schemas.microsoft.com/office/word/2010/wordprocessingDrawing" xmlns:wp="http://schemas.openxmlformats.org/drawingml/2006/wordprocessingDrawing" xmlns:w10="urn:schemas-microsoft-com:office:word" xmlns:w="http://schemas.openxmlformats.org/wordprocessingml/2006/main" xmlns:w14="http://schemas.microsoft.com/office/word/2010/wordml" xmlns:w15="http://schemas.microsoft.com/office/word/2012/wordml" xmlns:w16cex="http://schemas.microsoft.com/office/word/2018/wordml/cex" xmlns:w16cid="http://schemas.microsoft.com/office/word/2016/wordml/cid" xmlns:w16="http://schemas.microsoft.com/office/word/2018/wordml" xmlns:w16du="http://schemas.microsoft.com/office/word/2023/wordml/word16du" xmlns:w16sdtdh="http://schemas.microsoft.com/office/word/2020/wordml/sdtdatahash" xmlns:w16se="http://schemas.microsoft.com/office/word/2015/wordml/symex" xmlns:wpg="http://schemas.microsoft.com/office/word/2010/wordprocessingGroup" xmlns:wpi="http://schemas.microsoft.com/office/word/2010/wordprocessingInk" xmlns:wne="http://schemas.microsoft.com/office/word/2006/wordml" xmlns:wps="http://schemas.microsoft.com/office/word/2010/wordprocessingShape" mc:Ignorable="w14 w15 w16se w16cid w16 w16cex w16sdtdh wp14">
-  <w:p>
-    <w:pPr>
-      <w:pStyle w:val="Footer"/>
-      <w:tabs>
-        <w:tab w:val="clear" w:pos="4680"/>
-        <w:tab w:val="clear" w:pos="9360"/>
-      </w:tabs>
-      <w:jc w:val="center"/>
-      <w:rPr>
-        <w:caps/>
-        <w:noProof/>
-        <w:color w:val="4472C4" w:themeColor="accent1"/>
-      </w:rPr>
-    </w:pPr>
-    <w:r>
-      <w:rPr>
-        <w:caps/>
-        <w:color w:val="4472C4" w:themeColor="accent1"/>
-      </w:rPr>
-      <w:fldChar w:fldCharType="begin"/>
-    </w:r>
-    <w:r>
-      <w:rPr>
-        <w:caps/>
-        <w:color w:val="4472C4" w:themeColor="accent1"/>
-      </w:rPr>
-      <w:instrText xml:space="preserve"> PAGE   \* MERGEFORMAT </w:instrText>
-    </w:r>
-    <w:r>
-      <w:rPr>
-        <w:caps/>
-        <w:color w:val="4472C4" w:themeColor="accent1"/>
-      </w:rPr>
-      <w:fldChar w:fldCharType="separate"/>
-    </w:r>
-    <w:r>
-      <w:rPr>
-        <w:caps/>
-        <w:noProof/>
-        <w:color w:val="4472C4" w:themeColor="accent1"/>
-      </w:rPr>
-      <w:t>2</w:t>
-    </w:r>
-    <w:r>
-      <w:rPr>
-        <w:caps/>
-        <w:noProof/>
-        <w:color w:val="4472C4" w:themeColor="accent1"/>
-      </w:rPr>
-      <w:fldChar w:fldCharType="end"/>
-    </w:r>
-  </w:p>
   <w:p>
     <w:pPr>
       <w:pStyle w:val="Footer"/>
@@ -28232,7 +28258,7 @@
   <w:abstractNum w:abstractNumId="16" w15:restartNumberingAfterBreak="0">
     <w:nsid w:val="54950FFC"/>
     <w:multiLevelType w:val="hybridMultilevel"/>
-    <w:tmpl w:val="AD82F510"/>
+    <w:tmpl w:val="38A45D34"/>
     <w:lvl w:ilvl="0" w:tplc="04090001">
       <w:start w:val="1"/>
       <w:numFmt w:val="bullet"/>
@@ -28245,7 +28271,7 @@
         <w:rFonts w:ascii="Symbol" w:hAnsi="Symbol" w:hint="default"/>
       </w:rPr>
     </w:lvl>
-    <w:lvl w:ilvl="1" w:tplc="04090003" w:tentative="1">
+    <w:lvl w:ilvl="1" w:tplc="04090003">
       <w:start w:val="1"/>
       <w:numFmt w:val="bullet"/>
       <w:lvlText w:val="o"/>
@@ -28441,7 +28467,7 @@
       <w:lvlText w:val=""/>
       <w:lvlJc w:val="left"/>
       <w:pPr>
-        <w:ind w:left="720" w:hanging="360"/>
+        <w:ind w:left="0" w:hanging="360"/>
       </w:pPr>
       <w:rPr>
         <w:rFonts w:ascii="Symbol" w:hAnsi="Symbol" w:hint="default"/>
@@ -28453,7 +28479,7 @@
       <w:lvlText w:val="o"/>
       <w:lvlJc w:val="left"/>
       <w:pPr>
-        <w:ind w:left="1440" w:hanging="360"/>
+        <w:ind w:left="720" w:hanging="360"/>
       </w:pPr>
       <w:rPr>
         <w:rFonts w:ascii="Courier New" w:hAnsi="Courier New" w:cs="Courier New" w:hint="default"/>
@@ -28465,7 +28491,7 @@
       <w:lvlText w:val=""/>
       <w:lvlJc w:val="left"/>
       <w:pPr>
-        <w:ind w:left="2160" w:hanging="360"/>
+        <w:ind w:left="1440" w:hanging="360"/>
       </w:pPr>
       <w:rPr>
         <w:rFonts w:ascii="Wingdings" w:hAnsi="Wingdings" w:hint="default"/>
@@ -28477,7 +28503,7 @@
       <w:lvlText w:val=""/>
       <w:lvlJc w:val="left"/>
       <w:pPr>
-        <w:ind w:left="2880" w:hanging="360"/>
+        <w:ind w:left="2160" w:hanging="360"/>
       </w:pPr>
       <w:rPr>
         <w:rFonts w:ascii="Symbol" w:hAnsi="Symbol" w:hint="default"/>
@@ -28489,7 +28515,7 @@
       <w:lvlText w:val="o"/>
       <w:lvlJc w:val="left"/>
       <w:pPr>
-        <w:ind w:left="3600" w:hanging="360"/>
+        <w:ind w:left="2880" w:hanging="360"/>
       </w:pPr>
       <w:rPr>
         <w:rFonts w:ascii="Courier New" w:hAnsi="Courier New" w:cs="Courier New" w:hint="default"/>
@@ -28501,7 +28527,7 @@
       <w:lvlText w:val=""/>
       <w:lvlJc w:val="left"/>
       <w:pPr>
-        <w:ind w:left="4320" w:hanging="360"/>
+        <w:ind w:left="3600" w:hanging="360"/>
       </w:pPr>
       <w:rPr>
         <w:rFonts w:ascii="Wingdings" w:hAnsi="Wingdings" w:hint="default"/>
@@ -28513,7 +28539,7 @@
       <w:lvlText w:val=""/>
       <w:lvlJc w:val="left"/>
       <w:pPr>
-        <w:ind w:left="5040" w:hanging="360"/>
+        <w:ind w:left="4320" w:hanging="360"/>
       </w:pPr>
       <w:rPr>
         <w:rFonts w:ascii="Symbol" w:hAnsi="Symbol" w:hint="default"/>
@@ -28525,7 +28551,7 @@
       <w:lvlText w:val="o"/>
       <w:lvlJc w:val="left"/>
       <w:pPr>
-        <w:ind w:left="5760" w:hanging="360"/>
+        <w:ind w:left="5040" w:hanging="360"/>
       </w:pPr>
       <w:rPr>
         <w:rFonts w:ascii="Courier New" w:hAnsi="Courier New" w:cs="Courier New" w:hint="default"/>
@@ -28537,7 +28563,7 @@
       <w:lvlText w:val=""/>
       <w:lvlJc w:val="left"/>
       <w:pPr>
-        <w:ind w:left="6480" w:hanging="360"/>
+        <w:ind w:left="5760" w:hanging="360"/>
       </w:pPr>
       <w:rPr>
         <w:rFonts w:ascii="Wingdings" w:hAnsi="Wingdings" w:hint="default"/>
@@ -30274,28 +30300,28 @@
 </file>
 
 <file path=customXml/item1.xml><?xml version="1.0" encoding="utf-8"?>
+<b:Sources xmlns:b="http://schemas.openxmlformats.org/officeDocument/2006/bibliography" xmlns="http://schemas.openxmlformats.org/officeDocument/2006/bibliography" SelectedStyle="\APASixthEditionOfficeOnline.xsl" StyleName="APA" Version="6"/>
+</file>
+
+<file path=customXml/item2.xml><?xml version="1.0" encoding="utf-8"?>
 <go:gDocsCustomXmlDataStorage xmlns:go="http://customooxmlschemas.google.com/" xmlns:r="http://schemas.openxmlformats.org/officeDocument/2006/relationships">
   <go:docsCustomData xmlns:go="http://customooxmlschemas.google.com/" roundtripDataSignature="AMtx7miMuScoMklbsTsL2PHMGUOw97O5PA==">AMUW2mWroKIxp0LxZEnarfyprE9R3D89fyJySCyGoofSbHJFBAYnRmSnZTh3DYnODVGdk57C0siwUb29x/J/Yu+/uVY3CyErbq3ycbJ0LVb5JOoZ3MlwXH1OjwsgyHfIK0u1rvv8VMpu</go:docsCustomData>
 </go:gDocsCustomXmlDataStorage>
 </file>
 
-<file path=customXml/item2.xml><?xml version="1.0" encoding="utf-8"?>
-<b:Sources xmlns:b="http://schemas.openxmlformats.org/officeDocument/2006/bibliography" xmlns="http://schemas.openxmlformats.org/officeDocument/2006/bibliography" SelectedStyle="\APASixthEditionOfficeOnline.xsl" StyleName="APA" Version="6"/>
+<file path=customXml/itemProps1.xml><?xml version="1.0" encoding="utf-8"?>
+<ds:datastoreItem xmlns:ds="http://schemas.openxmlformats.org/officeDocument/2006/customXml" ds:itemID="{2C268AB3-3D65-4E26-B03A-F2AE33818F65}">
+  <ds:schemaRefs>
+    <ds:schemaRef ds:uri="http://schemas.openxmlformats.org/officeDocument/2006/bibliography"/>
+  </ds:schemaRefs>
+</ds:datastoreItem>
 </file>
 
-<file path=customXml/itemProps1.xml><?xml version="1.0" encoding="utf-8"?>
+<file path=customXml/itemProps2.xml><?xml version="1.0" encoding="utf-8"?>
 <ds:datastoreItem xmlns:ds="http://schemas.openxmlformats.org/officeDocument/2006/customXml" ds:itemID="{11111111-1234-1234-1234-123412341234}">
   <ds:schemaRefs>
     <ds:schemaRef ds:uri="http://customooxmlschemas.google.com/"/>
     <ds:schemaRef ds:uri="http://schemas.openxmlformats.org/officeDocument/2006/relationships"/>
   </ds:schemaRefs>
 </ds:datastoreItem>
-</file>
-
-<file path=customXml/itemProps2.xml><?xml version="1.0" encoding="utf-8"?>
-<ds:datastoreItem xmlns:ds="http://schemas.openxmlformats.org/officeDocument/2006/customXml" ds:itemID="{2C268AB3-3D65-4E26-B03A-F2AE33818F65}">
-  <ds:schemaRefs>
-    <ds:schemaRef ds:uri="http://schemas.openxmlformats.org/officeDocument/2006/bibliography"/>
-  </ds:schemaRefs>
-</ds:datastoreItem>
 </file>